--- a/Django Rest API- My Doc.docx
+++ b/Django Rest API- My Doc.docx
@@ -27,6 +27,14 @@
     <w:p/>
     <w:sdt>
       <w:sdtPr>
+        <w:rPr>
+          <w:rFonts w:asciiTheme="minorHAnsi" w:eastAsiaTheme="minorHAnsi" w:hAnsiTheme="minorHAnsi" w:cstheme="minorBidi"/>
+          <w:b w:val="0"/>
+          <w:bCs w:val="0"/>
+          <w:color w:val="auto"/>
+          <w:sz w:val="24"/>
+          <w:szCs w:val="24"/>
+        </w:rPr>
         <w:id w:val="1007787949"/>
         <w:docPartObj>
           <w:docPartGallery w:val="Table of Contents"/>
@@ -35,11 +43,7 @@
       </w:sdtPr>
       <w:sdtEndPr>
         <w:rPr>
-          <w:rFonts w:asciiTheme="minorHAnsi" w:eastAsiaTheme="minorHAnsi" w:hAnsiTheme="minorHAnsi" w:cstheme="minorBidi"/>
           <w:noProof/>
-          <w:color w:val="auto"/>
-          <w:sz w:val="24"/>
-          <w:szCs w:val="24"/>
         </w:rPr>
       </w:sdtEndPr>
       <w:sdtContent>
@@ -1312,15 +1316,7 @@
         </w:numPr>
       </w:pPr>
       <w:r>
-        <w:t xml:space="preserve">Atom- </w:t>
-      </w:r>
-      <w:proofErr w:type="gramStart"/>
-      <w:r>
-        <w:t>IDE  (</w:t>
-      </w:r>
-      <w:proofErr w:type="gramEnd"/>
-      <w:r>
-        <w:t>need to use separate Command Window)</w:t>
+        <w:t>Atom- IDE  (need to use separate Command Window)</w:t>
       </w:r>
     </w:p>
     <w:p>
@@ -2427,27 +2423,7 @@
           <w:sz w:val="20"/>
           <w:szCs w:val="20"/>
         </w:rPr>
-        <w:t> Especially with the use of </w:t>
-      </w:r>
-      <w:proofErr w:type="gramStart"/>
-      <w:r>
-        <w:rPr>
-          <w:rFonts w:ascii="Verdana" w:eastAsia="Times New Roman" w:hAnsi="Verdana" w:cs="Times New Roman"/>
-          <w:color w:val="000000"/>
-          <w:sz w:val="20"/>
-          <w:szCs w:val="20"/>
-        </w:rPr>
-        <w:t>snapshots?,</w:t>
-      </w:r>
-      <w:proofErr w:type="gramEnd"/>
-      <w:r>
-        <w:rPr>
-          <w:rFonts w:ascii="Verdana" w:eastAsia="Times New Roman" w:hAnsi="Verdana" w:cs="Times New Roman"/>
-          <w:color w:val="000000"/>
-          <w:sz w:val="20"/>
-          <w:szCs w:val="20"/>
-        </w:rPr>
-        <w:t xml:space="preserve"> one can mess with a computing environment by running it as a virtual machine. If something goes wrong, one can easily switch back to a previous snapshot and avoid the need of frequent backups and restores.</w:t>
+        <w:t> Especially with the use of snapshots?, one can mess with a computing environment by running it as a virtual machine. If something goes wrong, one can easily switch back to a previous snapshot and avoid the need of frequent backups and restores.</w:t>
       </w:r>
     </w:p>
     <w:p/>
@@ -3337,27 +3313,7 @@
           <w:color w:val="24292E"/>
           <w:bdr w:val="none" w:sz="0" w:space="0" w:color="auto" w:frame="1"/>
         </w:rPr>
-        <w:t xml:space="preserve">git config --global </w:t>
-      </w:r>
-      <w:proofErr w:type="gramStart"/>
-      <w:r>
-        <w:rPr>
-          <w:rStyle w:val="HTMLCode"/>
-          <w:rFonts w:ascii="Consolas" w:hAnsi="Consolas" w:cs="Consolas"/>
-          <w:color w:val="24292E"/>
-          <w:bdr w:val="none" w:sz="0" w:space="0" w:color="auto" w:frame="1"/>
-        </w:rPr>
-        <w:t>user.email</w:t>
-      </w:r>
-      <w:proofErr w:type="gramEnd"/>
-      <w:r>
-        <w:rPr>
-          <w:rStyle w:val="HTMLCode"/>
-          <w:rFonts w:ascii="Consolas" w:hAnsi="Consolas" w:cs="Consolas"/>
-          <w:color w:val="24292E"/>
-          <w:bdr w:val="none" w:sz="0" w:space="0" w:color="auto" w:frame="1"/>
-        </w:rPr>
-        <w:t xml:space="preserve"> "your@email.com"</w:t>
+        <w:t>git config --global user.email "your@email.com"</w:t>
       </w:r>
     </w:p>
     <w:p>
@@ -3458,19 +3414,8 @@
           <w:color w:val="24292E"/>
           <w:bdr w:val="none" w:sz="0" w:space="0" w:color="auto" w:frame="1"/>
         </w:rPr>
-        <w:t xml:space="preserve">git </w:t>
-      </w:r>
-      <w:proofErr w:type="gramStart"/>
-      <w:r>
-        <w:rPr>
-          <w:rStyle w:val="HTMLCode"/>
-          <w:rFonts w:ascii="Consolas" w:hAnsi="Consolas" w:cs="Consolas"/>
-          <w:color w:val="24292E"/>
-          <w:bdr w:val="none" w:sz="0" w:space="0" w:color="auto" w:frame="1"/>
-        </w:rPr>
-        <w:t>add .</w:t>
-      </w:r>
-      <w:proofErr w:type="gramEnd"/>
+        <w:t>git add .</w:t>
+      </w:r>
     </w:p>
     <w:p>
       <w:pPr>
@@ -4055,19 +4000,8 @@
           <w:color w:val="24292E"/>
           <w:bdr w:val="none" w:sz="0" w:space="0" w:color="auto" w:frame="1"/>
         </w:rPr>
-        <w:t>django-admin.py startproject profiles_</w:t>
-      </w:r>
-      <w:proofErr w:type="gramStart"/>
-      <w:r>
-        <w:rPr>
-          <w:rStyle w:val="HTMLCode"/>
-          <w:rFonts w:ascii="Consolas" w:hAnsi="Consolas" w:cs="Consolas"/>
-          <w:color w:val="24292E"/>
-          <w:bdr w:val="none" w:sz="0" w:space="0" w:color="auto" w:frame="1"/>
-        </w:rPr>
-        <w:t>project  .</w:t>
-      </w:r>
-      <w:proofErr w:type="gramEnd"/>
+        <w:t>django-admin.py startproject profiles_project  .</w:t>
+      </w:r>
     </w:p>
     <w:p>
       <w:pPr>
@@ -4567,19 +4501,8 @@
           <w:color w:val="24292E"/>
           <w:bdr w:val="none" w:sz="0" w:space="0" w:color="auto" w:frame="1"/>
         </w:rPr>
-        <w:t xml:space="preserve">vagrant </w:t>
-      </w:r>
-      <w:proofErr w:type="gramStart"/>
-      <w:r>
-        <w:rPr>
-          <w:rStyle w:val="HTMLCode"/>
-          <w:rFonts w:ascii="Consolas" w:hAnsi="Consolas" w:cs="Consolas"/>
-          <w:color w:val="24292E"/>
-          <w:bdr w:val="none" w:sz="0" w:space="0" w:color="auto" w:frame="1"/>
-        </w:rPr>
-        <w:t>destroy</w:t>
-      </w:r>
-      <w:proofErr w:type="gramEnd"/>
+        <w:t>vagrant destroy</w:t>
+      </w:r>
     </w:p>
     <w:p>
       <w:pPr>
@@ -4736,19 +4659,8 @@
           <w:color w:val="24292E"/>
           <w:bdr w:val="none" w:sz="0" w:space="0" w:color="auto" w:frame="1"/>
         </w:rPr>
-        <w:t>cd</w:t>
-      </w:r>
-      <w:proofErr w:type="gramStart"/>
-      <w:r>
-        <w:rPr>
-          <w:rStyle w:val="HTMLCode"/>
-          <w:rFonts w:ascii="Consolas" w:hAnsi="Consolas" w:cs="Consolas"/>
-          <w:color w:val="24292E"/>
-          <w:bdr w:val="none" w:sz="0" w:space="0" w:color="auto" w:frame="1"/>
-        </w:rPr>
-        <w:t xml:space="preserve"> ..</w:t>
-      </w:r>
-      <w:proofErr w:type="gramEnd"/>
+        <w:t>cd ..</w:t>
+      </w:r>
     </w:p>
     <w:p>
       <w:pPr>
@@ -4794,15 +4706,7 @@
         <w:sym w:font="Wingdings" w:char="F0E0"/>
       </w:r>
       <w:r>
-        <w:t xml:space="preserve"> “Go To </w:t>
-      </w:r>
-      <w:proofErr w:type="gramStart"/>
-      <w:r>
-        <w:t>Folder”  and</w:t>
-      </w:r>
-      <w:proofErr w:type="gramEnd"/>
-      <w:r>
-        <w:t xml:space="preserve"> in the search field enter Tilda “~”</w:t>
+        <w:t xml:space="preserve"> “Go To Folder”  and in the search field enter Tilda “~”</w:t>
       </w:r>
     </w:p>
     <w:p>
@@ -4831,15 +4735,7 @@
         <w:sym w:font="Wingdings" w:char="F0E0"/>
       </w:r>
       <w:r>
-        <w:t xml:space="preserve"> </w:t>
-      </w:r>
-      <w:proofErr w:type="gramStart"/>
-      <w:r>
-        <w:t>“ Add</w:t>
-      </w:r>
-      <w:proofErr w:type="gramEnd"/>
-      <w:r>
-        <w:t xml:space="preserve"> Project Folder” navigate to our newly created folder that we created “profiles-rest-api”</w:t>
+        <w:t xml:space="preserve"> “ Add Project Folder” navigate to our newly created folder that we created “profiles-rest-api”</w:t>
       </w:r>
     </w:p>
     <w:p/>
@@ -4861,27 +4757,7 @@
           <w:sz w:val="22"/>
           <w:szCs w:val="22"/>
         </w:rPr>
-        <w:t>Claudias-</w:t>
-      </w:r>
-      <w:proofErr w:type="gramStart"/>
-      <w:r>
-        <w:rPr>
-          <w:rFonts w:ascii="Menlo" w:hAnsi="Menlo" w:cs="Menlo"/>
-          <w:color w:val="000000"/>
-          <w:sz w:val="22"/>
-          <w:szCs w:val="22"/>
-        </w:rPr>
-        <w:t>iMac:profiles</w:t>
-      </w:r>
-      <w:proofErr w:type="gramEnd"/>
-      <w:r>
-        <w:rPr>
-          <w:rFonts w:ascii="Menlo" w:hAnsi="Menlo" w:cs="Menlo"/>
-          <w:color w:val="000000"/>
-          <w:sz w:val="22"/>
-          <w:szCs w:val="22"/>
-        </w:rPr>
-        <w:t xml:space="preserve">-rest-api claudiaacerra$ </w:t>
+        <w:t xml:space="preserve">Claudias-iMac:profiles-rest-api claudiaacerra$ </w:t>
       </w:r>
       <w:r>
         <w:rPr>
@@ -5021,6 +4897,9 @@
         </mc:AlternateContent>
       </w:r>
       <w:r>
+        <w:rPr>
+          <w:noProof/>
+        </w:rPr>
         <w:drawing>
           <wp:inline distT="0" distB="0" distL="0" distR="0" wp14:anchorId="70588D5F" wp14:editId="45CBB3B7">
             <wp:extent cx="2946400" cy="2806700"/>
@@ -5085,15 +4964,7 @@
     <w:p/>
     <w:p>
       <w:r>
-        <w:t>Create file called readme.md</w:t>
-      </w:r>
-      <w:proofErr w:type="gramStart"/>
-      <w:r>
-        <w:t xml:space="preserve">   (</w:t>
-      </w:r>
-      <w:proofErr w:type="gramEnd"/>
-      <w:r>
-        <w:t>md stands for markdown)</w:t>
+        <w:t>Create file called readme.md   (md stands for markdown)</w:t>
       </w:r>
     </w:p>
     <w:p/>
@@ -5105,6 +4976,9 @@
     <w:p/>
     <w:p>
       <w:r>
+        <w:rPr>
+          <w:noProof/>
+        </w:rPr>
         <w:lastRenderedPageBreak/>
         <w:drawing>
           <wp:inline distT="0" distB="0" distL="0" distR="0" wp14:anchorId="0F3C5751" wp14:editId="0D5E0A8F">
@@ -5154,13 +5028,8 @@
       <w:pPr>
         <w:pStyle w:val="Heading2"/>
       </w:pPr>
-      <w:proofErr w:type="gramStart"/>
-      <w:r>
-        <w:t>Create .gitignore</w:t>
-      </w:r>
-      <w:proofErr w:type="gramEnd"/>
-      <w:r>
-        <w:t xml:space="preserve"> file</w:t>
+      <w:r>
+        <w:t>Create .gitignore file</w:t>
       </w:r>
     </w:p>
     <w:p/>
@@ -5172,13 +5041,8 @@
     <w:p/>
     <w:p>
       <w:r>
-        <w:t xml:space="preserve">HERE it is for a python and vagrant project. There is a link below on how to do this right in </w:t>
-      </w:r>
-      <w:proofErr w:type="gramStart"/>
-      <w:r>
-        <w:t>the .gitignore</w:t>
-      </w:r>
-      <w:proofErr w:type="gramEnd"/>
+        <w:t>HERE it is for a python and vagrant project. There is a link below on how to do this right in the .gitignore</w:t>
+      </w:r>
     </w:p>
     <w:p/>
     <w:p>
@@ -5280,11 +5144,9 @@
       <w:pPr>
         <w:ind w:left="720"/>
       </w:pPr>
-      <w:proofErr w:type="gramStart"/>
       <w:r>
         <w:t>.Python</w:t>
       </w:r>
-      <w:proofErr w:type="gramEnd"/>
     </w:p>
     <w:p>
       <w:pPr>
@@ -5330,13 +5192,8 @@
       <w:pPr>
         <w:ind w:left="720"/>
       </w:pPr>
-      <w:proofErr w:type="gramStart"/>
-      <w:r>
-        <w:t>.eggs</w:t>
-      </w:r>
-      <w:proofErr w:type="gramEnd"/>
-      <w:r>
-        <w:t>/</w:t>
+      <w:r>
+        <w:t>.eggs/</w:t>
       </w:r>
     </w:p>
     <w:p>
@@ -5416,11 +5273,9 @@
       <w:pPr>
         <w:ind w:left="720"/>
       </w:pPr>
-      <w:proofErr w:type="gramStart"/>
       <w:r>
         <w:t>.installed.cfg</w:t>
       </w:r>
-      <w:proofErr w:type="gramEnd"/>
     </w:p>
     <w:p>
       <w:pPr>
@@ -5479,11 +5334,9 @@
       <w:pPr>
         <w:ind w:left="720"/>
       </w:pPr>
-      <w:proofErr w:type="gramStart"/>
       <w:r>
         <w:t>*.spec</w:t>
       </w:r>
-      <w:proofErr w:type="gramEnd"/>
     </w:p>
     <w:p>
       <w:pPr>
@@ -5539,60 +5392,41 @@
       <w:pPr>
         <w:ind w:left="720"/>
       </w:pPr>
-      <w:proofErr w:type="gramStart"/>
-      <w:r>
-        <w:t>.tox</w:t>
-      </w:r>
-      <w:proofErr w:type="gramEnd"/>
-      <w:r>
-        <w:t>/</w:t>
-      </w:r>
-    </w:p>
-    <w:p>
-      <w:pPr>
-        <w:ind w:left="720"/>
-      </w:pPr>
-      <w:proofErr w:type="gramStart"/>
-      <w:r>
-        <w:t>.nox</w:t>
-      </w:r>
-      <w:proofErr w:type="gramEnd"/>
-      <w:r>
-        <w:t>/</w:t>
-      </w:r>
-    </w:p>
-    <w:p>
-      <w:pPr>
-        <w:ind w:left="720"/>
-      </w:pPr>
-      <w:proofErr w:type="gramStart"/>
+      <w:r>
+        <w:t>.tox/</w:t>
+      </w:r>
+    </w:p>
+    <w:p>
+      <w:pPr>
+        <w:ind w:left="720"/>
+      </w:pPr>
+      <w:r>
+        <w:t>.nox/</w:t>
+      </w:r>
+    </w:p>
+    <w:p>
+      <w:pPr>
+        <w:ind w:left="720"/>
+      </w:pPr>
       <w:r>
         <w:t>.coverage</w:t>
       </w:r>
-      <w:proofErr w:type="gramEnd"/>
-    </w:p>
-    <w:p>
-      <w:pPr>
-        <w:ind w:left="720"/>
-      </w:pPr>
-      <w:proofErr w:type="gramStart"/>
-      <w:r>
-        <w:t>.coverage</w:t>
-      </w:r>
-      <w:proofErr w:type="gramEnd"/>
-      <w:r>
-        <w:t>.*</w:t>
-      </w:r>
-    </w:p>
-    <w:p>
-      <w:pPr>
-        <w:ind w:left="720"/>
-      </w:pPr>
-      <w:proofErr w:type="gramStart"/>
+    </w:p>
+    <w:p>
+      <w:pPr>
+        <w:ind w:left="720"/>
+      </w:pPr>
+      <w:r>
+        <w:t>.coverage.*</w:t>
+      </w:r>
+    </w:p>
+    <w:p>
+      <w:pPr>
+        <w:ind w:left="720"/>
+      </w:pPr>
       <w:r>
         <w:t>.cache</w:t>
       </w:r>
-      <w:proofErr w:type="gramEnd"/>
     </w:p>
     <w:p>
       <w:pPr>
@@ -5614,36 +5448,24 @@
       <w:pPr>
         <w:ind w:left="720"/>
       </w:pPr>
-      <w:proofErr w:type="gramStart"/>
       <w:r>
         <w:t>*.cover</w:t>
       </w:r>
-      <w:proofErr w:type="gramEnd"/>
-    </w:p>
-    <w:p>
-      <w:pPr>
-        <w:ind w:left="720"/>
-      </w:pPr>
-      <w:proofErr w:type="gramStart"/>
-      <w:r>
-        <w:t>.hypothesis</w:t>
-      </w:r>
-      <w:proofErr w:type="gramEnd"/>
-      <w:r>
-        <w:t>/</w:t>
-      </w:r>
-    </w:p>
-    <w:p>
-      <w:pPr>
-        <w:ind w:left="720"/>
-      </w:pPr>
-      <w:proofErr w:type="gramStart"/>
-      <w:r>
-        <w:t>.pytest</w:t>
-      </w:r>
-      <w:proofErr w:type="gramEnd"/>
-      <w:r>
-        <w:t>_cache/</w:t>
+    </w:p>
+    <w:p>
+      <w:pPr>
+        <w:ind w:left="720"/>
+      </w:pPr>
+      <w:r>
+        <w:t>.hypothesis/</w:t>
+      </w:r>
+    </w:p>
+    <w:p>
+      <w:pPr>
+        <w:ind w:left="720"/>
+      </w:pPr>
+      <w:r>
+        <w:t>.pytest_cache/</w:t>
       </w:r>
     </w:p>
     <w:p>
@@ -5737,14 +5559,9 @@
       <w:pPr>
         <w:ind w:left="720"/>
       </w:pPr>
-      <w:proofErr w:type="gramStart"/>
       <w:r>
         <w:lastRenderedPageBreak/>
-        <w:t>.webassets</w:t>
-      </w:r>
-      <w:proofErr w:type="gramEnd"/>
-      <w:r>
-        <w:t>-cache</w:t>
+        <w:t>.webassets-cache</w:t>
       </w:r>
     </w:p>
     <w:p>
@@ -5764,11 +5581,9 @@
       <w:pPr>
         <w:ind w:left="720"/>
       </w:pPr>
-      <w:proofErr w:type="gramStart"/>
       <w:r>
         <w:t>.scrapy</w:t>
       </w:r>
-      <w:proofErr w:type="gramEnd"/>
     </w:p>
     <w:p>
       <w:pPr>
@@ -5829,13 +5644,8 @@
       <w:pPr>
         <w:ind w:left="720"/>
       </w:pPr>
-      <w:proofErr w:type="gramStart"/>
-      <w:r>
-        <w:t>.ipynb</w:t>
-      </w:r>
-      <w:proofErr w:type="gramEnd"/>
-      <w:r>
-        <w:t>_checkpoints</w:t>
+      <w:r>
+        <w:t>.ipynb_checkpoints</w:t>
       </w:r>
     </w:p>
     <w:p>
@@ -5884,13 +5694,8 @@
       <w:pPr>
         <w:ind w:left="720"/>
       </w:pPr>
-      <w:proofErr w:type="gramStart"/>
-      <w:r>
-        <w:t>.python</w:t>
-      </w:r>
-      <w:proofErr w:type="gramEnd"/>
-      <w:r>
-        <w:t>-version</w:t>
+      <w:r>
+        <w:t>.python-version</w:t>
       </w:r>
     </w:p>
     <w:p>
@@ -5931,11 +5736,9 @@
       <w:pPr>
         <w:ind w:left="720"/>
       </w:pPr>
-      <w:proofErr w:type="gramStart"/>
       <w:r>
         <w:t>*.sage.py</w:t>
       </w:r>
-      <w:proofErr w:type="gramEnd"/>
     </w:p>
     <w:p>
       <w:pPr>
@@ -5954,21 +5757,17 @@
       <w:pPr>
         <w:ind w:left="720"/>
       </w:pPr>
-      <w:proofErr w:type="gramStart"/>
       <w:r>
         <w:t>.env</w:t>
       </w:r>
-      <w:proofErr w:type="gramEnd"/>
-    </w:p>
-    <w:p>
-      <w:pPr>
-        <w:ind w:left="720"/>
-      </w:pPr>
-      <w:proofErr w:type="gramStart"/>
+    </w:p>
+    <w:p>
+      <w:pPr>
+        <w:ind w:left="720"/>
+      </w:pPr>
       <w:r>
         <w:t>.venv</w:t>
       </w:r>
-      <w:proofErr w:type="gramEnd"/>
     </w:p>
     <w:p>
       <w:pPr>
@@ -6027,21 +5826,17 @@
       <w:pPr>
         <w:ind w:left="720"/>
       </w:pPr>
-      <w:proofErr w:type="gramStart"/>
       <w:r>
         <w:t>.spyderproject</w:t>
       </w:r>
-      <w:proofErr w:type="gramEnd"/>
-    </w:p>
-    <w:p>
-      <w:pPr>
-        <w:ind w:left="720"/>
-      </w:pPr>
-      <w:proofErr w:type="gramStart"/>
+    </w:p>
+    <w:p>
+      <w:pPr>
+        <w:ind w:left="720"/>
+      </w:pPr>
       <w:r>
         <w:t>.spyproject</w:t>
       </w:r>
-      <w:proofErr w:type="gramEnd"/>
     </w:p>
     <w:p>
       <w:pPr>
@@ -6060,11 +5855,9 @@
       <w:pPr>
         <w:ind w:left="720"/>
       </w:pPr>
-      <w:proofErr w:type="gramStart"/>
       <w:r>
         <w:t>.ropeproject</w:t>
       </w:r>
-      <w:proofErr w:type="gramEnd"/>
     </w:p>
     <w:p>
       <w:pPr>
@@ -6105,37 +5898,25 @@
       <w:pPr>
         <w:ind w:left="720"/>
       </w:pPr>
-      <w:proofErr w:type="gramStart"/>
-      <w:r>
-        <w:t>.mypy</w:t>
-      </w:r>
-      <w:proofErr w:type="gramEnd"/>
-      <w:r>
-        <w:t>_cache/</w:t>
-      </w:r>
-    </w:p>
-    <w:p>
-      <w:pPr>
-        <w:ind w:left="720"/>
-      </w:pPr>
-      <w:proofErr w:type="gramStart"/>
-      <w:r>
-        <w:t>.dmypy</w:t>
-      </w:r>
-      <w:proofErr w:type="gramEnd"/>
-      <w:r>
-        <w:t>.json</w:t>
-      </w:r>
-    </w:p>
-    <w:p>
-      <w:pPr>
-        <w:ind w:left="720"/>
-      </w:pPr>
-      <w:proofErr w:type="gramStart"/>
+      <w:r>
+        <w:t>.mypy_cache/</w:t>
+      </w:r>
+    </w:p>
+    <w:p>
+      <w:pPr>
+        <w:ind w:left="720"/>
+      </w:pPr>
+      <w:r>
+        <w:t>.dmypy.json</w:t>
+      </w:r>
+    </w:p>
+    <w:p>
+      <w:pPr>
+        <w:ind w:left="720"/>
+      </w:pPr>
       <w:r>
         <w:t>dmypy.json</w:t>
       </w:r>
-      <w:proofErr w:type="gramEnd"/>
     </w:p>
     <w:p>
       <w:pPr>
@@ -6154,13 +5935,8 @@
       <w:pPr>
         <w:ind w:left="720"/>
       </w:pPr>
-      <w:proofErr w:type="gramStart"/>
-      <w:r>
-        <w:t>.pyre</w:t>
-      </w:r>
-      <w:proofErr w:type="gramEnd"/>
-      <w:r>
-        <w:t>/</w:t>
+      <w:r>
+        <w:t>.pyre/</w:t>
       </w:r>
     </w:p>
     <w:p>
@@ -6180,13 +5956,8 @@
       <w:pPr>
         <w:ind w:left="720"/>
       </w:pPr>
-      <w:proofErr w:type="gramStart"/>
-      <w:r>
-        <w:t>.venv</w:t>
-      </w:r>
-      <w:proofErr w:type="gramEnd"/>
-      <w:r>
-        <w:t>/</w:t>
+      <w:r>
+        <w:t>.venv/</w:t>
       </w:r>
     </w:p>
     <w:p>
@@ -6214,13 +5985,8 @@
       <w:pPr>
         <w:ind w:left="720"/>
       </w:pPr>
-      <w:proofErr w:type="gramStart"/>
-      <w:r>
-        <w:t>.vagrant</w:t>
-      </w:r>
-      <w:proofErr w:type="gramEnd"/>
-      <w:r>
-        <w:t>/</w:t>
+      <w:r>
+        <w:t>.vagrant/</w:t>
       </w:r>
     </w:p>
     <w:p>
@@ -6241,13 +6007,8 @@
         <w:ind w:left="720"/>
       </w:pPr>
       <w:r>
-        <w:t xml:space="preserve"># </w:t>
-      </w:r>
-      <w:proofErr w:type="gramStart"/>
-      <w:r>
-        <w:t>*.logs</w:t>
-      </w:r>
-      <w:proofErr w:type="gramEnd"/>
+        <w:t># *.logs</w:t>
+      </w:r>
     </w:p>
     <w:p>
       <w:pPr>
@@ -6677,27 +6438,7 @@
           <w:sz w:val="22"/>
           <w:szCs w:val="22"/>
         </w:rPr>
-        <w:t>Claudias-</w:t>
-      </w:r>
-      <w:proofErr w:type="gramStart"/>
-      <w:r>
-        <w:rPr>
-          <w:rFonts w:ascii="Menlo" w:hAnsi="Menlo" w:cs="Menlo"/>
-          <w:color w:val="000000"/>
-          <w:sz w:val="22"/>
-          <w:szCs w:val="22"/>
-        </w:rPr>
-        <w:t>iMac:profiles</w:t>
-      </w:r>
-      <w:proofErr w:type="gramEnd"/>
-      <w:r>
-        <w:rPr>
-          <w:rFonts w:ascii="Menlo" w:hAnsi="Menlo" w:cs="Menlo"/>
-          <w:color w:val="000000"/>
-          <w:sz w:val="22"/>
-          <w:szCs w:val="22"/>
-        </w:rPr>
-        <w:t xml:space="preserve">-rest-api claudiaacerra$ </w:t>
+        <w:t xml:space="preserve">Claudias-iMac:profiles-rest-api claudiaacerra$ </w:t>
       </w:r>
       <w:r>
         <w:rPr>
@@ -6743,27 +6484,7 @@
           <w:sz w:val="22"/>
           <w:szCs w:val="22"/>
         </w:rPr>
-        <w:t>Claudias-</w:t>
-      </w:r>
-      <w:proofErr w:type="gramStart"/>
-      <w:r>
-        <w:rPr>
-          <w:rFonts w:ascii="Menlo" w:hAnsi="Menlo" w:cs="Menlo"/>
-          <w:color w:val="000000"/>
-          <w:sz w:val="22"/>
-          <w:szCs w:val="22"/>
-        </w:rPr>
-        <w:t>iMac:profiles</w:t>
-      </w:r>
-      <w:proofErr w:type="gramEnd"/>
-      <w:r>
-        <w:rPr>
-          <w:rFonts w:ascii="Menlo" w:hAnsi="Menlo" w:cs="Menlo"/>
-          <w:color w:val="000000"/>
-          <w:sz w:val="22"/>
-          <w:szCs w:val="22"/>
-        </w:rPr>
-        <w:t xml:space="preserve">-rest-api claudiaacerra$ </w:t>
+        <w:t xml:space="preserve">Claudias-iMac:profiles-rest-api claudiaacerra$ </w:t>
       </w:r>
       <w:r>
         <w:rPr>
@@ -6827,19 +6548,8 @@
           <w:sz w:val="22"/>
           <w:szCs w:val="22"/>
         </w:rPr>
-        <w:t xml:space="preserve">[master (root-commit) 847efd2] First commit license, readme </w:t>
-      </w:r>
-      <w:proofErr w:type="gramStart"/>
-      <w:r>
-        <w:rPr>
-          <w:rFonts w:ascii="Menlo" w:hAnsi="Menlo" w:cs="Menlo"/>
-          <w:color w:val="000000"/>
-          <w:sz w:val="22"/>
-          <w:szCs w:val="22"/>
-        </w:rPr>
-        <w:t>and .gitignore</w:t>
-      </w:r>
-      <w:proofErr w:type="gramEnd"/>
+        <w:t>[master (root-commit) 847efd2] First commit license, readme and .gitignore</w:t>
+      </w:r>
     </w:p>
     <w:p>
       <w:pPr>
@@ -6874,27 +6584,7 @@
           <w:sz w:val="22"/>
           <w:szCs w:val="22"/>
         </w:rPr>
-        <w:t xml:space="preserve"> 3 files changed, 162 </w:t>
-      </w:r>
-      <w:proofErr w:type="gramStart"/>
-      <w:r>
-        <w:rPr>
-          <w:rFonts w:ascii="Menlo" w:hAnsi="Menlo" w:cs="Menlo"/>
-          <w:color w:val="000000"/>
-          <w:sz w:val="22"/>
-          <w:szCs w:val="22"/>
-        </w:rPr>
-        <w:t>insertions(</w:t>
-      </w:r>
-      <w:proofErr w:type="gramEnd"/>
-      <w:r>
-        <w:rPr>
-          <w:rFonts w:ascii="Menlo" w:hAnsi="Menlo" w:cs="Menlo"/>
-          <w:color w:val="000000"/>
-          <w:sz w:val="22"/>
-          <w:szCs w:val="22"/>
-        </w:rPr>
-        <w:t>+)</w:t>
+        <w:t xml:space="preserve"> 3 files changed, 162 insertions(+)</w:t>
       </w:r>
     </w:p>
     <w:p>
@@ -6930,19 +6620,8 @@
           <w:sz w:val="22"/>
           <w:szCs w:val="22"/>
         </w:rPr>
-        <w:t xml:space="preserve"> create mode </w:t>
-      </w:r>
-      <w:proofErr w:type="gramStart"/>
-      <w:r>
-        <w:rPr>
-          <w:rFonts w:ascii="Menlo" w:hAnsi="Menlo" w:cs="Menlo"/>
-          <w:color w:val="000000"/>
-          <w:sz w:val="22"/>
-          <w:szCs w:val="22"/>
-        </w:rPr>
-        <w:t>100644 .gitignore</w:t>
-      </w:r>
-      <w:proofErr w:type="gramEnd"/>
+        <w:t xml:space="preserve"> create mode 100644 .gitignore</w:t>
+      </w:r>
     </w:p>
     <w:p>
       <w:pPr>
@@ -7072,27 +6751,7 @@
           <w:sz w:val="22"/>
           <w:szCs w:val="22"/>
         </w:rPr>
-        <w:t>Claudias-</w:t>
-      </w:r>
-      <w:proofErr w:type="gramStart"/>
-      <w:r>
-        <w:rPr>
-          <w:rFonts w:ascii="Menlo" w:hAnsi="Menlo" w:cs="Menlo"/>
-          <w:color w:val="000000"/>
-          <w:sz w:val="22"/>
-          <w:szCs w:val="22"/>
-        </w:rPr>
-        <w:t>iMac:profiles</w:t>
-      </w:r>
-      <w:proofErr w:type="gramEnd"/>
-      <w:r>
-        <w:rPr>
-          <w:rFonts w:ascii="Menlo" w:hAnsi="Menlo" w:cs="Menlo"/>
-          <w:color w:val="000000"/>
-          <w:sz w:val="22"/>
-          <w:szCs w:val="22"/>
-        </w:rPr>
-        <w:t xml:space="preserve">-rest-api claudiaacerra$ </w:t>
+        <w:t xml:space="preserve">Claudias-iMac:profiles-rest-api claudiaacerra$ </w:t>
       </w:r>
       <w:r>
         <w:rPr>
@@ -7175,27 +6834,7 @@
           <w:szCs w:val="22"/>
         </w:rPr>
         <w:lastRenderedPageBreak/>
-        <w:t>Claudias-</w:t>
-      </w:r>
-      <w:proofErr w:type="gramStart"/>
-      <w:r>
-        <w:rPr>
-          <w:rFonts w:ascii="Menlo" w:hAnsi="Menlo" w:cs="Menlo"/>
-          <w:color w:val="000000"/>
-          <w:sz w:val="22"/>
-          <w:szCs w:val="22"/>
-        </w:rPr>
-        <w:t>iMac:profiles</w:t>
-      </w:r>
-      <w:proofErr w:type="gramEnd"/>
-      <w:r>
-        <w:rPr>
-          <w:rFonts w:ascii="Menlo" w:hAnsi="Menlo" w:cs="Menlo"/>
-          <w:color w:val="000000"/>
-          <w:sz w:val="22"/>
-          <w:szCs w:val="22"/>
-        </w:rPr>
-        <w:t xml:space="preserve">-rest-api claudiaacerra$ </w:t>
+        <w:t xml:space="preserve">Claudias-iMac:profiles-rest-api claudiaacerra$ </w:t>
       </w:r>
       <w:r>
         <w:rPr>
@@ -7684,27 +7323,7 @@
           <w:sz w:val="22"/>
           <w:szCs w:val="22"/>
         </w:rPr>
-        <w:t xml:space="preserve">+---[RSA </w:t>
-      </w:r>
-      <w:proofErr w:type="gramStart"/>
-      <w:r>
-        <w:rPr>
-          <w:rFonts w:ascii="Menlo" w:hAnsi="Menlo" w:cs="Menlo"/>
-          <w:color w:val="000000"/>
-          <w:sz w:val="22"/>
-          <w:szCs w:val="22"/>
-        </w:rPr>
-        <w:t>4096]----</w:t>
-      </w:r>
-      <w:proofErr w:type="gramEnd"/>
-      <w:r>
-        <w:rPr>
-          <w:rFonts w:ascii="Menlo" w:hAnsi="Menlo" w:cs="Menlo"/>
-          <w:color w:val="000000"/>
-          <w:sz w:val="22"/>
-          <w:szCs w:val="22"/>
-        </w:rPr>
-        <w:t>+</w:t>
+        <w:t>+---[RSA 4096]----+</w:t>
       </w:r>
     </w:p>
     <w:p>
@@ -7812,27 +7431,7 @@
           <w:sz w:val="22"/>
           <w:szCs w:val="22"/>
         </w:rPr>
-        <w:t xml:space="preserve">|    </w:t>
-      </w:r>
-      <w:proofErr w:type="gramStart"/>
-      <w:r>
-        <w:rPr>
-          <w:rFonts w:ascii="Menlo" w:hAnsi="Menlo" w:cs="Menlo"/>
-          <w:color w:val="000000"/>
-          <w:sz w:val="22"/>
-          <w:szCs w:val="22"/>
-        </w:rPr>
-        <w:t xml:space="preserve">  .E</w:t>
-      </w:r>
-      <w:proofErr w:type="gramEnd"/>
-      <w:r>
-        <w:rPr>
-          <w:rFonts w:ascii="Menlo" w:hAnsi="Menlo" w:cs="Menlo"/>
-          <w:color w:val="000000"/>
-          <w:sz w:val="22"/>
-          <w:szCs w:val="22"/>
-        </w:rPr>
-        <w:t xml:space="preserve">  = . + o|</w:t>
+        <w:t>|      .E  = . + o|</w:t>
       </w:r>
     </w:p>
     <w:p>
@@ -7868,27 +7467,7 @@
           <w:sz w:val="22"/>
           <w:szCs w:val="22"/>
         </w:rPr>
-        <w:t xml:space="preserve">|   . </w:t>
-      </w:r>
-      <w:proofErr w:type="gramStart"/>
-      <w:r>
-        <w:rPr>
-          <w:rFonts w:ascii="Menlo" w:hAnsi="Menlo" w:cs="Menlo"/>
-          <w:color w:val="000000"/>
-          <w:sz w:val="22"/>
-          <w:szCs w:val="22"/>
-        </w:rPr>
-        <w:t>o.o.o .</w:t>
-      </w:r>
-      <w:proofErr w:type="gramEnd"/>
-      <w:r>
-        <w:rPr>
-          <w:rFonts w:ascii="Menlo" w:hAnsi="Menlo" w:cs="Menlo"/>
-          <w:color w:val="000000"/>
-          <w:sz w:val="22"/>
-          <w:szCs w:val="22"/>
-        </w:rPr>
-        <w:t xml:space="preserve"> . +.|</w:t>
+        <w:t>|   . o.o.o . . +.|</w:t>
       </w:r>
     </w:p>
     <w:p>
@@ -7960,27 +7539,7 @@
           <w:sz w:val="22"/>
           <w:szCs w:val="22"/>
         </w:rPr>
-        <w:t>| . o &amp; =</w:t>
-      </w:r>
-      <w:proofErr w:type="gramStart"/>
-      <w:r>
-        <w:rPr>
-          <w:rFonts w:ascii="Menlo" w:hAnsi="Menlo" w:cs="Menlo"/>
-          <w:color w:val="000000"/>
-          <w:sz w:val="22"/>
-          <w:szCs w:val="22"/>
-        </w:rPr>
-        <w:t>. .</w:t>
-      </w:r>
-      <w:proofErr w:type="gramEnd"/>
-      <w:r>
-        <w:rPr>
-          <w:rFonts w:ascii="Menlo" w:hAnsi="Menlo" w:cs="Menlo"/>
-          <w:color w:val="000000"/>
-          <w:sz w:val="22"/>
-          <w:szCs w:val="22"/>
-        </w:rPr>
-        <w:t xml:space="preserve"> = o o|</w:t>
+        <w:t>| . o &amp; =. . = o o|</w:t>
       </w:r>
     </w:p>
     <w:p>
@@ -8052,39 +7611,8 @@
           <w:sz w:val="22"/>
           <w:szCs w:val="22"/>
         </w:rPr>
-        <w:t>|   o.</w:t>
-      </w:r>
-      <w:proofErr w:type="gramStart"/>
-      <w:r>
-        <w:rPr>
-          <w:rFonts w:ascii="Menlo" w:hAnsi="Menlo" w:cs="Menlo"/>
-          <w:color w:val="000000"/>
-          <w:sz w:val="22"/>
-          <w:szCs w:val="22"/>
-        </w:rPr>
-        <w:t xml:space="preserve">=.   </w:t>
-      </w:r>
-      <w:proofErr w:type="gramEnd"/>
-      <w:r>
-        <w:rPr>
-          <w:rFonts w:ascii="Menlo" w:hAnsi="Menlo" w:cs="Menlo"/>
-          <w:color w:val="000000"/>
-          <w:sz w:val="22"/>
-          <w:szCs w:val="22"/>
-        </w:rPr>
-        <w:t xml:space="preserve"> .. </w:t>
-      </w:r>
-      <w:proofErr w:type="gramStart"/>
-      <w:r>
-        <w:rPr>
-          <w:rFonts w:ascii="Menlo" w:hAnsi="Menlo" w:cs="Menlo"/>
-          <w:color w:val="000000"/>
-          <w:sz w:val="22"/>
-          <w:szCs w:val="22"/>
-        </w:rPr>
-        <w:t>o  |</w:t>
-      </w:r>
-      <w:proofErr w:type="gramEnd"/>
+        <w:t>|   o.=.    .. o  |</w:t>
+      </w:r>
     </w:p>
     <w:p>
       <w:pPr>
@@ -8155,27 +7683,7 @@
           <w:sz w:val="22"/>
           <w:szCs w:val="22"/>
         </w:rPr>
-        <w:t>+----[SHA</w:t>
-      </w:r>
-      <w:proofErr w:type="gramStart"/>
-      <w:r>
-        <w:rPr>
-          <w:rFonts w:ascii="Menlo" w:hAnsi="Menlo" w:cs="Menlo"/>
-          <w:color w:val="000000"/>
-          <w:sz w:val="22"/>
-          <w:szCs w:val="22"/>
-        </w:rPr>
-        <w:t>256]-----</w:t>
-      </w:r>
-      <w:proofErr w:type="gramEnd"/>
-      <w:r>
-        <w:rPr>
-          <w:rFonts w:ascii="Menlo" w:hAnsi="Menlo" w:cs="Menlo"/>
-          <w:color w:val="000000"/>
-          <w:sz w:val="22"/>
-          <w:szCs w:val="22"/>
-        </w:rPr>
-        <w:t>+</w:t>
+        <w:t>+----[SHA256]-----+</w:t>
       </w:r>
     </w:p>
     <w:p>
@@ -8211,27 +7719,7 @@
           <w:sz w:val="22"/>
           <w:szCs w:val="22"/>
         </w:rPr>
-        <w:t>Claudias-</w:t>
-      </w:r>
-      <w:proofErr w:type="gramStart"/>
-      <w:r>
-        <w:rPr>
-          <w:rFonts w:ascii="Menlo" w:hAnsi="Menlo" w:cs="Menlo"/>
-          <w:color w:val="000000"/>
-          <w:sz w:val="22"/>
-          <w:szCs w:val="22"/>
-        </w:rPr>
-        <w:t>iMac:profiles</w:t>
-      </w:r>
-      <w:proofErr w:type="gramEnd"/>
-      <w:r>
-        <w:rPr>
-          <w:rFonts w:ascii="Menlo" w:hAnsi="Menlo" w:cs="Menlo"/>
-          <w:color w:val="000000"/>
-          <w:sz w:val="22"/>
-          <w:szCs w:val="22"/>
-        </w:rPr>
-        <w:t xml:space="preserve">-rest-api claudiaacerra$ </w:t>
+        <w:t xml:space="preserve">Claudias-iMac:profiles-rest-api claudiaacerra$ </w:t>
       </w:r>
       <w:r>
         <w:rPr>
@@ -8426,27 +7914,7 @@
           <w:sz w:val="22"/>
           <w:szCs w:val="22"/>
         </w:rPr>
-        <w:t>Claudias-</w:t>
-      </w:r>
-      <w:proofErr w:type="gramStart"/>
-      <w:r>
-        <w:rPr>
-          <w:rFonts w:ascii="Menlo" w:hAnsi="Menlo" w:cs="Menlo"/>
-          <w:color w:val="000000"/>
-          <w:sz w:val="22"/>
-          <w:szCs w:val="22"/>
-        </w:rPr>
-        <w:t>iMac:profiles</w:t>
-      </w:r>
-      <w:proofErr w:type="gramEnd"/>
-      <w:r>
-        <w:rPr>
-          <w:rFonts w:ascii="Menlo" w:hAnsi="Menlo" w:cs="Menlo"/>
-          <w:color w:val="000000"/>
-          <w:sz w:val="22"/>
-          <w:szCs w:val="22"/>
-        </w:rPr>
-        <w:t xml:space="preserve">-rest-api claudiaacerra$ </w:t>
+        <w:t xml:space="preserve">Claudias-iMac:profiles-rest-api claudiaacerra$ </w:t>
       </w:r>
       <w:r>
         <w:rPr>
@@ -8740,6 +8208,9 @@
         </w:rPr>
       </w:pPr>
       <w:r>
+        <w:rPr>
+          <w:noProof/>
+        </w:rPr>
         <w:drawing>
           <wp:inline distT="0" distB="0" distL="0" distR="0" wp14:anchorId="75D81CC6" wp14:editId="44B9B604">
             <wp:extent cx="4826000" cy="2705100"/>
@@ -8818,6 +8289,7 @@
       <w:r>
         <w:rPr>
           <w:b/>
+          <w:noProof/>
         </w:rPr>
         <w:drawing>
           <wp:inline distT="0" distB="0" distL="0" distR="0" wp14:anchorId="1CA5EC77" wp14:editId="0F25631A">
@@ -8948,15 +8420,7 @@
         <w:pStyle w:val="Heading3"/>
       </w:pPr>
       <w:r>
-        <w:t xml:space="preserve">Do a git add origin to add </w:t>
-      </w:r>
-      <w:proofErr w:type="gramStart"/>
-      <w:r>
-        <w:t>the  new</w:t>
-      </w:r>
-      <w:proofErr w:type="gramEnd"/>
-      <w:r>
-        <w:t xml:space="preserve"> repo to your local git repo through the CMD</w:t>
+        <w:t>Do a git add origin to add the  new repo to your local git repo through the CMD</w:t>
       </w:r>
     </w:p>
     <w:p>
@@ -8992,27 +8456,7 @@
           <w:sz w:val="22"/>
           <w:szCs w:val="22"/>
         </w:rPr>
-        <w:t>Claudias-</w:t>
-      </w:r>
-      <w:proofErr w:type="gramStart"/>
-      <w:r>
-        <w:rPr>
-          <w:rFonts w:ascii="Menlo" w:hAnsi="Menlo" w:cs="Menlo"/>
-          <w:color w:val="000000"/>
-          <w:sz w:val="22"/>
-          <w:szCs w:val="22"/>
-        </w:rPr>
-        <w:t>iMac:profiles</w:t>
-      </w:r>
-      <w:proofErr w:type="gramEnd"/>
-      <w:r>
-        <w:rPr>
-          <w:rFonts w:ascii="Menlo" w:hAnsi="Menlo" w:cs="Menlo"/>
-          <w:color w:val="000000"/>
-          <w:sz w:val="22"/>
-          <w:szCs w:val="22"/>
-        </w:rPr>
-        <w:t>-rest-api claudiaacerra$ pwd</w:t>
+        <w:t>Claudias-iMac:profiles-rest-api claudiaacerra$ pwd</w:t>
       </w:r>
     </w:p>
     <w:p>
@@ -9086,27 +8530,7 @@
           <w:sz w:val="22"/>
           <w:szCs w:val="22"/>
         </w:rPr>
-        <w:t>Claudias-</w:t>
-      </w:r>
-      <w:proofErr w:type="gramStart"/>
-      <w:r>
-        <w:rPr>
-          <w:rFonts w:ascii="Menlo" w:hAnsi="Menlo" w:cs="Menlo"/>
-          <w:color w:val="000000"/>
-          <w:sz w:val="22"/>
-          <w:szCs w:val="22"/>
-        </w:rPr>
-        <w:t>iMac:profiles</w:t>
-      </w:r>
-      <w:proofErr w:type="gramEnd"/>
-      <w:r>
-        <w:rPr>
-          <w:rFonts w:ascii="Menlo" w:hAnsi="Menlo" w:cs="Menlo"/>
-          <w:color w:val="000000"/>
-          <w:sz w:val="22"/>
-          <w:szCs w:val="22"/>
-        </w:rPr>
-        <w:t xml:space="preserve">-rest-api claudiaacerra$ </w:t>
+        <w:t xml:space="preserve">Claudias-iMac:profiles-rest-api claudiaacerra$ </w:t>
       </w:r>
       <w:r>
         <w:rPr>
@@ -9201,27 +8625,7 @@
           <w:sz w:val="22"/>
           <w:szCs w:val="22"/>
         </w:rPr>
-        <w:t>Claudias-</w:t>
-      </w:r>
-      <w:proofErr w:type="gramStart"/>
-      <w:r>
-        <w:rPr>
-          <w:rFonts w:ascii="Menlo" w:hAnsi="Menlo" w:cs="Menlo"/>
-          <w:color w:val="000000"/>
-          <w:sz w:val="22"/>
-          <w:szCs w:val="22"/>
-        </w:rPr>
-        <w:t>iMac:profiles</w:t>
-      </w:r>
-      <w:proofErr w:type="gramEnd"/>
-      <w:r>
-        <w:rPr>
-          <w:rFonts w:ascii="Menlo" w:hAnsi="Menlo" w:cs="Menlo"/>
-          <w:color w:val="000000"/>
-          <w:sz w:val="22"/>
-          <w:szCs w:val="22"/>
-        </w:rPr>
-        <w:t xml:space="preserve">-rest-api claudiaacerra$ </w:t>
+        <w:t xml:space="preserve">Claudias-iMac:profiles-rest-api claudiaacerra$ </w:t>
       </w:r>
       <w:r>
         <w:rPr>
@@ -9555,27 +8959,7 @@
           <w:sz w:val="22"/>
           <w:szCs w:val="22"/>
         </w:rPr>
-        <w:t xml:space="preserve"> * [new </w:t>
-      </w:r>
-      <w:proofErr w:type="gramStart"/>
-      <w:r>
-        <w:rPr>
-          <w:rFonts w:ascii="Menlo" w:hAnsi="Menlo" w:cs="Menlo"/>
-          <w:color w:val="000000"/>
-          <w:sz w:val="22"/>
-          <w:szCs w:val="22"/>
-        </w:rPr>
-        <w:t xml:space="preserve">branch]   </w:t>
-      </w:r>
-      <w:proofErr w:type="gramEnd"/>
-      <w:r>
-        <w:rPr>
-          <w:rFonts w:ascii="Menlo" w:hAnsi="Menlo" w:cs="Menlo"/>
-          <w:color w:val="000000"/>
-          <w:sz w:val="22"/>
-          <w:szCs w:val="22"/>
-        </w:rPr>
-        <w:t xml:space="preserve">   master -&gt; master</w:t>
+        <w:t xml:space="preserve"> * [new branch]      master -&gt; master</w:t>
       </w:r>
     </w:p>
     <w:p>
@@ -9652,27 +9036,7 @@
           <w:sz w:val="22"/>
           <w:szCs w:val="22"/>
         </w:rPr>
-        <w:t>Claudias-</w:t>
-      </w:r>
-      <w:proofErr w:type="gramStart"/>
-      <w:r>
-        <w:rPr>
-          <w:rFonts w:ascii="Menlo" w:hAnsi="Menlo" w:cs="Menlo"/>
-          <w:color w:val="000000"/>
-          <w:sz w:val="22"/>
-          <w:szCs w:val="22"/>
-        </w:rPr>
-        <w:t>iMac:profiles</w:t>
-      </w:r>
-      <w:proofErr w:type="gramEnd"/>
-      <w:r>
-        <w:rPr>
-          <w:rFonts w:ascii="Menlo" w:hAnsi="Menlo" w:cs="Menlo"/>
-          <w:color w:val="000000"/>
-          <w:sz w:val="22"/>
-          <w:szCs w:val="22"/>
-        </w:rPr>
-        <w:t xml:space="preserve">-rest-api claudiaacerra$ </w:t>
+        <w:t xml:space="preserve">Claudias-iMac:profiles-rest-api claudiaacerra$ </w:t>
       </w:r>
       <w:r>
         <w:rPr>
@@ -9726,27 +9090,7 @@
           <w:sz w:val="22"/>
           <w:szCs w:val="22"/>
         </w:rPr>
-        <w:t xml:space="preserve">. </w:t>
-      </w:r>
-      <w:proofErr w:type="gramStart"/>
-      <w:r>
-        <w:rPr>
-          <w:rFonts w:ascii="Menlo" w:hAnsi="Menlo" w:cs="Menlo"/>
-          <w:color w:val="000000" w:themeColor="text1"/>
-          <w:sz w:val="22"/>
-          <w:szCs w:val="22"/>
-        </w:rPr>
-        <w:t>This images</w:t>
-      </w:r>
-      <w:proofErr w:type="gramEnd"/>
-      <w:r>
-        <w:rPr>
-          <w:rFonts w:ascii="Menlo" w:hAnsi="Menlo" w:cs="Menlo"/>
-          <w:color w:val="000000" w:themeColor="text1"/>
-          <w:sz w:val="22"/>
-          <w:szCs w:val="22"/>
-        </w:rPr>
-        <w:t xml:space="preserve"> are pibliclly available on the vagrant calatog box.</w:t>
+        <w:t>. This images are pibliclly available on the vagrant calatog box.</w:t>
       </w:r>
     </w:p>
     <w:p>
@@ -9877,6 +9221,7 @@
       </w:r>
       <w:r>
         <w:rPr>
+          <w:noProof/>
           <w:color w:val="000000" w:themeColor="text1"/>
         </w:rPr>
         <w:drawing>
@@ -9958,6 +9303,9 @@
         <w:ind w:left="720"/>
       </w:pPr>
       <w:r>
+        <w:rPr>
+          <w:noProof/>
+        </w:rPr>
         <w:drawing>
           <wp:inline distT="0" distB="0" distL="0" distR="0" wp14:anchorId="4451BBE9" wp14:editId="4FD12706">
             <wp:extent cx="5943600" cy="6236335"/>
@@ -10016,26 +9364,37 @@
     <w:p>
       <w:pPr>
         <w:ind w:left="720"/>
-      </w:pPr>
-      <w:r>
-        <w:t>The host machine is the physical box we are running this project on and the guest machine is the development server itself. We need to make these ports accessible as we are doing here.</w:t>
-      </w:r>
-    </w:p>
-    <w:p>
-      <w:pPr>
-        <w:ind w:left="720"/>
-      </w:pPr>
+        <w:rPr>
+          <w:b/>
+          <w:color w:val="FF0000"/>
+        </w:rPr>
+      </w:pPr>
+      <w:r>
+        <w:t xml:space="preserve">The host machine is the physical box we are running this project on and the guest machine is the development server itself. We need to make these ports accessible as we </w:t>
+      </w:r>
       <w:r>
         <w:lastRenderedPageBreak/>
-        <w:t>Notice how we set python3 to the default python version. This lets us not need to type “python3” anymore but instead “</w:t>
-      </w:r>
-      <w:proofErr w:type="gramStart"/>
-      <w:r>
-        <w:t>python”…</w:t>
-      </w:r>
-      <w:proofErr w:type="gramEnd"/>
-      <w:r>
-        <w:t xml:space="preserve"> YAH!!!</w:t>
+        <w:t>are doing here.</w:t>
+      </w:r>
+      <w:r>
+        <w:t xml:space="preserve">  </w:t>
+      </w:r>
+      <w:bookmarkStart w:id="16" w:name="_GoBack"/>
+      <w:r>
+        <w:rPr>
+          <w:b/>
+          <w:color w:val="FF0000"/>
+        </w:rPr>
+        <w:t>UPDATE: Changed by ports both back to 8000 after I killed some ports and rebooted</w:t>
+      </w:r>
+    </w:p>
+    <w:bookmarkEnd w:id="16"/>
+    <w:p>
+      <w:pPr>
+        <w:ind w:left="720"/>
+      </w:pPr>
+      <w:r>
+        <w:t>Notice how we set python3 to the default python version. This lets us not need to type “python3” anymore but instead “python”… YAH!!!</w:t>
       </w:r>
     </w:p>
     <w:p>
@@ -10080,27 +9439,7 @@
           <w:sz w:val="22"/>
           <w:szCs w:val="22"/>
         </w:rPr>
-        <w:t>Claudias-</w:t>
-      </w:r>
-      <w:proofErr w:type="gramStart"/>
-      <w:r>
-        <w:rPr>
-          <w:rFonts w:ascii="Menlo" w:hAnsi="Menlo" w:cs="Menlo"/>
-          <w:color w:val="000000"/>
-          <w:sz w:val="22"/>
-          <w:szCs w:val="22"/>
-        </w:rPr>
-        <w:t>iMac:profiles</w:t>
-      </w:r>
-      <w:proofErr w:type="gramEnd"/>
-      <w:r>
-        <w:rPr>
-          <w:rFonts w:ascii="Menlo" w:hAnsi="Menlo" w:cs="Menlo"/>
-          <w:color w:val="000000"/>
-          <w:sz w:val="22"/>
-          <w:szCs w:val="22"/>
-        </w:rPr>
-        <w:t xml:space="preserve">-rest-api claudiaacerra$ </w:t>
+        <w:t xml:space="preserve">Claudias-iMac:profiles-rest-api claudiaacerra$ </w:t>
       </w:r>
       <w:r>
         <w:rPr>
@@ -10225,27 +9564,7 @@
           <w:sz w:val="22"/>
           <w:szCs w:val="22"/>
         </w:rPr>
-        <w:t>Claudias-</w:t>
-      </w:r>
-      <w:proofErr w:type="gramStart"/>
-      <w:r>
-        <w:rPr>
-          <w:rFonts w:ascii="Menlo" w:hAnsi="Menlo" w:cs="Menlo"/>
-          <w:color w:val="000000"/>
-          <w:sz w:val="22"/>
-          <w:szCs w:val="22"/>
-        </w:rPr>
-        <w:t>iMac:profiles</w:t>
-      </w:r>
-      <w:proofErr w:type="gramEnd"/>
-      <w:r>
-        <w:rPr>
-          <w:rFonts w:ascii="Menlo" w:hAnsi="Menlo" w:cs="Menlo"/>
-          <w:color w:val="000000"/>
-          <w:sz w:val="22"/>
-          <w:szCs w:val="22"/>
-        </w:rPr>
-        <w:t>-rest-api claudiaacerra$</w:t>
+        <w:t>Claudias-iMac:profiles-rest-api claudiaacerra$</w:t>
       </w:r>
       <w:r>
         <w:rPr>
@@ -10352,19 +9671,7 @@
           <w:sz w:val="22"/>
           <w:szCs w:val="22"/>
         </w:rPr>
-        <w:t>vagrant@ubuntu-</w:t>
-      </w:r>
-      <w:proofErr w:type="gramStart"/>
-      <w:r>
-        <w:rPr>
-          <w:rFonts w:ascii="Menlo" w:hAnsi="Menlo" w:cs="Menlo"/>
-          <w:b/>
-          <w:bCs/>
-          <w:color w:val="2FB41D"/>
-          <w:sz w:val="22"/>
-          <w:szCs w:val="22"/>
-        </w:rPr>
-        <w:t>bionic</w:t>
+        <w:t>vagrant@ubuntu-bionic</w:t>
       </w:r>
       <w:r>
         <w:rPr>
@@ -10386,7 +9693,6 @@
         </w:rPr>
         <w:t>~</w:t>
       </w:r>
-      <w:proofErr w:type="gramEnd"/>
       <w:r>
         <w:rPr>
           <w:rFonts w:ascii="Menlo" w:hAnsi="Menlo" w:cs="Menlo"/>
@@ -10747,6 +10053,7 @@
       <w:r>
         <w:rPr>
           <w:rFonts w:ascii="Menlo" w:hAnsi="Menlo" w:cs="Menlo"/>
+          <w:noProof/>
           <w:color w:val="000000"/>
           <w:sz w:val="22"/>
           <w:szCs w:val="22"/>
@@ -10952,27 +10259,7 @@
           <w:sz w:val="22"/>
           <w:szCs w:val="22"/>
         </w:rPr>
-        <w:t xml:space="preserve">LICENSE      </w:t>
-      </w:r>
-      <w:proofErr w:type="gramStart"/>
-      <w:r>
-        <w:rPr>
-          <w:rFonts w:ascii="Menlo" w:hAnsi="Menlo" w:cs="Menlo"/>
-          <w:color w:val="000000"/>
-          <w:sz w:val="22"/>
-          <w:szCs w:val="22"/>
-        </w:rPr>
-        <w:t>cheatSheet.txt  readme.md</w:t>
-      </w:r>
-      <w:proofErr w:type="gramEnd"/>
-      <w:r>
-        <w:rPr>
-          <w:rFonts w:ascii="Menlo" w:hAnsi="Menlo" w:cs="Menlo"/>
-          <w:color w:val="000000"/>
-          <w:sz w:val="22"/>
-          <w:szCs w:val="22"/>
-        </w:rPr>
-        <w:t xml:space="preserve">  ubuntu-bionic-18.04-cloudimg-console.log</w:t>
+        <w:t>LICENSE      cheatSheet.txt  readme.md  ubuntu-bionic-18.04-cloudimg-console.log</w:t>
       </w:r>
     </w:p>
     <w:p>
@@ -10985,25 +10272,14 @@
           <w:szCs w:val="22"/>
         </w:rPr>
       </w:pPr>
-      <w:proofErr w:type="gramStart"/>
-      <w:r>
-        <w:rPr>
-          <w:rFonts w:ascii="Menlo" w:hAnsi="Menlo" w:cs="Menlo"/>
-          <w:color w:val="000000"/>
-          <w:sz w:val="22"/>
-          <w:szCs w:val="22"/>
-        </w:rPr>
-        <w:t>Vagrantfile  hello_world.py</w:t>
-      </w:r>
-      <w:proofErr w:type="gramEnd"/>
-      <w:r>
-        <w:rPr>
-          <w:rFonts w:ascii="Menlo" w:hAnsi="Menlo" w:cs="Menlo"/>
-          <w:color w:val="000000"/>
-          <w:sz w:val="22"/>
-          <w:szCs w:val="22"/>
-        </w:rPr>
-        <w:t xml:space="preserve">  </w:t>
+      <w:r>
+        <w:rPr>
+          <w:rFonts w:ascii="Menlo" w:hAnsi="Menlo" w:cs="Menlo"/>
+          <w:color w:val="000000"/>
+          <w:sz w:val="22"/>
+          <w:szCs w:val="22"/>
+        </w:rPr>
+        <w:t xml:space="preserve">Vagrantfile  hello_world.py  </w:t>
       </w:r>
       <w:r>
         <w:rPr>
@@ -11087,27 +10363,7 @@
           <w:sz w:val="22"/>
           <w:szCs w:val="22"/>
         </w:rPr>
-        <w:t xml:space="preserve">Create a test </w:t>
-      </w:r>
-      <w:proofErr w:type="gramStart"/>
-      <w:r>
-        <w:rPr>
-          <w:rFonts w:ascii="Menlo" w:hAnsi="Menlo" w:cs="Menlo"/>
-          <w:color w:val="000000" w:themeColor="text1"/>
-          <w:sz w:val="22"/>
-          <w:szCs w:val="22"/>
-        </w:rPr>
-        <w:t>hello.world</w:t>
-      </w:r>
-      <w:proofErr w:type="gramEnd"/>
-      <w:r>
-        <w:rPr>
-          <w:rFonts w:ascii="Menlo" w:hAnsi="Menlo" w:cs="Menlo"/>
-          <w:color w:val="000000" w:themeColor="text1"/>
-          <w:sz w:val="22"/>
-          <w:szCs w:val="22"/>
-        </w:rPr>
-        <w:t xml:space="preserve"> file and run it from the cmd and it will print out its text:</w:t>
+        <w:t>Create a test hello.world file and run it from the cmd and it will print out its text:</w:t>
       </w:r>
     </w:p>
     <w:p>
@@ -11509,6 +10765,9 @@
     <w:p/>
     <w:p>
       <w:r>
+        <w:rPr>
+          <w:noProof/>
+        </w:rPr>
         <w:drawing>
           <wp:inline distT="0" distB="0" distL="0" distR="0" wp14:anchorId="226C7D98" wp14:editId="12C8BFBD">
             <wp:extent cx="5943600" cy="1393825"/>
@@ -11642,20 +10901,8 @@
           <w:sz w:val="22"/>
           <w:szCs w:val="22"/>
         </w:rPr>
-        <w:t>pip install -</w:t>
-      </w:r>
-      <w:proofErr w:type="gramStart"/>
-      <w:r>
-        <w:rPr>
-          <w:rFonts w:ascii="Menlo" w:hAnsi="Menlo" w:cs="Menlo"/>
-          <w:b/>
-          <w:color w:val="0432FF"/>
-          <w:sz w:val="22"/>
-          <w:szCs w:val="22"/>
-        </w:rPr>
-        <w:t>r  requirements.txt</w:t>
-      </w:r>
-      <w:proofErr w:type="gramEnd"/>
+        <w:t>pip install -r  requirements.txt</w:t>
+      </w:r>
     </w:p>
     <w:p>
       <w:pPr>
@@ -12668,20 +11915,8 @@
           <w:sz w:val="22"/>
           <w:szCs w:val="22"/>
         </w:rPr>
-        <w:t>django-admin.py startproject profiles_</w:t>
-      </w:r>
-      <w:proofErr w:type="gramStart"/>
-      <w:r>
-        <w:rPr>
-          <w:rFonts w:ascii="Menlo" w:hAnsi="Menlo" w:cs="Menlo"/>
-          <w:b/>
-          <w:color w:val="0432FF"/>
-          <w:sz w:val="22"/>
-          <w:szCs w:val="22"/>
-        </w:rPr>
-        <w:t>project .</w:t>
-      </w:r>
-      <w:proofErr w:type="gramEnd"/>
+        <w:t>django-admin.py startproject profiles_project .</w:t>
+      </w:r>
     </w:p>
     <w:p>
       <w:pPr>
@@ -12759,6 +11994,9 @@
         <w:ind w:left="720"/>
       </w:pPr>
       <w:r>
+        <w:rPr>
+          <w:noProof/>
+        </w:rPr>
         <w:drawing>
           <wp:inline distT="0" distB="0" distL="0" distR="0" wp14:anchorId="03B35ACE" wp14:editId="692A1F3E">
             <wp:extent cx="2679700" cy="2616200"/>
@@ -12982,6 +12220,9 @@
     </w:p>
     <w:p>
       <w:r>
+        <w:rPr>
+          <w:noProof/>
+        </w:rPr>
         <w:lastRenderedPageBreak/>
         <w:drawing>
           <wp:inline distT="0" distB="0" distL="0" distR="0" wp14:anchorId="6B9AF67A" wp14:editId="06ED6639">
@@ -13039,6 +12280,9 @@
     <w:p/>
     <w:p>
       <w:r>
+        <w:rPr>
+          <w:noProof/>
+        </w:rPr>
         <w:drawing>
           <wp:inline distT="0" distB="0" distL="0" distR="0" wp14:anchorId="21E09292" wp14:editId="70EF4422">
             <wp:extent cx="3347779" cy="2770207"/>
@@ -13177,10 +12421,18 @@
           <w:sz w:val="22"/>
           <w:szCs w:val="22"/>
         </w:rPr>
-        <w:t>python manage.py runserver 0.0.0.0:8003</w:t>
-      </w:r>
-      <w:bookmarkStart w:id="16" w:name="_GoBack"/>
-      <w:bookmarkEnd w:id="16"/>
+        <w:t>python manage.py runserver 0.0.0.0:800</w:t>
+      </w:r>
+      <w:r>
+        <w:rPr>
+          <w:rFonts w:ascii="Menlo" w:hAnsi="Menlo" w:cs="Menlo"/>
+          <w:b/>
+          <w:color w:val="0432FF"/>
+          <w:sz w:val="22"/>
+          <w:szCs w:val="22"/>
+        </w:rPr>
+        <w:t>0</w:t>
+      </w:r>
     </w:p>
     <w:p>
       <w:pPr>
@@ -13549,7 +12801,25 @@
           <w:sz w:val="22"/>
           <w:szCs w:val="22"/>
         </w:rPr>
-        <w:t>Starting development server at http://0.0.0.0:8003/</w:t>
+        <w:t>Starting development server at http://0.0.0.0:800</w:t>
+      </w:r>
+      <w:r>
+        <w:rPr>
+          <w:rFonts w:ascii="Menlo" w:hAnsi="Menlo" w:cs="Menlo"/>
+          <w:color w:val="000000"/>
+          <w:sz w:val="22"/>
+          <w:szCs w:val="22"/>
+        </w:rPr>
+        <w:t>0</w:t>
+      </w:r>
+      <w:r>
+        <w:rPr>
+          <w:rFonts w:ascii="Menlo" w:hAnsi="Menlo" w:cs="Menlo"/>
+          <w:color w:val="000000"/>
+          <w:sz w:val="22"/>
+          <w:szCs w:val="22"/>
+        </w:rPr>
+        <w:t>/</w:t>
       </w:r>
     </w:p>
     <w:p>
@@ -13609,6 +12879,11 @@
         <w:docPartUnique/>
       </w:docPartObj>
     </w:sdtPr>
+    <w:sdtEndPr>
+      <w:rPr>
+        <w:rStyle w:val="PageNumber"/>
+      </w:rPr>
+    </w:sdtEndPr>
     <w:sdtContent>
       <w:p>
         <w:pPr>
@@ -13661,6 +12936,11 @@
         <w:docPartUnique/>
       </w:docPartObj>
     </w:sdtPr>
+    <w:sdtEndPr>
+      <w:rPr>
+        <w:rStyle w:val="PageNumber"/>
+      </w:rPr>
+    </w:sdtEndPr>
     <w:sdtContent>
       <w:p>
         <w:pPr>
@@ -15899,7 +15179,7 @@
 </file>
 
 <file path=customXml/itemProps1.xml><?xml version="1.0" encoding="utf-8"?>
-<ds:datastoreItem xmlns:ds="http://schemas.openxmlformats.org/officeDocument/2006/customXml" ds:itemID="{E2DEA08C-A098-334E-A791-5F4EA2E8335C}">
+<ds:datastoreItem xmlns:ds="http://schemas.openxmlformats.org/officeDocument/2006/customXml" ds:itemID="{3A96645A-3DCB-1340-8B18-D13DFBA74CEE}">
   <ds:schemaRefs>
     <ds:schemaRef ds:uri="http://schemas.openxmlformats.org/officeDocument/2006/bibliography"/>
   </ds:schemaRefs>

--- a/Django Rest API- My Doc.docx
+++ b/Django Rest API- My Doc.docx
@@ -9379,7 +9379,6 @@
       <w:r>
         <w:t xml:space="preserve">  </w:t>
       </w:r>
-      <w:bookmarkStart w:id="16" w:name="_GoBack"/>
       <w:r>
         <w:rPr>
           <w:b/>
@@ -9388,7 +9387,6 @@
         <w:t>UPDATE: Changed by ports both back to 8000 after I killed some ports and rebooted</w:t>
       </w:r>
     </w:p>
-    <w:bookmarkEnd w:id="16"/>
     <w:p>
       <w:pPr>
         <w:ind w:left="720"/>
@@ -12823,6 +12821,14 @@
       </w:r>
     </w:p>
     <w:p>
+      <w:pPr>
+        <w:rPr>
+          <w:rFonts w:ascii="Menlo" w:hAnsi="Menlo" w:cs="Menlo"/>
+          <w:color w:val="000000"/>
+          <w:sz w:val="22"/>
+          <w:szCs w:val="22"/>
+        </w:rPr>
+      </w:pPr>
       <w:r>
         <w:rPr>
           <w:rFonts w:ascii="Menlo" w:hAnsi="Menlo" w:cs="Menlo"/>
@@ -12832,12 +12838,2623 @@
         </w:rPr>
         <w:t>Quit the server with CONTROL-C.</w:t>
       </w:r>
+    </w:p>
+    <w:p>
+      <w:pPr>
+        <w:rPr>
+          <w:rFonts w:ascii="Menlo" w:hAnsi="Menlo" w:cs="Menlo"/>
+          <w:color w:val="000000"/>
+          <w:sz w:val="22"/>
+          <w:szCs w:val="22"/>
+        </w:rPr>
+      </w:pPr>
+      <w:r>
+        <w:rPr>
+          <w:rFonts w:ascii="Menlo" w:hAnsi="Menlo" w:cs="Menlo"/>
+          <w:color w:val="000000"/>
+          <w:sz w:val="22"/>
+          <w:szCs w:val="22"/>
+        </w:rPr>
+        <w:t>Exit</w:t>
+      </w:r>
+    </w:p>
+    <w:p>
+      <w:pPr>
+        <w:rPr>
+          <w:rFonts w:ascii="Menlo" w:hAnsi="Menlo" w:cs="Menlo"/>
+          <w:color w:val="000000"/>
+          <w:sz w:val="22"/>
+          <w:szCs w:val="22"/>
+        </w:rPr>
+      </w:pPr>
+    </w:p>
+    <w:p>
+      <w:pPr>
+        <w:rPr>
+          <w:rFonts w:ascii="Menlo" w:hAnsi="Menlo" w:cs="Menlo"/>
+          <w:color w:val="000000"/>
+          <w:sz w:val="22"/>
+          <w:szCs w:val="22"/>
+        </w:rPr>
+      </w:pPr>
+    </w:p>
+    <w:p>
+      <w:pPr>
+        <w:rPr>
+          <w:rFonts w:ascii="Menlo" w:hAnsi="Menlo" w:cs="Menlo"/>
+          <w:color w:val="000000"/>
+          <w:sz w:val="22"/>
+          <w:szCs w:val="22"/>
+        </w:rPr>
+      </w:pPr>
+      <w:r>
+        <w:rPr>
+          <w:rFonts w:ascii="Menlo" w:hAnsi="Menlo" w:cs="Menlo"/>
+          <w:color w:val="000000"/>
+          <w:sz w:val="22"/>
+          <w:szCs w:val="22"/>
+        </w:rPr>
+        <w:t>Then go to:</w:t>
+      </w:r>
+    </w:p>
+    <w:p>
+      <w:hyperlink r:id="rId51" w:history="1">
+        <w:r>
+          <w:rPr>
+            <w:rStyle w:val="Hyperlink"/>
+          </w:rPr>
+          <w:t>http://127.0.0.1:8000/</w:t>
+        </w:r>
+      </w:hyperlink>
     </w:p>
     <w:p/>
     <w:p/>
+    <w:p>
+      <w:r>
+        <w:t>In your web browser to see the Django Rocket</w:t>
+      </w:r>
+    </w:p>
+    <w:p>
+      <w:r>
+        <w:drawing>
+          <wp:inline distT="0" distB="0" distL="0" distR="0" wp14:anchorId="169D5A7C" wp14:editId="13694B5B">
+            <wp:extent cx="5943600" cy="3092450"/>
+            <wp:effectExtent l="12700" t="12700" r="12700" b="19050"/>
+            <wp:docPr id="15" name="Picture 15"/>
+            <wp:cNvGraphicFramePr>
+              <a:graphicFrameLocks xmlns:a="http://schemas.openxmlformats.org/drawingml/2006/main" noChangeAspect="1"/>
+            </wp:cNvGraphicFramePr>
+            <a:graphic xmlns:a="http://schemas.openxmlformats.org/drawingml/2006/main">
+              <a:graphicData uri="http://schemas.openxmlformats.org/drawingml/2006/picture">
+                <pic:pic xmlns:pic="http://schemas.openxmlformats.org/drawingml/2006/picture">
+                  <pic:nvPicPr>
+                    <pic:cNvPr id="1" name=""/>
+                    <pic:cNvPicPr/>
+                  </pic:nvPicPr>
+                  <pic:blipFill>
+                    <a:blip r:embed="rId52"/>
+                    <a:stretch>
+                      <a:fillRect/>
+                    </a:stretch>
+                  </pic:blipFill>
+                  <pic:spPr>
+                    <a:xfrm>
+                      <a:off x="0" y="0"/>
+                      <a:ext cx="5943600" cy="3092450"/>
+                    </a:xfrm>
+                    <a:prstGeom prst="rect">
+                      <a:avLst/>
+                    </a:prstGeom>
+                    <a:ln>
+                      <a:solidFill>
+                        <a:schemeClr val="tx1"/>
+                      </a:solidFill>
+                    </a:ln>
+                  </pic:spPr>
+                </pic:pic>
+              </a:graphicData>
+            </a:graphic>
+          </wp:inline>
+        </w:drawing>
+      </w:r>
+    </w:p>
+    <w:p/>
+    <w:p/>
+    <w:p>
+      <w:pPr>
+        <w:pStyle w:val="Heading1"/>
+      </w:pPr>
+      <w:r>
+        <w:t>Models:</w:t>
+      </w:r>
+    </w:p>
+    <w:p/>
+    <w:p/>
+    <w:p>
+      <w:r>
+        <w:t>We are creating customer user authentication</w:t>
+      </w:r>
+    </w:p>
+    <w:p>
+      <w:r>
+        <w:lastRenderedPageBreak/>
+        <w:drawing>
+          <wp:inline distT="0" distB="0" distL="0" distR="0" wp14:anchorId="7FD0835E" wp14:editId="4F9398BC">
+            <wp:extent cx="5943600" cy="5906135"/>
+            <wp:effectExtent l="0" t="0" r="0" b="0"/>
+            <wp:docPr id="21" name="Picture 21"/>
+            <wp:cNvGraphicFramePr>
+              <a:graphicFrameLocks xmlns:a="http://schemas.openxmlformats.org/drawingml/2006/main" noChangeAspect="1"/>
+            </wp:cNvGraphicFramePr>
+            <a:graphic xmlns:a="http://schemas.openxmlformats.org/drawingml/2006/main">
+              <a:graphicData uri="http://schemas.openxmlformats.org/drawingml/2006/picture">
+                <pic:pic xmlns:pic="http://schemas.openxmlformats.org/drawingml/2006/picture">
+                  <pic:nvPicPr>
+                    <pic:cNvPr id="1" name=""/>
+                    <pic:cNvPicPr/>
+                  </pic:nvPicPr>
+                  <pic:blipFill>
+                    <a:blip r:embed="rId53"/>
+                    <a:stretch>
+                      <a:fillRect/>
+                    </a:stretch>
+                  </pic:blipFill>
+                  <pic:spPr>
+                    <a:xfrm>
+                      <a:off x="0" y="0"/>
+                      <a:ext cx="5943600" cy="5906135"/>
+                    </a:xfrm>
+                    <a:prstGeom prst="rect">
+                      <a:avLst/>
+                    </a:prstGeom>
+                  </pic:spPr>
+                </pic:pic>
+              </a:graphicData>
+            </a:graphic>
+          </wp:inline>
+        </w:drawing>
+      </w:r>
+    </w:p>
+    <w:p/>
+    <w:p/>
+    <w:p/>
+    <w:p/>
+    <w:p>
+      <w:pPr>
+        <w:pStyle w:val="Heading2"/>
+        <w:shd w:val="clear" w:color="auto" w:fill="FFFFFF"/>
+        <w:spacing w:before="144" w:after="144" w:line="264" w:lineRule="atLeast"/>
+        <w:rPr>
+          <w:rFonts w:ascii="Corbel" w:hAnsi="Corbel"/>
+          <w:color w:val="0C3C26"/>
+        </w:rPr>
+      </w:pPr>
+      <w:r>
+        <w:rPr>
+          <w:rFonts w:ascii="Corbel" w:hAnsi="Corbel"/>
+          <w:b/>
+          <w:bCs/>
+          <w:color w:val="0C3C26"/>
+        </w:rPr>
+        <w:t>Substituting a custom </w:t>
+      </w:r>
+      <w:r>
+        <w:rPr>
+          <w:rStyle w:val="pre"/>
+          <w:rFonts w:ascii="Consolas" w:hAnsi="Consolas" w:cs="Consolas"/>
+          <w:color w:val="0C4B33"/>
+        </w:rPr>
+        <w:t>User</w:t>
+      </w:r>
+      <w:r>
+        <w:rPr>
+          <w:rFonts w:ascii="Corbel" w:hAnsi="Corbel"/>
+          <w:b/>
+          <w:bCs/>
+          <w:color w:val="0C3C26"/>
+        </w:rPr>
+        <w:t> model</w:t>
+      </w:r>
+      <w:hyperlink r:id="rId54" w:anchor="substituting-a-custom-user-model" w:tooltip="Permalink to this headline" w:history="1">
+        <w:r>
+          <w:rPr>
+            <w:rStyle w:val="Hyperlink"/>
+            <w:rFonts w:ascii="Corbel" w:hAnsi="Corbel"/>
+            <w:color w:val="20AA76"/>
+            <w:sz w:val="29"/>
+            <w:szCs w:val="29"/>
+          </w:rPr>
+          <w:t>¶</w:t>
+        </w:r>
+      </w:hyperlink>
+    </w:p>
+    <w:p>
+      <w:pPr>
+        <w:pStyle w:val="NormalWeb"/>
+        <w:shd w:val="clear" w:color="auto" w:fill="FFFFFF"/>
+        <w:spacing w:before="240" w:beforeAutospacing="0" w:after="240" w:afterAutospacing="0"/>
+        <w:rPr>
+          <w:rFonts w:ascii="Corbel" w:hAnsi="Corbel"/>
+          <w:color w:val="0C3C26"/>
+          <w:sz w:val="26"/>
+          <w:szCs w:val="26"/>
+        </w:rPr>
+      </w:pPr>
+      <w:r>
+        <w:rPr>
+          <w:rFonts w:ascii="Corbel" w:hAnsi="Corbel"/>
+          <w:color w:val="0C3C26"/>
+          <w:sz w:val="26"/>
+          <w:szCs w:val="26"/>
+        </w:rPr>
+        <w:t>Some kinds of projects may have authentication requirements for which Django’s built-in </w:t>
+      </w:r>
+      <w:hyperlink r:id="rId55" w:anchor="django.contrib.auth.models.User" w:tooltip="django.contrib.auth.models.User" w:history="1">
+        <w:r>
+          <w:rPr>
+            <w:rStyle w:val="pre"/>
+            <w:rFonts w:ascii="Consolas" w:hAnsi="Consolas" w:cs="Consolas"/>
+            <w:b/>
+            <w:bCs/>
+            <w:color w:val="0C4B33"/>
+            <w:sz w:val="26"/>
+            <w:szCs w:val="26"/>
+            <w:bdr w:val="none" w:sz="0" w:space="0" w:color="auto" w:frame="1"/>
+          </w:rPr>
+          <w:t>User</w:t>
+        </w:r>
+      </w:hyperlink>
+      <w:r>
+        <w:rPr>
+          <w:rFonts w:ascii="Corbel" w:hAnsi="Corbel"/>
+          <w:color w:val="0C3C26"/>
+          <w:sz w:val="26"/>
+          <w:szCs w:val="26"/>
+        </w:rPr>
+        <w:t> model is not always appropriate. For instance, on some sites it makes more sense to use an email address as your identification token instead of a username.</w:t>
+      </w:r>
+    </w:p>
+    <w:p>
+      <w:pPr>
+        <w:pStyle w:val="NormalWeb"/>
+        <w:shd w:val="clear" w:color="auto" w:fill="FFFFFF"/>
+        <w:spacing w:before="240" w:beforeAutospacing="0" w:after="240" w:afterAutospacing="0"/>
+        <w:rPr>
+          <w:rFonts w:ascii="Corbel" w:hAnsi="Corbel"/>
+          <w:color w:val="0C3C26"/>
+          <w:sz w:val="26"/>
+          <w:szCs w:val="26"/>
+        </w:rPr>
+      </w:pPr>
+      <w:r>
+        <w:rPr>
+          <w:rFonts w:ascii="Corbel" w:hAnsi="Corbel"/>
+          <w:color w:val="0C3C26"/>
+          <w:sz w:val="26"/>
+          <w:szCs w:val="26"/>
+        </w:rPr>
+        <w:lastRenderedPageBreak/>
+        <w:t>Django allows you to override the default user model by providing a value for the </w:t>
+      </w:r>
+      <w:hyperlink r:id="rId56" w:anchor="std:setting-AUTH_USER_MODEL" w:history="1">
+        <w:r>
+          <w:rPr>
+            <w:rStyle w:val="pre"/>
+            <w:rFonts w:ascii="Consolas" w:hAnsi="Consolas" w:cs="Consolas"/>
+            <w:b/>
+            <w:bCs/>
+            <w:color w:val="0C4B33"/>
+            <w:sz w:val="26"/>
+            <w:szCs w:val="26"/>
+            <w:bdr w:val="none" w:sz="0" w:space="0" w:color="auto" w:frame="1"/>
+          </w:rPr>
+          <w:t>AUTH_USER_MODEL</w:t>
+        </w:r>
+      </w:hyperlink>
+      <w:r>
+        <w:rPr>
+          <w:rFonts w:ascii="Corbel" w:hAnsi="Corbel"/>
+          <w:color w:val="0C3C26"/>
+          <w:sz w:val="26"/>
+          <w:szCs w:val="26"/>
+        </w:rPr>
+        <w:t> setting that references a custom model:</w:t>
+      </w:r>
+    </w:p>
+    <w:p>
+      <w:pPr>
+        <w:pStyle w:val="HTMLPreformatted"/>
+        <w:shd w:val="clear" w:color="auto" w:fill="F8F8F8"/>
+        <w:spacing w:before="225" w:after="225"/>
+        <w:ind w:left="300" w:right="300"/>
+        <w:rPr>
+          <w:rFonts w:ascii="Consolas" w:hAnsi="Consolas" w:cs="Consolas"/>
+          <w:color w:val="0C4B33"/>
+          <w:sz w:val="26"/>
+          <w:szCs w:val="26"/>
+        </w:rPr>
+      </w:pPr>
+      <w:r>
+        <w:rPr>
+          <w:rStyle w:val="n"/>
+          <w:rFonts w:ascii="Consolas" w:hAnsi="Consolas" w:cs="Consolas"/>
+          <w:color w:val="0C4B33"/>
+          <w:sz w:val="26"/>
+          <w:szCs w:val="26"/>
+        </w:rPr>
+        <w:t>AUTH_USER_MODEL</w:t>
+      </w:r>
+      <w:r>
+        <w:rPr>
+          <w:rFonts w:ascii="Consolas" w:hAnsi="Consolas" w:cs="Consolas"/>
+          <w:color w:val="0C4B33"/>
+          <w:sz w:val="26"/>
+          <w:szCs w:val="26"/>
+        </w:rPr>
+        <w:t xml:space="preserve"> </w:t>
+      </w:r>
+      <w:r>
+        <w:rPr>
+          <w:rStyle w:val="o"/>
+          <w:rFonts w:ascii="Consolas" w:hAnsi="Consolas" w:cs="Consolas"/>
+          <w:color w:val="666666"/>
+          <w:sz w:val="26"/>
+          <w:szCs w:val="26"/>
+        </w:rPr>
+        <w:t>=</w:t>
+      </w:r>
+      <w:r>
+        <w:rPr>
+          <w:rFonts w:ascii="Consolas" w:hAnsi="Consolas" w:cs="Consolas"/>
+          <w:color w:val="0C4B33"/>
+          <w:sz w:val="26"/>
+          <w:szCs w:val="26"/>
+        </w:rPr>
+        <w:t xml:space="preserve"> </w:t>
+      </w:r>
+      <w:r>
+        <w:rPr>
+          <w:rStyle w:val="s1"/>
+          <w:rFonts w:ascii="Consolas" w:eastAsiaTheme="majorEastAsia" w:hAnsi="Consolas" w:cs="Consolas"/>
+          <w:color w:val="BA2121"/>
+          <w:sz w:val="26"/>
+          <w:szCs w:val="26"/>
+        </w:rPr>
+        <w:t>'myapp.MyUser'</w:t>
+      </w:r>
+    </w:p>
+    <w:p>
+      <w:pPr>
+        <w:pStyle w:val="NormalWeb"/>
+        <w:shd w:val="clear" w:color="auto" w:fill="FFFFFF"/>
+        <w:spacing w:before="240" w:beforeAutospacing="0" w:after="240" w:afterAutospacing="0"/>
+        <w:rPr>
+          <w:rFonts w:ascii="Corbel" w:hAnsi="Corbel"/>
+          <w:color w:val="0C3C26"/>
+          <w:sz w:val="26"/>
+          <w:szCs w:val="26"/>
+        </w:rPr>
+      </w:pPr>
+      <w:r>
+        <w:rPr>
+          <w:rFonts w:ascii="Corbel" w:hAnsi="Corbel"/>
+          <w:color w:val="0C3C26"/>
+          <w:sz w:val="26"/>
+          <w:szCs w:val="26"/>
+        </w:rPr>
+        <w:t>This dotted pair describes the name of the Django app (which must be in your </w:t>
+      </w:r>
+      <w:hyperlink r:id="rId57" w:anchor="std:setting-INSTALLED_APPS" w:history="1">
+        <w:r>
+          <w:rPr>
+            <w:rStyle w:val="pre"/>
+            <w:rFonts w:ascii="Consolas" w:hAnsi="Consolas" w:cs="Consolas"/>
+            <w:b/>
+            <w:bCs/>
+            <w:color w:val="0C4B33"/>
+            <w:sz w:val="26"/>
+            <w:szCs w:val="26"/>
+            <w:bdr w:val="none" w:sz="0" w:space="0" w:color="auto" w:frame="1"/>
+          </w:rPr>
+          <w:t>INSTALLED_APPS</w:t>
+        </w:r>
+      </w:hyperlink>
+      <w:r>
+        <w:rPr>
+          <w:rFonts w:ascii="Corbel" w:hAnsi="Corbel"/>
+          <w:color w:val="0C3C26"/>
+          <w:sz w:val="26"/>
+          <w:szCs w:val="26"/>
+        </w:rPr>
+        <w:t>), and the name of the Django model that you wish to use as your user model.</w:t>
+      </w:r>
+    </w:p>
+    <w:p>
+      <w:pPr>
+        <w:pStyle w:val="Heading3"/>
+        <w:shd w:val="clear" w:color="auto" w:fill="FFFFFF"/>
+        <w:spacing w:before="144" w:after="144" w:line="264" w:lineRule="atLeast"/>
+        <w:rPr>
+          <w:rFonts w:ascii="Corbel" w:hAnsi="Corbel"/>
+          <w:color w:val="0C3C26"/>
+          <w:sz w:val="27"/>
+          <w:szCs w:val="27"/>
+        </w:rPr>
+      </w:pPr>
+      <w:r>
+        <w:rPr>
+          <w:rFonts w:ascii="Corbel" w:hAnsi="Corbel"/>
+          <w:color w:val="0C3C26"/>
+        </w:rPr>
+        <w:t>Using a custom user model when starting a project</w:t>
+      </w:r>
+      <w:hyperlink r:id="rId58" w:anchor="using-a-custom-user-model-when-starting-a-project" w:tooltip="Permalink to this headline" w:history="1">
+        <w:r>
+          <w:rPr>
+            <w:rStyle w:val="Hyperlink"/>
+            <w:rFonts w:ascii="Corbel" w:hAnsi="Corbel"/>
+            <w:color w:val="20AA76"/>
+            <w:sz w:val="22"/>
+            <w:szCs w:val="22"/>
+          </w:rPr>
+          <w:t>¶</w:t>
+        </w:r>
+      </w:hyperlink>
+    </w:p>
+    <w:p>
+      <w:pPr>
+        <w:pStyle w:val="NormalWeb"/>
+        <w:shd w:val="clear" w:color="auto" w:fill="FFFFFF"/>
+        <w:spacing w:before="240" w:beforeAutospacing="0" w:after="240" w:afterAutospacing="0"/>
+        <w:rPr>
+          <w:rFonts w:ascii="Corbel" w:hAnsi="Corbel"/>
+          <w:color w:val="0C3C26"/>
+          <w:sz w:val="26"/>
+          <w:szCs w:val="26"/>
+        </w:rPr>
+      </w:pPr>
+      <w:r>
+        <w:rPr>
+          <w:rFonts w:ascii="Corbel" w:hAnsi="Corbel"/>
+          <w:color w:val="0C3C26"/>
+          <w:sz w:val="26"/>
+          <w:szCs w:val="26"/>
+        </w:rPr>
+        <w:t>If you’re starting a new project, it’s highly recommended to set up a custom user model, even if the default </w:t>
+      </w:r>
+      <w:hyperlink r:id="rId59" w:anchor="django.contrib.auth.models.User" w:tooltip="django.contrib.auth.models.User" w:history="1">
+        <w:r>
+          <w:rPr>
+            <w:rStyle w:val="pre"/>
+            <w:rFonts w:ascii="Consolas" w:hAnsi="Consolas" w:cs="Consolas"/>
+            <w:b/>
+            <w:bCs/>
+            <w:color w:val="0C4B33"/>
+            <w:sz w:val="26"/>
+            <w:szCs w:val="26"/>
+            <w:bdr w:val="none" w:sz="0" w:space="0" w:color="auto" w:frame="1"/>
+          </w:rPr>
+          <w:t>User</w:t>
+        </w:r>
+      </w:hyperlink>
+      <w:r>
+        <w:rPr>
+          <w:rFonts w:ascii="Corbel" w:hAnsi="Corbel"/>
+          <w:color w:val="0C3C26"/>
+          <w:sz w:val="26"/>
+          <w:szCs w:val="26"/>
+        </w:rPr>
+        <w:t>model is sufficient for you. This model behaves identically to the default user model, but you’ll be able to customize it in the future if the need arises:</w:t>
+      </w:r>
+    </w:p>
+    <w:p>
+      <w:pPr>
+        <w:pStyle w:val="HTMLPreformatted"/>
+        <w:shd w:val="clear" w:color="auto" w:fill="F8F8F8"/>
+        <w:spacing w:before="225" w:after="225"/>
+        <w:ind w:left="300" w:right="300"/>
+        <w:rPr>
+          <w:rFonts w:ascii="Consolas" w:hAnsi="Consolas" w:cs="Consolas"/>
+          <w:color w:val="0C4B33"/>
+          <w:sz w:val="26"/>
+          <w:szCs w:val="26"/>
+        </w:rPr>
+      </w:pPr>
+      <w:r>
+        <w:rPr>
+          <w:rStyle w:val="kn"/>
+          <w:rFonts w:ascii="Consolas" w:eastAsiaTheme="majorEastAsia" w:hAnsi="Consolas" w:cs="Consolas"/>
+          <w:b/>
+          <w:bCs/>
+          <w:color w:val="008000"/>
+          <w:sz w:val="26"/>
+          <w:szCs w:val="26"/>
+        </w:rPr>
+        <w:t>from</w:t>
+      </w:r>
+      <w:r>
+        <w:rPr>
+          <w:rFonts w:ascii="Consolas" w:hAnsi="Consolas" w:cs="Consolas"/>
+          <w:color w:val="0C4B33"/>
+          <w:sz w:val="26"/>
+          <w:szCs w:val="26"/>
+        </w:rPr>
+        <w:t xml:space="preserve"> </w:t>
+      </w:r>
+      <w:r>
+        <w:rPr>
+          <w:rStyle w:val="nn"/>
+          <w:rFonts w:ascii="Consolas" w:hAnsi="Consolas" w:cs="Consolas"/>
+          <w:b/>
+          <w:bCs/>
+          <w:color w:val="0000FF"/>
+          <w:sz w:val="26"/>
+          <w:szCs w:val="26"/>
+        </w:rPr>
+        <w:t>django.contrib.auth.models</w:t>
+      </w:r>
+      <w:r>
+        <w:rPr>
+          <w:rFonts w:ascii="Consolas" w:hAnsi="Consolas" w:cs="Consolas"/>
+          <w:color w:val="0C4B33"/>
+          <w:sz w:val="26"/>
+          <w:szCs w:val="26"/>
+        </w:rPr>
+        <w:t xml:space="preserve"> </w:t>
+      </w:r>
+      <w:r>
+        <w:rPr>
+          <w:rStyle w:val="k"/>
+          <w:rFonts w:ascii="Consolas" w:hAnsi="Consolas" w:cs="Consolas"/>
+          <w:b/>
+          <w:bCs/>
+          <w:color w:val="008000"/>
+          <w:sz w:val="26"/>
+          <w:szCs w:val="26"/>
+        </w:rPr>
+        <w:t>import</w:t>
+      </w:r>
+      <w:r>
+        <w:rPr>
+          <w:rFonts w:ascii="Consolas" w:hAnsi="Consolas" w:cs="Consolas"/>
+          <w:color w:val="0C4B33"/>
+          <w:sz w:val="26"/>
+          <w:szCs w:val="26"/>
+        </w:rPr>
+        <w:t xml:space="preserve"> </w:t>
+      </w:r>
+      <w:r>
+        <w:rPr>
+          <w:rStyle w:val="n"/>
+          <w:rFonts w:ascii="Consolas" w:hAnsi="Consolas" w:cs="Consolas"/>
+          <w:color w:val="0C4B33"/>
+          <w:sz w:val="26"/>
+          <w:szCs w:val="26"/>
+        </w:rPr>
+        <w:t>AbstractUser</w:t>
+      </w:r>
+    </w:p>
+    <w:p>
+      <w:pPr>
+        <w:pStyle w:val="HTMLPreformatted"/>
+        <w:shd w:val="clear" w:color="auto" w:fill="F8F8F8"/>
+        <w:spacing w:before="225" w:after="225"/>
+        <w:ind w:left="300" w:right="300"/>
+        <w:rPr>
+          <w:rFonts w:ascii="Consolas" w:hAnsi="Consolas" w:cs="Consolas"/>
+          <w:color w:val="0C4B33"/>
+          <w:sz w:val="26"/>
+          <w:szCs w:val="26"/>
+        </w:rPr>
+      </w:pPr>
+    </w:p>
+    <w:p>
+      <w:pPr>
+        <w:pStyle w:val="HTMLPreformatted"/>
+        <w:shd w:val="clear" w:color="auto" w:fill="F8F8F8"/>
+        <w:spacing w:before="225" w:after="225"/>
+        <w:ind w:left="300" w:right="300"/>
+        <w:rPr>
+          <w:rFonts w:ascii="Consolas" w:hAnsi="Consolas" w:cs="Consolas"/>
+          <w:color w:val="0C4B33"/>
+          <w:sz w:val="26"/>
+          <w:szCs w:val="26"/>
+        </w:rPr>
+      </w:pPr>
+      <w:r>
+        <w:rPr>
+          <w:rStyle w:val="k"/>
+          <w:rFonts w:ascii="Consolas" w:hAnsi="Consolas" w:cs="Consolas"/>
+          <w:b/>
+          <w:bCs/>
+          <w:color w:val="008000"/>
+          <w:sz w:val="26"/>
+          <w:szCs w:val="26"/>
+        </w:rPr>
+        <w:t>class</w:t>
+      </w:r>
+      <w:r>
+        <w:rPr>
+          <w:rFonts w:ascii="Consolas" w:hAnsi="Consolas" w:cs="Consolas"/>
+          <w:color w:val="0C4B33"/>
+          <w:sz w:val="26"/>
+          <w:szCs w:val="26"/>
+        </w:rPr>
+        <w:t xml:space="preserve"> </w:t>
+      </w:r>
+      <w:r>
+        <w:rPr>
+          <w:rStyle w:val="nc"/>
+          <w:rFonts w:ascii="Consolas" w:hAnsi="Consolas" w:cs="Consolas"/>
+          <w:b/>
+          <w:bCs/>
+          <w:color w:val="0000FF"/>
+          <w:sz w:val="26"/>
+          <w:szCs w:val="26"/>
+        </w:rPr>
+        <w:t>User</w:t>
+      </w:r>
+      <w:r>
+        <w:rPr>
+          <w:rStyle w:val="p"/>
+          <w:rFonts w:ascii="Consolas" w:hAnsi="Consolas" w:cs="Consolas"/>
+          <w:color w:val="0C4B33"/>
+          <w:sz w:val="26"/>
+          <w:szCs w:val="26"/>
+        </w:rPr>
+        <w:t>(</w:t>
+      </w:r>
+      <w:r>
+        <w:rPr>
+          <w:rStyle w:val="n"/>
+          <w:rFonts w:ascii="Consolas" w:hAnsi="Consolas" w:cs="Consolas"/>
+          <w:color w:val="0C4B33"/>
+          <w:sz w:val="26"/>
+          <w:szCs w:val="26"/>
+        </w:rPr>
+        <w:t>AbstractUser</w:t>
+      </w:r>
+      <w:r>
+        <w:rPr>
+          <w:rStyle w:val="p"/>
+          <w:rFonts w:ascii="Consolas" w:hAnsi="Consolas" w:cs="Consolas"/>
+          <w:color w:val="0C4B33"/>
+          <w:sz w:val="26"/>
+          <w:szCs w:val="26"/>
+        </w:rPr>
+        <w:t>):</w:t>
+      </w:r>
+    </w:p>
+    <w:p>
+      <w:pPr>
+        <w:pStyle w:val="HTMLPreformatted"/>
+        <w:shd w:val="clear" w:color="auto" w:fill="F8F8F8"/>
+        <w:spacing w:before="225" w:after="225"/>
+        <w:ind w:left="300" w:right="300"/>
+        <w:rPr>
+          <w:rFonts w:ascii="Consolas" w:hAnsi="Consolas" w:cs="Consolas"/>
+          <w:color w:val="0C4B33"/>
+          <w:sz w:val="26"/>
+          <w:szCs w:val="26"/>
+        </w:rPr>
+      </w:pPr>
+      <w:r>
+        <w:rPr>
+          <w:rFonts w:ascii="Consolas" w:hAnsi="Consolas" w:cs="Consolas"/>
+          <w:color w:val="0C4B33"/>
+          <w:sz w:val="26"/>
+          <w:szCs w:val="26"/>
+        </w:rPr>
+        <w:t xml:space="preserve">    </w:t>
+      </w:r>
+      <w:r>
+        <w:rPr>
+          <w:rStyle w:val="k"/>
+          <w:rFonts w:ascii="Consolas" w:hAnsi="Consolas" w:cs="Consolas"/>
+          <w:b/>
+          <w:bCs/>
+          <w:color w:val="008000"/>
+          <w:sz w:val="26"/>
+          <w:szCs w:val="26"/>
+        </w:rPr>
+        <w:t>pass</w:t>
+      </w:r>
+    </w:p>
+    <w:p>
+      <w:pPr>
+        <w:pStyle w:val="NormalWeb"/>
+        <w:shd w:val="clear" w:color="auto" w:fill="FFFFFF"/>
+        <w:spacing w:before="240" w:beforeAutospacing="0" w:after="240" w:afterAutospacing="0"/>
+        <w:rPr>
+          <w:rFonts w:ascii="Corbel" w:hAnsi="Corbel"/>
+          <w:color w:val="0C3C26"/>
+          <w:sz w:val="26"/>
+          <w:szCs w:val="26"/>
+        </w:rPr>
+      </w:pPr>
+      <w:r>
+        <w:rPr>
+          <w:rFonts w:ascii="Corbel" w:hAnsi="Corbel"/>
+          <w:color w:val="0C3C26"/>
+          <w:sz w:val="26"/>
+          <w:szCs w:val="26"/>
+        </w:rPr>
+        <w:t>Don’t forget to point </w:t>
+      </w:r>
+      <w:hyperlink r:id="rId60" w:anchor="std:setting-AUTH_USER_MODEL" w:history="1">
+        <w:r>
+          <w:rPr>
+            <w:rStyle w:val="pre"/>
+            <w:rFonts w:ascii="Consolas" w:hAnsi="Consolas" w:cs="Consolas"/>
+            <w:b/>
+            <w:bCs/>
+            <w:color w:val="0C4B33"/>
+            <w:sz w:val="26"/>
+            <w:szCs w:val="26"/>
+            <w:bdr w:val="none" w:sz="0" w:space="0" w:color="auto" w:frame="1"/>
+          </w:rPr>
+          <w:t>AUTH_USER_MODEL</w:t>
+        </w:r>
+      </w:hyperlink>
+      <w:r>
+        <w:rPr>
+          <w:rFonts w:ascii="Corbel" w:hAnsi="Corbel"/>
+          <w:color w:val="0C3C26"/>
+          <w:sz w:val="26"/>
+          <w:szCs w:val="26"/>
+        </w:rPr>
+        <w:t> to it. Do this before creating any migrations or running </w:t>
+      </w:r>
+      <w:r>
+        <w:rPr>
+          <w:rStyle w:val="pre"/>
+          <w:rFonts w:ascii="Consolas" w:hAnsi="Consolas" w:cs="Consolas"/>
+          <w:b/>
+          <w:bCs/>
+          <w:color w:val="0C4B33"/>
+          <w:sz w:val="26"/>
+          <w:szCs w:val="26"/>
+        </w:rPr>
+        <w:t>manage.pymigrate</w:t>
+      </w:r>
+      <w:r>
+        <w:rPr>
+          <w:rFonts w:ascii="Corbel" w:hAnsi="Corbel"/>
+          <w:color w:val="0C3C26"/>
+          <w:sz w:val="26"/>
+          <w:szCs w:val="26"/>
+        </w:rPr>
+        <w:t> for the first time.</w:t>
+      </w:r>
+    </w:p>
+    <w:p>
+      <w:pPr>
+        <w:pStyle w:val="NormalWeb"/>
+        <w:shd w:val="clear" w:color="auto" w:fill="FFFFFF"/>
+        <w:spacing w:before="240" w:beforeAutospacing="0" w:after="240" w:afterAutospacing="0"/>
+        <w:rPr>
+          <w:rFonts w:ascii="Corbel" w:hAnsi="Corbel"/>
+          <w:color w:val="0C3C26"/>
+          <w:sz w:val="26"/>
+          <w:szCs w:val="26"/>
+        </w:rPr>
+      </w:pPr>
+      <w:r>
+        <w:rPr>
+          <w:rFonts w:ascii="Corbel" w:hAnsi="Corbel"/>
+          <w:color w:val="0C3C26"/>
+          <w:sz w:val="26"/>
+          <w:szCs w:val="26"/>
+        </w:rPr>
+        <w:t>Also, register the model in the app’s </w:t>
+      </w:r>
+      <w:r>
+        <w:rPr>
+          <w:rStyle w:val="pre"/>
+          <w:rFonts w:ascii="Consolas" w:hAnsi="Consolas" w:cs="Consolas"/>
+          <w:b/>
+          <w:bCs/>
+          <w:color w:val="0C4B33"/>
+          <w:sz w:val="26"/>
+          <w:szCs w:val="26"/>
+        </w:rPr>
+        <w:t>admin.py</w:t>
+      </w:r>
+      <w:r>
+        <w:rPr>
+          <w:rFonts w:ascii="Corbel" w:hAnsi="Corbel"/>
+          <w:color w:val="0C3C26"/>
+          <w:sz w:val="26"/>
+          <w:szCs w:val="26"/>
+        </w:rPr>
+        <w:t>:</w:t>
+      </w:r>
+    </w:p>
+    <w:p>
+      <w:pPr>
+        <w:pStyle w:val="HTMLPreformatted"/>
+        <w:shd w:val="clear" w:color="auto" w:fill="F8F8F8"/>
+        <w:spacing w:before="225" w:after="225"/>
+        <w:ind w:left="300" w:right="300"/>
+        <w:rPr>
+          <w:rFonts w:ascii="Consolas" w:hAnsi="Consolas" w:cs="Consolas"/>
+          <w:color w:val="0C4B33"/>
+          <w:sz w:val="26"/>
+          <w:szCs w:val="26"/>
+        </w:rPr>
+      </w:pPr>
+      <w:r>
+        <w:rPr>
+          <w:rStyle w:val="kn"/>
+          <w:rFonts w:ascii="Consolas" w:eastAsiaTheme="majorEastAsia" w:hAnsi="Consolas" w:cs="Consolas"/>
+          <w:b/>
+          <w:bCs/>
+          <w:color w:val="008000"/>
+          <w:sz w:val="26"/>
+          <w:szCs w:val="26"/>
+        </w:rPr>
+        <w:t>from</w:t>
+      </w:r>
+      <w:r>
+        <w:rPr>
+          <w:rFonts w:ascii="Consolas" w:hAnsi="Consolas" w:cs="Consolas"/>
+          <w:color w:val="0C4B33"/>
+          <w:sz w:val="26"/>
+          <w:szCs w:val="26"/>
+        </w:rPr>
+        <w:t xml:space="preserve"> </w:t>
+      </w:r>
+      <w:r>
+        <w:rPr>
+          <w:rStyle w:val="nn"/>
+          <w:rFonts w:ascii="Consolas" w:hAnsi="Consolas" w:cs="Consolas"/>
+          <w:b/>
+          <w:bCs/>
+          <w:color w:val="0000FF"/>
+          <w:sz w:val="26"/>
+          <w:szCs w:val="26"/>
+        </w:rPr>
+        <w:t>django.contrib</w:t>
+      </w:r>
+      <w:r>
+        <w:rPr>
+          <w:rFonts w:ascii="Consolas" w:hAnsi="Consolas" w:cs="Consolas"/>
+          <w:color w:val="0C4B33"/>
+          <w:sz w:val="26"/>
+          <w:szCs w:val="26"/>
+        </w:rPr>
+        <w:t xml:space="preserve"> </w:t>
+      </w:r>
+      <w:r>
+        <w:rPr>
+          <w:rStyle w:val="k"/>
+          <w:rFonts w:ascii="Consolas" w:hAnsi="Consolas" w:cs="Consolas"/>
+          <w:b/>
+          <w:bCs/>
+          <w:color w:val="008000"/>
+          <w:sz w:val="26"/>
+          <w:szCs w:val="26"/>
+        </w:rPr>
+        <w:t>import</w:t>
+      </w:r>
+      <w:r>
+        <w:rPr>
+          <w:rFonts w:ascii="Consolas" w:hAnsi="Consolas" w:cs="Consolas"/>
+          <w:color w:val="0C4B33"/>
+          <w:sz w:val="26"/>
+          <w:szCs w:val="26"/>
+        </w:rPr>
+        <w:t xml:space="preserve"> </w:t>
+      </w:r>
+      <w:r>
+        <w:rPr>
+          <w:rStyle w:val="n"/>
+          <w:rFonts w:ascii="Consolas" w:hAnsi="Consolas" w:cs="Consolas"/>
+          <w:color w:val="0C4B33"/>
+          <w:sz w:val="26"/>
+          <w:szCs w:val="26"/>
+        </w:rPr>
+        <w:t>admin</w:t>
+      </w:r>
+    </w:p>
+    <w:p>
+      <w:pPr>
+        <w:pStyle w:val="HTMLPreformatted"/>
+        <w:shd w:val="clear" w:color="auto" w:fill="F8F8F8"/>
+        <w:spacing w:before="225" w:after="225"/>
+        <w:ind w:left="300" w:right="300"/>
+        <w:rPr>
+          <w:rFonts w:ascii="Consolas" w:hAnsi="Consolas" w:cs="Consolas"/>
+          <w:color w:val="0C4B33"/>
+          <w:sz w:val="26"/>
+          <w:szCs w:val="26"/>
+        </w:rPr>
+      </w:pPr>
+      <w:r>
+        <w:rPr>
+          <w:rStyle w:val="kn"/>
+          <w:rFonts w:ascii="Consolas" w:eastAsiaTheme="majorEastAsia" w:hAnsi="Consolas" w:cs="Consolas"/>
+          <w:b/>
+          <w:bCs/>
+          <w:color w:val="008000"/>
+          <w:sz w:val="26"/>
+          <w:szCs w:val="26"/>
+        </w:rPr>
+        <w:t>from</w:t>
+      </w:r>
+      <w:r>
+        <w:rPr>
+          <w:rFonts w:ascii="Consolas" w:hAnsi="Consolas" w:cs="Consolas"/>
+          <w:color w:val="0C4B33"/>
+          <w:sz w:val="26"/>
+          <w:szCs w:val="26"/>
+        </w:rPr>
+        <w:t xml:space="preserve"> </w:t>
+      </w:r>
+      <w:r>
+        <w:rPr>
+          <w:rStyle w:val="nn"/>
+          <w:rFonts w:ascii="Consolas" w:hAnsi="Consolas" w:cs="Consolas"/>
+          <w:b/>
+          <w:bCs/>
+          <w:color w:val="0000FF"/>
+          <w:sz w:val="26"/>
+          <w:szCs w:val="26"/>
+        </w:rPr>
+        <w:t>django.contrib.auth.admin</w:t>
+      </w:r>
+      <w:r>
+        <w:rPr>
+          <w:rFonts w:ascii="Consolas" w:hAnsi="Consolas" w:cs="Consolas"/>
+          <w:color w:val="0C4B33"/>
+          <w:sz w:val="26"/>
+          <w:szCs w:val="26"/>
+        </w:rPr>
+        <w:t xml:space="preserve"> </w:t>
+      </w:r>
+      <w:r>
+        <w:rPr>
+          <w:rStyle w:val="k"/>
+          <w:rFonts w:ascii="Consolas" w:hAnsi="Consolas" w:cs="Consolas"/>
+          <w:b/>
+          <w:bCs/>
+          <w:color w:val="008000"/>
+          <w:sz w:val="26"/>
+          <w:szCs w:val="26"/>
+        </w:rPr>
+        <w:t>import</w:t>
+      </w:r>
+      <w:r>
+        <w:rPr>
+          <w:rFonts w:ascii="Consolas" w:hAnsi="Consolas" w:cs="Consolas"/>
+          <w:color w:val="0C4B33"/>
+          <w:sz w:val="26"/>
+          <w:szCs w:val="26"/>
+        </w:rPr>
+        <w:t xml:space="preserve"> </w:t>
+      </w:r>
+      <w:r>
+        <w:rPr>
+          <w:rStyle w:val="n"/>
+          <w:rFonts w:ascii="Consolas" w:hAnsi="Consolas" w:cs="Consolas"/>
+          <w:color w:val="0C4B33"/>
+          <w:sz w:val="26"/>
+          <w:szCs w:val="26"/>
+        </w:rPr>
+        <w:t>UserAdmin</w:t>
+      </w:r>
+    </w:p>
+    <w:p>
+      <w:pPr>
+        <w:pStyle w:val="HTMLPreformatted"/>
+        <w:shd w:val="clear" w:color="auto" w:fill="F8F8F8"/>
+        <w:spacing w:before="225" w:after="225"/>
+        <w:ind w:left="300" w:right="300"/>
+        <w:rPr>
+          <w:rFonts w:ascii="Consolas" w:hAnsi="Consolas" w:cs="Consolas"/>
+          <w:color w:val="0C4B33"/>
+          <w:sz w:val="26"/>
+          <w:szCs w:val="26"/>
+        </w:rPr>
+      </w:pPr>
+      <w:r>
+        <w:rPr>
+          <w:rStyle w:val="kn"/>
+          <w:rFonts w:ascii="Consolas" w:eastAsiaTheme="majorEastAsia" w:hAnsi="Consolas" w:cs="Consolas"/>
+          <w:b/>
+          <w:bCs/>
+          <w:color w:val="008000"/>
+          <w:sz w:val="26"/>
+          <w:szCs w:val="26"/>
+        </w:rPr>
+        <w:t>from</w:t>
+      </w:r>
+      <w:r>
+        <w:rPr>
+          <w:rFonts w:ascii="Consolas" w:hAnsi="Consolas" w:cs="Consolas"/>
+          <w:color w:val="0C4B33"/>
+          <w:sz w:val="26"/>
+          <w:szCs w:val="26"/>
+        </w:rPr>
+        <w:t xml:space="preserve"> </w:t>
+      </w:r>
+      <w:r>
+        <w:rPr>
+          <w:rStyle w:val="nn"/>
+          <w:rFonts w:ascii="Consolas" w:hAnsi="Consolas" w:cs="Consolas"/>
+          <w:b/>
+          <w:bCs/>
+          <w:color w:val="0000FF"/>
+          <w:sz w:val="26"/>
+          <w:szCs w:val="26"/>
+        </w:rPr>
+        <w:t>.models</w:t>
+      </w:r>
+      <w:r>
+        <w:rPr>
+          <w:rFonts w:ascii="Consolas" w:hAnsi="Consolas" w:cs="Consolas"/>
+          <w:color w:val="0C4B33"/>
+          <w:sz w:val="26"/>
+          <w:szCs w:val="26"/>
+        </w:rPr>
+        <w:t xml:space="preserve"> </w:t>
+      </w:r>
+      <w:r>
+        <w:rPr>
+          <w:rStyle w:val="k"/>
+          <w:rFonts w:ascii="Consolas" w:hAnsi="Consolas" w:cs="Consolas"/>
+          <w:b/>
+          <w:bCs/>
+          <w:color w:val="008000"/>
+          <w:sz w:val="26"/>
+          <w:szCs w:val="26"/>
+        </w:rPr>
+        <w:t>import</w:t>
+      </w:r>
+      <w:r>
+        <w:rPr>
+          <w:rFonts w:ascii="Consolas" w:hAnsi="Consolas" w:cs="Consolas"/>
+          <w:color w:val="0C4B33"/>
+          <w:sz w:val="26"/>
+          <w:szCs w:val="26"/>
+        </w:rPr>
+        <w:t xml:space="preserve"> </w:t>
+      </w:r>
+      <w:r>
+        <w:rPr>
+          <w:rStyle w:val="n"/>
+          <w:rFonts w:ascii="Consolas" w:hAnsi="Consolas" w:cs="Consolas"/>
+          <w:color w:val="0C4B33"/>
+          <w:sz w:val="26"/>
+          <w:szCs w:val="26"/>
+        </w:rPr>
+        <w:t>User</w:t>
+      </w:r>
+    </w:p>
+    <w:p>
+      <w:pPr>
+        <w:pStyle w:val="HTMLPreformatted"/>
+        <w:shd w:val="clear" w:color="auto" w:fill="F8F8F8"/>
+        <w:spacing w:before="225" w:after="225"/>
+        <w:ind w:left="300" w:right="300"/>
+        <w:rPr>
+          <w:rFonts w:ascii="Consolas" w:hAnsi="Consolas" w:cs="Consolas"/>
+          <w:color w:val="0C4B33"/>
+          <w:sz w:val="26"/>
+          <w:szCs w:val="26"/>
+        </w:rPr>
+      </w:pPr>
+    </w:p>
+    <w:p>
+      <w:pPr>
+        <w:pStyle w:val="HTMLPreformatted"/>
+        <w:shd w:val="clear" w:color="auto" w:fill="F8F8F8"/>
+        <w:spacing w:before="225" w:after="225"/>
+        <w:ind w:left="300" w:right="300"/>
+        <w:rPr>
+          <w:rFonts w:ascii="Consolas" w:hAnsi="Consolas" w:cs="Consolas"/>
+          <w:color w:val="0C4B33"/>
+          <w:sz w:val="26"/>
+          <w:szCs w:val="26"/>
+        </w:rPr>
+      </w:pPr>
+      <w:r>
+        <w:rPr>
+          <w:rStyle w:val="n"/>
+          <w:rFonts w:ascii="Consolas" w:hAnsi="Consolas" w:cs="Consolas"/>
+          <w:color w:val="0C4B33"/>
+          <w:sz w:val="26"/>
+          <w:szCs w:val="26"/>
+        </w:rPr>
+        <w:t>admin</w:t>
+      </w:r>
+      <w:r>
+        <w:rPr>
+          <w:rStyle w:val="o"/>
+          <w:rFonts w:ascii="Consolas" w:hAnsi="Consolas" w:cs="Consolas"/>
+          <w:color w:val="666666"/>
+          <w:sz w:val="26"/>
+          <w:szCs w:val="26"/>
+        </w:rPr>
+        <w:t>.</w:t>
+      </w:r>
+      <w:r>
+        <w:rPr>
+          <w:rStyle w:val="n"/>
+          <w:rFonts w:ascii="Consolas" w:hAnsi="Consolas" w:cs="Consolas"/>
+          <w:color w:val="0C4B33"/>
+          <w:sz w:val="26"/>
+          <w:szCs w:val="26"/>
+        </w:rPr>
+        <w:t>site</w:t>
+      </w:r>
+      <w:r>
+        <w:rPr>
+          <w:rStyle w:val="o"/>
+          <w:rFonts w:ascii="Consolas" w:hAnsi="Consolas" w:cs="Consolas"/>
+          <w:color w:val="666666"/>
+          <w:sz w:val="26"/>
+          <w:szCs w:val="26"/>
+        </w:rPr>
+        <w:t>.</w:t>
+      </w:r>
+      <w:r>
+        <w:rPr>
+          <w:rStyle w:val="n"/>
+          <w:rFonts w:ascii="Consolas" w:hAnsi="Consolas" w:cs="Consolas"/>
+          <w:color w:val="0C4B33"/>
+          <w:sz w:val="26"/>
+          <w:szCs w:val="26"/>
+        </w:rPr>
+        <w:t>register</w:t>
+      </w:r>
+      <w:r>
+        <w:rPr>
+          <w:rStyle w:val="p"/>
+          <w:rFonts w:ascii="Consolas" w:hAnsi="Consolas" w:cs="Consolas"/>
+          <w:color w:val="0C4B33"/>
+          <w:sz w:val="26"/>
+          <w:szCs w:val="26"/>
+        </w:rPr>
+        <w:t>(</w:t>
+      </w:r>
+      <w:r>
+        <w:rPr>
+          <w:rStyle w:val="n"/>
+          <w:rFonts w:ascii="Consolas" w:hAnsi="Consolas" w:cs="Consolas"/>
+          <w:color w:val="0C4B33"/>
+          <w:sz w:val="26"/>
+          <w:szCs w:val="26"/>
+        </w:rPr>
+        <w:t>User</w:t>
+      </w:r>
+      <w:r>
+        <w:rPr>
+          <w:rStyle w:val="p"/>
+          <w:rFonts w:ascii="Consolas" w:hAnsi="Consolas" w:cs="Consolas"/>
+          <w:color w:val="0C4B33"/>
+          <w:sz w:val="26"/>
+          <w:szCs w:val="26"/>
+        </w:rPr>
+        <w:t>,</w:t>
+      </w:r>
+      <w:r>
+        <w:rPr>
+          <w:rFonts w:ascii="Consolas" w:hAnsi="Consolas" w:cs="Consolas"/>
+          <w:color w:val="0C4B33"/>
+          <w:sz w:val="26"/>
+          <w:szCs w:val="26"/>
+        </w:rPr>
+        <w:t xml:space="preserve"> </w:t>
+      </w:r>
+      <w:r>
+        <w:rPr>
+          <w:rStyle w:val="n"/>
+          <w:rFonts w:ascii="Consolas" w:hAnsi="Consolas" w:cs="Consolas"/>
+          <w:color w:val="0C4B33"/>
+          <w:sz w:val="26"/>
+          <w:szCs w:val="26"/>
+        </w:rPr>
+        <w:t>UserAdmin</w:t>
+      </w:r>
+      <w:r>
+        <w:rPr>
+          <w:rStyle w:val="p"/>
+          <w:rFonts w:ascii="Consolas" w:hAnsi="Consolas" w:cs="Consolas"/>
+          <w:color w:val="0C4B33"/>
+          <w:sz w:val="26"/>
+          <w:szCs w:val="26"/>
+        </w:rPr>
+        <w:t>)</w:t>
+      </w:r>
+    </w:p>
+    <w:p/>
+    <w:p>
+      <w:pPr>
+        <w:pStyle w:val="Heading2"/>
+      </w:pPr>
+    </w:p>
+    <w:p>
+      <w:pPr>
+        <w:pStyle w:val="Heading2"/>
+      </w:pPr>
+    </w:p>
+    <w:p>
+      <w:pPr>
+        <w:pStyle w:val="Heading2"/>
+      </w:pPr>
+    </w:p>
+    <w:p>
+      <w:pPr>
+        <w:pStyle w:val="Heading2"/>
+      </w:pPr>
+    </w:p>
+    <w:p>
+      <w:pPr>
+        <w:pStyle w:val="Heading2"/>
+      </w:pPr>
+    </w:p>
+    <w:p>
+      <w:pPr>
+        <w:pStyle w:val="Heading2"/>
+      </w:pPr>
+      <w:r>
+        <w:t>Create  customer User Manager</w:t>
+      </w:r>
+    </w:p>
+    <w:p/>
+    <w:p>
+      <w:r>
+        <w:drawing>
+          <wp:inline distT="0" distB="0" distL="0" distR="0" wp14:anchorId="29830F04" wp14:editId="0E5A4E4C">
+            <wp:extent cx="5943600" cy="5969000"/>
+            <wp:effectExtent l="0" t="0" r="0" b="0"/>
+            <wp:docPr id="20" name="Picture 20"/>
+            <wp:cNvGraphicFramePr>
+              <a:graphicFrameLocks xmlns:a="http://schemas.openxmlformats.org/drawingml/2006/main" noChangeAspect="1"/>
+            </wp:cNvGraphicFramePr>
+            <a:graphic xmlns:a="http://schemas.openxmlformats.org/drawingml/2006/main">
+              <a:graphicData uri="http://schemas.openxmlformats.org/drawingml/2006/picture">
+                <pic:pic xmlns:pic="http://schemas.openxmlformats.org/drawingml/2006/picture">
+                  <pic:nvPicPr>
+                    <pic:cNvPr id="1" name=""/>
+                    <pic:cNvPicPr/>
+                  </pic:nvPicPr>
+                  <pic:blipFill>
+                    <a:blip r:embed="rId61"/>
+                    <a:stretch>
+                      <a:fillRect/>
+                    </a:stretch>
+                  </pic:blipFill>
+                  <pic:spPr>
+                    <a:xfrm>
+                      <a:off x="0" y="0"/>
+                      <a:ext cx="5943600" cy="5969000"/>
+                    </a:xfrm>
+                    <a:prstGeom prst="rect">
+                      <a:avLst/>
+                    </a:prstGeom>
+                  </pic:spPr>
+                </pic:pic>
+              </a:graphicData>
+            </a:graphic>
+          </wp:inline>
+        </w:drawing>
+      </w:r>
+    </w:p>
+    <w:p/>
+    <w:p>
+      <w:pPr>
+        <w:pStyle w:val="Heading2"/>
+      </w:pPr>
+      <w:r>
+        <w:t xml:space="preserve">Set Custom </w:t>
+      </w:r>
+      <w:r>
+        <w:t>User Model in settings.py</w:t>
+      </w:r>
+    </w:p>
+    <w:p/>
+    <w:p>
+      <w:r>
+        <w:lastRenderedPageBreak/>
+        <w:drawing>
+          <wp:inline distT="0" distB="0" distL="0" distR="0" wp14:anchorId="295F0AA8" wp14:editId="361D44A1">
+            <wp:extent cx="3965409" cy="695356"/>
+            <wp:effectExtent l="0" t="0" r="0" b="3175"/>
+            <wp:docPr id="18" name="Picture 18"/>
+            <wp:cNvGraphicFramePr>
+              <a:graphicFrameLocks xmlns:a="http://schemas.openxmlformats.org/drawingml/2006/main" noChangeAspect="1"/>
+            </wp:cNvGraphicFramePr>
+            <a:graphic xmlns:a="http://schemas.openxmlformats.org/drawingml/2006/main">
+              <a:graphicData uri="http://schemas.openxmlformats.org/drawingml/2006/picture">
+                <pic:pic xmlns:pic="http://schemas.openxmlformats.org/drawingml/2006/picture">
+                  <pic:nvPicPr>
+                    <pic:cNvPr id="1" name=""/>
+                    <pic:cNvPicPr/>
+                  </pic:nvPicPr>
+                  <pic:blipFill>
+                    <a:blip r:embed="rId62"/>
+                    <a:stretch>
+                      <a:fillRect/>
+                    </a:stretch>
+                  </pic:blipFill>
+                  <pic:spPr>
+                    <a:xfrm>
+                      <a:off x="0" y="0"/>
+                      <a:ext cx="4018350" cy="704640"/>
+                    </a:xfrm>
+                    <a:prstGeom prst="rect">
+                      <a:avLst/>
+                    </a:prstGeom>
+                  </pic:spPr>
+                </pic:pic>
+              </a:graphicData>
+            </a:graphic>
+          </wp:inline>
+        </w:drawing>
+      </w:r>
+    </w:p>
+    <w:p/>
+    <w:p/>
+    <w:p>
+      <w:r>
+        <w:t>Make Migrations</w:t>
+      </w:r>
+      <w:r>
+        <w:t xml:space="preserve"> and Migrate</w:t>
+      </w:r>
+      <w:bookmarkStart w:id="16" w:name="_GoBack"/>
+      <w:bookmarkEnd w:id="16"/>
+      <w:r>
+        <w:t>:</w:t>
+      </w:r>
+    </w:p>
+    <w:p/>
+    <w:p>
+      <w:r>
+        <w:drawing>
+          <wp:inline distT="0" distB="0" distL="0" distR="0" wp14:anchorId="397731AB" wp14:editId="5905F004">
+            <wp:extent cx="5943600" cy="753110"/>
+            <wp:effectExtent l="0" t="0" r="0" b="0"/>
+            <wp:docPr id="19" name="Picture 19"/>
+            <wp:cNvGraphicFramePr>
+              <a:graphicFrameLocks xmlns:a="http://schemas.openxmlformats.org/drawingml/2006/main" noChangeAspect="1"/>
+            </wp:cNvGraphicFramePr>
+            <a:graphic xmlns:a="http://schemas.openxmlformats.org/drawingml/2006/main">
+              <a:graphicData uri="http://schemas.openxmlformats.org/drawingml/2006/picture">
+                <pic:pic xmlns:pic="http://schemas.openxmlformats.org/drawingml/2006/picture">
+                  <pic:nvPicPr>
+                    <pic:cNvPr id="1" name=""/>
+                    <pic:cNvPicPr/>
+                  </pic:nvPicPr>
+                  <pic:blipFill>
+                    <a:blip r:embed="rId63"/>
+                    <a:stretch>
+                      <a:fillRect/>
+                    </a:stretch>
+                  </pic:blipFill>
+                  <pic:spPr>
+                    <a:xfrm>
+                      <a:off x="0" y="0"/>
+                      <a:ext cx="5943600" cy="753110"/>
+                    </a:xfrm>
+                    <a:prstGeom prst="rect">
+                      <a:avLst/>
+                    </a:prstGeom>
+                  </pic:spPr>
+                </pic:pic>
+              </a:graphicData>
+            </a:graphic>
+          </wp:inline>
+        </w:drawing>
+      </w:r>
+    </w:p>
+    <w:p/>
+    <w:p/>
+    <w:p>
+      <w:pPr>
+        <w:tabs>
+          <w:tab w:val="left" w:pos="560"/>
+          <w:tab w:val="left" w:pos="1120"/>
+          <w:tab w:val="left" w:pos="1680"/>
+          <w:tab w:val="left" w:pos="2240"/>
+          <w:tab w:val="left" w:pos="2800"/>
+          <w:tab w:val="left" w:pos="3360"/>
+          <w:tab w:val="left" w:pos="3920"/>
+          <w:tab w:val="left" w:pos="4480"/>
+          <w:tab w:val="left" w:pos="5040"/>
+          <w:tab w:val="left" w:pos="5600"/>
+          <w:tab w:val="left" w:pos="6160"/>
+          <w:tab w:val="left" w:pos="6720"/>
+        </w:tabs>
+        <w:autoSpaceDE w:val="0"/>
+        <w:autoSpaceDN w:val="0"/>
+        <w:adjustRightInd w:val="0"/>
+        <w:rPr>
+          <w:rFonts w:ascii="Menlo" w:hAnsi="Menlo" w:cs="Menlo"/>
+          <w:color w:val="000000"/>
+          <w:sz w:val="22"/>
+          <w:szCs w:val="22"/>
+        </w:rPr>
+      </w:pPr>
+      <w:r>
+        <w:rPr>
+          <w:rFonts w:ascii="Menlo" w:hAnsi="Menlo" w:cs="Menlo"/>
+          <w:color w:val="000000"/>
+          <w:sz w:val="22"/>
+          <w:szCs w:val="22"/>
+        </w:rPr>
+        <w:t xml:space="preserve">(env) </w:t>
+      </w:r>
+      <w:r>
+        <w:rPr>
+          <w:rFonts w:ascii="Menlo" w:hAnsi="Menlo" w:cs="Menlo"/>
+          <w:b/>
+          <w:bCs/>
+          <w:color w:val="2FB41D"/>
+          <w:sz w:val="22"/>
+          <w:szCs w:val="22"/>
+        </w:rPr>
+        <w:t>vagrant@ubuntu-bionic</w:t>
+      </w:r>
+      <w:r>
+        <w:rPr>
+          <w:rFonts w:ascii="Menlo" w:hAnsi="Menlo" w:cs="Menlo"/>
+          <w:color w:val="000000"/>
+          <w:sz w:val="22"/>
+          <w:szCs w:val="22"/>
+        </w:rPr>
+        <w:t>:</w:t>
+      </w:r>
+      <w:r>
+        <w:rPr>
+          <w:rFonts w:ascii="Menlo" w:hAnsi="Menlo" w:cs="Menlo"/>
+          <w:b/>
+          <w:bCs/>
+          <w:color w:val="400BD9"/>
+          <w:sz w:val="22"/>
+          <w:szCs w:val="22"/>
+        </w:rPr>
+        <w:t>/vagrant</w:t>
+      </w:r>
+      <w:r>
+        <w:rPr>
+          <w:rFonts w:ascii="Menlo" w:hAnsi="Menlo" w:cs="Menlo"/>
+          <w:color w:val="000000"/>
+          <w:sz w:val="22"/>
+          <w:szCs w:val="22"/>
+        </w:rPr>
+        <w:t xml:space="preserve">$ </w:t>
+      </w:r>
+      <w:r>
+        <w:rPr>
+          <w:rFonts w:ascii="Menlo" w:hAnsi="Menlo" w:cs="Menlo"/>
+          <w:color w:val="000000"/>
+          <w:sz w:val="22"/>
+          <w:szCs w:val="22"/>
+          <w:highlight w:val="yellow"/>
+        </w:rPr>
+        <w:t>python manage.py migrate</w:t>
+      </w:r>
+    </w:p>
+    <w:p>
+      <w:pPr>
+        <w:tabs>
+          <w:tab w:val="left" w:pos="560"/>
+          <w:tab w:val="left" w:pos="1120"/>
+          <w:tab w:val="left" w:pos="1680"/>
+          <w:tab w:val="left" w:pos="2240"/>
+          <w:tab w:val="left" w:pos="2800"/>
+          <w:tab w:val="left" w:pos="3360"/>
+          <w:tab w:val="left" w:pos="3920"/>
+          <w:tab w:val="left" w:pos="4480"/>
+          <w:tab w:val="left" w:pos="5040"/>
+          <w:tab w:val="left" w:pos="5600"/>
+          <w:tab w:val="left" w:pos="6160"/>
+          <w:tab w:val="left" w:pos="6720"/>
+        </w:tabs>
+        <w:autoSpaceDE w:val="0"/>
+        <w:autoSpaceDN w:val="0"/>
+        <w:adjustRightInd w:val="0"/>
+        <w:rPr>
+          <w:rFonts w:ascii="Menlo" w:hAnsi="Menlo" w:cs="Menlo"/>
+          <w:color w:val="000000"/>
+          <w:sz w:val="22"/>
+          <w:szCs w:val="22"/>
+        </w:rPr>
+      </w:pPr>
+      <w:r>
+        <w:rPr>
+          <w:rFonts w:ascii="Menlo" w:hAnsi="Menlo" w:cs="Menlo"/>
+          <w:b/>
+          <w:bCs/>
+          <w:color w:val="2EAEBB"/>
+          <w:sz w:val="22"/>
+          <w:szCs w:val="22"/>
+        </w:rPr>
+        <w:t>Operations to perform:</w:t>
+      </w:r>
+    </w:p>
+    <w:p>
+      <w:pPr>
+        <w:tabs>
+          <w:tab w:val="left" w:pos="560"/>
+          <w:tab w:val="left" w:pos="1120"/>
+          <w:tab w:val="left" w:pos="1680"/>
+          <w:tab w:val="left" w:pos="2240"/>
+          <w:tab w:val="left" w:pos="2800"/>
+          <w:tab w:val="left" w:pos="3360"/>
+          <w:tab w:val="left" w:pos="3920"/>
+          <w:tab w:val="left" w:pos="4480"/>
+          <w:tab w:val="left" w:pos="5040"/>
+          <w:tab w:val="left" w:pos="5600"/>
+          <w:tab w:val="left" w:pos="6160"/>
+          <w:tab w:val="left" w:pos="6720"/>
+        </w:tabs>
+        <w:autoSpaceDE w:val="0"/>
+        <w:autoSpaceDN w:val="0"/>
+        <w:adjustRightInd w:val="0"/>
+        <w:rPr>
+          <w:rFonts w:ascii="Menlo" w:hAnsi="Menlo" w:cs="Menlo"/>
+          <w:color w:val="000000"/>
+          <w:sz w:val="22"/>
+          <w:szCs w:val="22"/>
+        </w:rPr>
+      </w:pPr>
+      <w:r>
+        <w:rPr>
+          <w:rFonts w:ascii="Menlo" w:hAnsi="Menlo" w:cs="Menlo"/>
+          <w:b/>
+          <w:bCs/>
+          <w:color w:val="000000"/>
+          <w:sz w:val="22"/>
+          <w:szCs w:val="22"/>
+        </w:rPr>
+        <w:t xml:space="preserve">  Apply all migrations: </w:t>
+      </w:r>
+      <w:r>
+        <w:rPr>
+          <w:rFonts w:ascii="Menlo" w:hAnsi="Menlo" w:cs="Menlo"/>
+          <w:color w:val="000000"/>
+          <w:sz w:val="22"/>
+          <w:szCs w:val="22"/>
+        </w:rPr>
+        <w:t>admin, auth, authtoken, contenttypes, profiles_api, sessions</w:t>
+      </w:r>
+    </w:p>
+    <w:p>
+      <w:pPr>
+        <w:tabs>
+          <w:tab w:val="left" w:pos="560"/>
+          <w:tab w:val="left" w:pos="1120"/>
+          <w:tab w:val="left" w:pos="1680"/>
+          <w:tab w:val="left" w:pos="2240"/>
+          <w:tab w:val="left" w:pos="2800"/>
+          <w:tab w:val="left" w:pos="3360"/>
+          <w:tab w:val="left" w:pos="3920"/>
+          <w:tab w:val="left" w:pos="4480"/>
+          <w:tab w:val="left" w:pos="5040"/>
+          <w:tab w:val="left" w:pos="5600"/>
+          <w:tab w:val="left" w:pos="6160"/>
+          <w:tab w:val="left" w:pos="6720"/>
+        </w:tabs>
+        <w:autoSpaceDE w:val="0"/>
+        <w:autoSpaceDN w:val="0"/>
+        <w:adjustRightInd w:val="0"/>
+        <w:rPr>
+          <w:rFonts w:ascii="Menlo" w:hAnsi="Menlo" w:cs="Menlo"/>
+          <w:color w:val="000000"/>
+          <w:sz w:val="22"/>
+          <w:szCs w:val="22"/>
+        </w:rPr>
+      </w:pPr>
+      <w:r>
+        <w:rPr>
+          <w:rFonts w:ascii="Menlo" w:hAnsi="Menlo" w:cs="Menlo"/>
+          <w:b/>
+          <w:bCs/>
+          <w:color w:val="2EAEBB"/>
+          <w:sz w:val="22"/>
+          <w:szCs w:val="22"/>
+        </w:rPr>
+        <w:t>Running migrations:</w:t>
+      </w:r>
+    </w:p>
+    <w:p>
+      <w:pPr>
+        <w:tabs>
+          <w:tab w:val="left" w:pos="560"/>
+          <w:tab w:val="left" w:pos="1120"/>
+          <w:tab w:val="left" w:pos="1680"/>
+          <w:tab w:val="left" w:pos="2240"/>
+          <w:tab w:val="left" w:pos="2800"/>
+          <w:tab w:val="left" w:pos="3360"/>
+          <w:tab w:val="left" w:pos="3920"/>
+          <w:tab w:val="left" w:pos="4480"/>
+          <w:tab w:val="left" w:pos="5040"/>
+          <w:tab w:val="left" w:pos="5600"/>
+          <w:tab w:val="left" w:pos="6160"/>
+          <w:tab w:val="left" w:pos="6720"/>
+        </w:tabs>
+        <w:autoSpaceDE w:val="0"/>
+        <w:autoSpaceDN w:val="0"/>
+        <w:adjustRightInd w:val="0"/>
+        <w:rPr>
+          <w:rFonts w:ascii="Menlo" w:hAnsi="Menlo" w:cs="Menlo"/>
+          <w:color w:val="000000"/>
+          <w:sz w:val="22"/>
+          <w:szCs w:val="22"/>
+        </w:rPr>
+      </w:pPr>
+      <w:r>
+        <w:rPr>
+          <w:rFonts w:ascii="Menlo" w:hAnsi="Menlo" w:cs="Menlo"/>
+          <w:color w:val="000000"/>
+          <w:sz w:val="22"/>
+          <w:szCs w:val="22"/>
+        </w:rPr>
+        <w:t xml:space="preserve">  Applying contenttypes.0001_initial...</w:t>
+      </w:r>
+      <w:r>
+        <w:rPr>
+          <w:rFonts w:ascii="Menlo" w:hAnsi="Menlo" w:cs="Menlo"/>
+          <w:b/>
+          <w:bCs/>
+          <w:color w:val="2FB41D"/>
+          <w:sz w:val="22"/>
+          <w:szCs w:val="22"/>
+        </w:rPr>
+        <w:t xml:space="preserve"> OK</w:t>
+      </w:r>
+    </w:p>
+    <w:p>
+      <w:pPr>
+        <w:tabs>
+          <w:tab w:val="left" w:pos="560"/>
+          <w:tab w:val="left" w:pos="1120"/>
+          <w:tab w:val="left" w:pos="1680"/>
+          <w:tab w:val="left" w:pos="2240"/>
+          <w:tab w:val="left" w:pos="2800"/>
+          <w:tab w:val="left" w:pos="3360"/>
+          <w:tab w:val="left" w:pos="3920"/>
+          <w:tab w:val="left" w:pos="4480"/>
+          <w:tab w:val="left" w:pos="5040"/>
+          <w:tab w:val="left" w:pos="5600"/>
+          <w:tab w:val="left" w:pos="6160"/>
+          <w:tab w:val="left" w:pos="6720"/>
+        </w:tabs>
+        <w:autoSpaceDE w:val="0"/>
+        <w:autoSpaceDN w:val="0"/>
+        <w:adjustRightInd w:val="0"/>
+        <w:rPr>
+          <w:rFonts w:ascii="Menlo" w:hAnsi="Menlo" w:cs="Menlo"/>
+          <w:color w:val="000000"/>
+          <w:sz w:val="22"/>
+          <w:szCs w:val="22"/>
+        </w:rPr>
+      </w:pPr>
+      <w:r>
+        <w:rPr>
+          <w:rFonts w:ascii="Menlo" w:hAnsi="Menlo" w:cs="Menlo"/>
+          <w:color w:val="000000"/>
+          <w:sz w:val="22"/>
+          <w:szCs w:val="22"/>
+        </w:rPr>
+        <w:t xml:space="preserve">  Applying contenttypes.0002_remove_content_type_name...</w:t>
+      </w:r>
+      <w:r>
+        <w:rPr>
+          <w:rFonts w:ascii="Menlo" w:hAnsi="Menlo" w:cs="Menlo"/>
+          <w:b/>
+          <w:bCs/>
+          <w:color w:val="2FB41D"/>
+          <w:sz w:val="22"/>
+          <w:szCs w:val="22"/>
+        </w:rPr>
+        <w:t xml:space="preserve"> OK</w:t>
+      </w:r>
+    </w:p>
+    <w:p>
+      <w:pPr>
+        <w:tabs>
+          <w:tab w:val="left" w:pos="560"/>
+          <w:tab w:val="left" w:pos="1120"/>
+          <w:tab w:val="left" w:pos="1680"/>
+          <w:tab w:val="left" w:pos="2240"/>
+          <w:tab w:val="left" w:pos="2800"/>
+          <w:tab w:val="left" w:pos="3360"/>
+          <w:tab w:val="left" w:pos="3920"/>
+          <w:tab w:val="left" w:pos="4480"/>
+          <w:tab w:val="left" w:pos="5040"/>
+          <w:tab w:val="left" w:pos="5600"/>
+          <w:tab w:val="left" w:pos="6160"/>
+          <w:tab w:val="left" w:pos="6720"/>
+        </w:tabs>
+        <w:autoSpaceDE w:val="0"/>
+        <w:autoSpaceDN w:val="0"/>
+        <w:adjustRightInd w:val="0"/>
+        <w:rPr>
+          <w:rFonts w:ascii="Menlo" w:hAnsi="Menlo" w:cs="Menlo"/>
+          <w:color w:val="000000"/>
+          <w:sz w:val="22"/>
+          <w:szCs w:val="22"/>
+        </w:rPr>
+      </w:pPr>
+      <w:r>
+        <w:rPr>
+          <w:rFonts w:ascii="Menlo" w:hAnsi="Menlo" w:cs="Menlo"/>
+          <w:color w:val="000000"/>
+          <w:sz w:val="22"/>
+          <w:szCs w:val="22"/>
+        </w:rPr>
+        <w:t xml:space="preserve">  Applying auth.0001_initial...</w:t>
+      </w:r>
+      <w:r>
+        <w:rPr>
+          <w:rFonts w:ascii="Menlo" w:hAnsi="Menlo" w:cs="Menlo"/>
+          <w:b/>
+          <w:bCs/>
+          <w:color w:val="2FB41D"/>
+          <w:sz w:val="22"/>
+          <w:szCs w:val="22"/>
+        </w:rPr>
+        <w:t xml:space="preserve"> OK</w:t>
+      </w:r>
+    </w:p>
+    <w:p>
+      <w:pPr>
+        <w:tabs>
+          <w:tab w:val="left" w:pos="560"/>
+          <w:tab w:val="left" w:pos="1120"/>
+          <w:tab w:val="left" w:pos="1680"/>
+          <w:tab w:val="left" w:pos="2240"/>
+          <w:tab w:val="left" w:pos="2800"/>
+          <w:tab w:val="left" w:pos="3360"/>
+          <w:tab w:val="left" w:pos="3920"/>
+          <w:tab w:val="left" w:pos="4480"/>
+          <w:tab w:val="left" w:pos="5040"/>
+          <w:tab w:val="left" w:pos="5600"/>
+          <w:tab w:val="left" w:pos="6160"/>
+          <w:tab w:val="left" w:pos="6720"/>
+        </w:tabs>
+        <w:autoSpaceDE w:val="0"/>
+        <w:autoSpaceDN w:val="0"/>
+        <w:adjustRightInd w:val="0"/>
+        <w:rPr>
+          <w:rFonts w:ascii="Menlo" w:hAnsi="Menlo" w:cs="Menlo"/>
+          <w:color w:val="000000"/>
+          <w:sz w:val="22"/>
+          <w:szCs w:val="22"/>
+        </w:rPr>
+      </w:pPr>
+      <w:r>
+        <w:rPr>
+          <w:rFonts w:ascii="Menlo" w:hAnsi="Menlo" w:cs="Menlo"/>
+          <w:color w:val="000000"/>
+          <w:sz w:val="22"/>
+          <w:szCs w:val="22"/>
+        </w:rPr>
+        <w:t xml:space="preserve">  Applying auth.0002_alter_permission_name_max_length...</w:t>
+      </w:r>
+      <w:r>
+        <w:rPr>
+          <w:rFonts w:ascii="Menlo" w:hAnsi="Menlo" w:cs="Menlo"/>
+          <w:b/>
+          <w:bCs/>
+          <w:color w:val="2FB41D"/>
+          <w:sz w:val="22"/>
+          <w:szCs w:val="22"/>
+        </w:rPr>
+        <w:t xml:space="preserve"> OK</w:t>
+      </w:r>
+    </w:p>
+    <w:p>
+      <w:pPr>
+        <w:tabs>
+          <w:tab w:val="left" w:pos="560"/>
+          <w:tab w:val="left" w:pos="1120"/>
+          <w:tab w:val="left" w:pos="1680"/>
+          <w:tab w:val="left" w:pos="2240"/>
+          <w:tab w:val="left" w:pos="2800"/>
+          <w:tab w:val="left" w:pos="3360"/>
+          <w:tab w:val="left" w:pos="3920"/>
+          <w:tab w:val="left" w:pos="4480"/>
+          <w:tab w:val="left" w:pos="5040"/>
+          <w:tab w:val="left" w:pos="5600"/>
+          <w:tab w:val="left" w:pos="6160"/>
+          <w:tab w:val="left" w:pos="6720"/>
+        </w:tabs>
+        <w:autoSpaceDE w:val="0"/>
+        <w:autoSpaceDN w:val="0"/>
+        <w:adjustRightInd w:val="0"/>
+        <w:rPr>
+          <w:rFonts w:ascii="Menlo" w:hAnsi="Menlo" w:cs="Menlo"/>
+          <w:color w:val="000000"/>
+          <w:sz w:val="22"/>
+          <w:szCs w:val="22"/>
+        </w:rPr>
+      </w:pPr>
+      <w:r>
+        <w:rPr>
+          <w:rFonts w:ascii="Menlo" w:hAnsi="Menlo" w:cs="Menlo"/>
+          <w:color w:val="000000"/>
+          <w:sz w:val="22"/>
+          <w:szCs w:val="22"/>
+        </w:rPr>
+        <w:t xml:space="preserve">  Applying auth.0003_alter_user_email_max_length...</w:t>
+      </w:r>
+      <w:r>
+        <w:rPr>
+          <w:rFonts w:ascii="Menlo" w:hAnsi="Menlo" w:cs="Menlo"/>
+          <w:b/>
+          <w:bCs/>
+          <w:color w:val="2FB41D"/>
+          <w:sz w:val="22"/>
+          <w:szCs w:val="22"/>
+        </w:rPr>
+        <w:t xml:space="preserve"> OK</w:t>
+      </w:r>
+    </w:p>
+    <w:p>
+      <w:pPr>
+        <w:tabs>
+          <w:tab w:val="left" w:pos="560"/>
+          <w:tab w:val="left" w:pos="1120"/>
+          <w:tab w:val="left" w:pos="1680"/>
+          <w:tab w:val="left" w:pos="2240"/>
+          <w:tab w:val="left" w:pos="2800"/>
+          <w:tab w:val="left" w:pos="3360"/>
+          <w:tab w:val="left" w:pos="3920"/>
+          <w:tab w:val="left" w:pos="4480"/>
+          <w:tab w:val="left" w:pos="5040"/>
+          <w:tab w:val="left" w:pos="5600"/>
+          <w:tab w:val="left" w:pos="6160"/>
+          <w:tab w:val="left" w:pos="6720"/>
+        </w:tabs>
+        <w:autoSpaceDE w:val="0"/>
+        <w:autoSpaceDN w:val="0"/>
+        <w:adjustRightInd w:val="0"/>
+        <w:rPr>
+          <w:rFonts w:ascii="Menlo" w:hAnsi="Menlo" w:cs="Menlo"/>
+          <w:color w:val="000000"/>
+          <w:sz w:val="22"/>
+          <w:szCs w:val="22"/>
+        </w:rPr>
+      </w:pPr>
+      <w:r>
+        <w:rPr>
+          <w:rFonts w:ascii="Menlo" w:hAnsi="Menlo" w:cs="Menlo"/>
+          <w:color w:val="000000"/>
+          <w:sz w:val="22"/>
+          <w:szCs w:val="22"/>
+        </w:rPr>
+        <w:t xml:space="preserve">  Applying auth.0004_alter_user_username_opts...</w:t>
+      </w:r>
+      <w:r>
+        <w:rPr>
+          <w:rFonts w:ascii="Menlo" w:hAnsi="Menlo" w:cs="Menlo"/>
+          <w:b/>
+          <w:bCs/>
+          <w:color w:val="2FB41D"/>
+          <w:sz w:val="22"/>
+          <w:szCs w:val="22"/>
+        </w:rPr>
+        <w:t xml:space="preserve"> OK</w:t>
+      </w:r>
+    </w:p>
+    <w:p>
+      <w:pPr>
+        <w:tabs>
+          <w:tab w:val="left" w:pos="560"/>
+          <w:tab w:val="left" w:pos="1120"/>
+          <w:tab w:val="left" w:pos="1680"/>
+          <w:tab w:val="left" w:pos="2240"/>
+          <w:tab w:val="left" w:pos="2800"/>
+          <w:tab w:val="left" w:pos="3360"/>
+          <w:tab w:val="left" w:pos="3920"/>
+          <w:tab w:val="left" w:pos="4480"/>
+          <w:tab w:val="left" w:pos="5040"/>
+          <w:tab w:val="left" w:pos="5600"/>
+          <w:tab w:val="left" w:pos="6160"/>
+          <w:tab w:val="left" w:pos="6720"/>
+        </w:tabs>
+        <w:autoSpaceDE w:val="0"/>
+        <w:autoSpaceDN w:val="0"/>
+        <w:adjustRightInd w:val="0"/>
+        <w:rPr>
+          <w:rFonts w:ascii="Menlo" w:hAnsi="Menlo" w:cs="Menlo"/>
+          <w:color w:val="000000"/>
+          <w:sz w:val="22"/>
+          <w:szCs w:val="22"/>
+        </w:rPr>
+      </w:pPr>
+      <w:r>
+        <w:rPr>
+          <w:rFonts w:ascii="Menlo" w:hAnsi="Menlo" w:cs="Menlo"/>
+          <w:color w:val="000000"/>
+          <w:sz w:val="22"/>
+          <w:szCs w:val="22"/>
+        </w:rPr>
+        <w:t xml:space="preserve">  Applying auth.0005_alter_user_last_login_null...</w:t>
+      </w:r>
+      <w:r>
+        <w:rPr>
+          <w:rFonts w:ascii="Menlo" w:hAnsi="Menlo" w:cs="Menlo"/>
+          <w:b/>
+          <w:bCs/>
+          <w:color w:val="2FB41D"/>
+          <w:sz w:val="22"/>
+          <w:szCs w:val="22"/>
+        </w:rPr>
+        <w:t xml:space="preserve"> OK</w:t>
+      </w:r>
+    </w:p>
+    <w:p>
+      <w:pPr>
+        <w:tabs>
+          <w:tab w:val="left" w:pos="560"/>
+          <w:tab w:val="left" w:pos="1120"/>
+          <w:tab w:val="left" w:pos="1680"/>
+          <w:tab w:val="left" w:pos="2240"/>
+          <w:tab w:val="left" w:pos="2800"/>
+          <w:tab w:val="left" w:pos="3360"/>
+          <w:tab w:val="left" w:pos="3920"/>
+          <w:tab w:val="left" w:pos="4480"/>
+          <w:tab w:val="left" w:pos="5040"/>
+          <w:tab w:val="left" w:pos="5600"/>
+          <w:tab w:val="left" w:pos="6160"/>
+          <w:tab w:val="left" w:pos="6720"/>
+        </w:tabs>
+        <w:autoSpaceDE w:val="0"/>
+        <w:autoSpaceDN w:val="0"/>
+        <w:adjustRightInd w:val="0"/>
+        <w:rPr>
+          <w:rFonts w:ascii="Menlo" w:hAnsi="Menlo" w:cs="Menlo"/>
+          <w:color w:val="000000"/>
+          <w:sz w:val="22"/>
+          <w:szCs w:val="22"/>
+        </w:rPr>
+      </w:pPr>
+      <w:r>
+        <w:rPr>
+          <w:rFonts w:ascii="Menlo" w:hAnsi="Menlo" w:cs="Menlo"/>
+          <w:color w:val="000000"/>
+          <w:sz w:val="22"/>
+          <w:szCs w:val="22"/>
+        </w:rPr>
+        <w:t xml:space="preserve">  Applying auth.0006_require_contenttypes_0002...</w:t>
+      </w:r>
+      <w:r>
+        <w:rPr>
+          <w:rFonts w:ascii="Menlo" w:hAnsi="Menlo" w:cs="Menlo"/>
+          <w:b/>
+          <w:bCs/>
+          <w:color w:val="2FB41D"/>
+          <w:sz w:val="22"/>
+          <w:szCs w:val="22"/>
+        </w:rPr>
+        <w:t xml:space="preserve"> OK</w:t>
+      </w:r>
+    </w:p>
+    <w:p>
+      <w:pPr>
+        <w:tabs>
+          <w:tab w:val="left" w:pos="560"/>
+          <w:tab w:val="left" w:pos="1120"/>
+          <w:tab w:val="left" w:pos="1680"/>
+          <w:tab w:val="left" w:pos="2240"/>
+          <w:tab w:val="left" w:pos="2800"/>
+          <w:tab w:val="left" w:pos="3360"/>
+          <w:tab w:val="left" w:pos="3920"/>
+          <w:tab w:val="left" w:pos="4480"/>
+          <w:tab w:val="left" w:pos="5040"/>
+          <w:tab w:val="left" w:pos="5600"/>
+          <w:tab w:val="left" w:pos="6160"/>
+          <w:tab w:val="left" w:pos="6720"/>
+        </w:tabs>
+        <w:autoSpaceDE w:val="0"/>
+        <w:autoSpaceDN w:val="0"/>
+        <w:adjustRightInd w:val="0"/>
+        <w:rPr>
+          <w:rFonts w:ascii="Menlo" w:hAnsi="Menlo" w:cs="Menlo"/>
+          <w:color w:val="000000"/>
+          <w:sz w:val="22"/>
+          <w:szCs w:val="22"/>
+        </w:rPr>
+      </w:pPr>
+      <w:r>
+        <w:rPr>
+          <w:rFonts w:ascii="Menlo" w:hAnsi="Menlo" w:cs="Menlo"/>
+          <w:color w:val="000000"/>
+          <w:sz w:val="22"/>
+          <w:szCs w:val="22"/>
+        </w:rPr>
+        <w:t xml:space="preserve">  Applying auth.0007_alter_validators_add_error_messages...</w:t>
+      </w:r>
+      <w:r>
+        <w:rPr>
+          <w:rFonts w:ascii="Menlo" w:hAnsi="Menlo" w:cs="Menlo"/>
+          <w:b/>
+          <w:bCs/>
+          <w:color w:val="2FB41D"/>
+          <w:sz w:val="22"/>
+          <w:szCs w:val="22"/>
+        </w:rPr>
+        <w:t xml:space="preserve"> OK</w:t>
+      </w:r>
+    </w:p>
+    <w:p>
+      <w:pPr>
+        <w:tabs>
+          <w:tab w:val="left" w:pos="560"/>
+          <w:tab w:val="left" w:pos="1120"/>
+          <w:tab w:val="left" w:pos="1680"/>
+          <w:tab w:val="left" w:pos="2240"/>
+          <w:tab w:val="left" w:pos="2800"/>
+          <w:tab w:val="left" w:pos="3360"/>
+          <w:tab w:val="left" w:pos="3920"/>
+          <w:tab w:val="left" w:pos="4480"/>
+          <w:tab w:val="left" w:pos="5040"/>
+          <w:tab w:val="left" w:pos="5600"/>
+          <w:tab w:val="left" w:pos="6160"/>
+          <w:tab w:val="left" w:pos="6720"/>
+        </w:tabs>
+        <w:autoSpaceDE w:val="0"/>
+        <w:autoSpaceDN w:val="0"/>
+        <w:adjustRightInd w:val="0"/>
+        <w:rPr>
+          <w:rFonts w:ascii="Menlo" w:hAnsi="Menlo" w:cs="Menlo"/>
+          <w:color w:val="000000"/>
+          <w:sz w:val="22"/>
+          <w:szCs w:val="22"/>
+        </w:rPr>
+      </w:pPr>
+      <w:r>
+        <w:rPr>
+          <w:rFonts w:ascii="Menlo" w:hAnsi="Menlo" w:cs="Menlo"/>
+          <w:color w:val="000000"/>
+          <w:sz w:val="22"/>
+          <w:szCs w:val="22"/>
+        </w:rPr>
+        <w:t xml:space="preserve">  Applying auth.0008_alter_user_username_max_length...</w:t>
+      </w:r>
+      <w:r>
+        <w:rPr>
+          <w:rFonts w:ascii="Menlo" w:hAnsi="Menlo" w:cs="Menlo"/>
+          <w:b/>
+          <w:bCs/>
+          <w:color w:val="2FB41D"/>
+          <w:sz w:val="22"/>
+          <w:szCs w:val="22"/>
+        </w:rPr>
+        <w:t xml:space="preserve"> OK</w:t>
+      </w:r>
+    </w:p>
+    <w:p>
+      <w:pPr>
+        <w:tabs>
+          <w:tab w:val="left" w:pos="560"/>
+          <w:tab w:val="left" w:pos="1120"/>
+          <w:tab w:val="left" w:pos="1680"/>
+          <w:tab w:val="left" w:pos="2240"/>
+          <w:tab w:val="left" w:pos="2800"/>
+          <w:tab w:val="left" w:pos="3360"/>
+          <w:tab w:val="left" w:pos="3920"/>
+          <w:tab w:val="left" w:pos="4480"/>
+          <w:tab w:val="left" w:pos="5040"/>
+          <w:tab w:val="left" w:pos="5600"/>
+          <w:tab w:val="left" w:pos="6160"/>
+          <w:tab w:val="left" w:pos="6720"/>
+        </w:tabs>
+        <w:autoSpaceDE w:val="0"/>
+        <w:autoSpaceDN w:val="0"/>
+        <w:adjustRightInd w:val="0"/>
+        <w:rPr>
+          <w:rFonts w:ascii="Menlo" w:hAnsi="Menlo" w:cs="Menlo"/>
+          <w:color w:val="000000"/>
+          <w:sz w:val="22"/>
+          <w:szCs w:val="22"/>
+        </w:rPr>
+      </w:pPr>
+      <w:r>
+        <w:rPr>
+          <w:rFonts w:ascii="Menlo" w:hAnsi="Menlo" w:cs="Menlo"/>
+          <w:color w:val="000000"/>
+          <w:sz w:val="22"/>
+          <w:szCs w:val="22"/>
+        </w:rPr>
+        <w:t xml:space="preserve">  Applying auth.0009_alter_user_last_name_max_length...</w:t>
+      </w:r>
+      <w:r>
+        <w:rPr>
+          <w:rFonts w:ascii="Menlo" w:hAnsi="Menlo" w:cs="Menlo"/>
+          <w:b/>
+          <w:bCs/>
+          <w:color w:val="2FB41D"/>
+          <w:sz w:val="22"/>
+          <w:szCs w:val="22"/>
+        </w:rPr>
+        <w:t xml:space="preserve"> OK</w:t>
+      </w:r>
+    </w:p>
+    <w:p>
+      <w:pPr>
+        <w:tabs>
+          <w:tab w:val="left" w:pos="560"/>
+          <w:tab w:val="left" w:pos="1120"/>
+          <w:tab w:val="left" w:pos="1680"/>
+          <w:tab w:val="left" w:pos="2240"/>
+          <w:tab w:val="left" w:pos="2800"/>
+          <w:tab w:val="left" w:pos="3360"/>
+          <w:tab w:val="left" w:pos="3920"/>
+          <w:tab w:val="left" w:pos="4480"/>
+          <w:tab w:val="left" w:pos="5040"/>
+          <w:tab w:val="left" w:pos="5600"/>
+          <w:tab w:val="left" w:pos="6160"/>
+          <w:tab w:val="left" w:pos="6720"/>
+        </w:tabs>
+        <w:autoSpaceDE w:val="0"/>
+        <w:autoSpaceDN w:val="0"/>
+        <w:adjustRightInd w:val="0"/>
+        <w:rPr>
+          <w:rFonts w:ascii="Menlo" w:hAnsi="Menlo" w:cs="Menlo"/>
+          <w:color w:val="000000"/>
+          <w:sz w:val="22"/>
+          <w:szCs w:val="22"/>
+        </w:rPr>
+      </w:pPr>
+      <w:r>
+        <w:rPr>
+          <w:rFonts w:ascii="Menlo" w:hAnsi="Menlo" w:cs="Menlo"/>
+          <w:color w:val="000000"/>
+          <w:sz w:val="22"/>
+          <w:szCs w:val="22"/>
+        </w:rPr>
+        <w:t xml:space="preserve">  Applying auth.0010_alter_group_name_max_length...</w:t>
+      </w:r>
+      <w:r>
+        <w:rPr>
+          <w:rFonts w:ascii="Menlo" w:hAnsi="Menlo" w:cs="Menlo"/>
+          <w:b/>
+          <w:bCs/>
+          <w:color w:val="2FB41D"/>
+          <w:sz w:val="22"/>
+          <w:szCs w:val="22"/>
+        </w:rPr>
+        <w:t xml:space="preserve"> OK</w:t>
+      </w:r>
+    </w:p>
+    <w:p>
+      <w:pPr>
+        <w:tabs>
+          <w:tab w:val="left" w:pos="560"/>
+          <w:tab w:val="left" w:pos="1120"/>
+          <w:tab w:val="left" w:pos="1680"/>
+          <w:tab w:val="left" w:pos="2240"/>
+          <w:tab w:val="left" w:pos="2800"/>
+          <w:tab w:val="left" w:pos="3360"/>
+          <w:tab w:val="left" w:pos="3920"/>
+          <w:tab w:val="left" w:pos="4480"/>
+          <w:tab w:val="left" w:pos="5040"/>
+          <w:tab w:val="left" w:pos="5600"/>
+          <w:tab w:val="left" w:pos="6160"/>
+          <w:tab w:val="left" w:pos="6720"/>
+        </w:tabs>
+        <w:autoSpaceDE w:val="0"/>
+        <w:autoSpaceDN w:val="0"/>
+        <w:adjustRightInd w:val="0"/>
+        <w:rPr>
+          <w:rFonts w:ascii="Menlo" w:hAnsi="Menlo" w:cs="Menlo"/>
+          <w:color w:val="000000"/>
+          <w:sz w:val="22"/>
+          <w:szCs w:val="22"/>
+        </w:rPr>
+      </w:pPr>
+      <w:r>
+        <w:rPr>
+          <w:rFonts w:ascii="Menlo" w:hAnsi="Menlo" w:cs="Menlo"/>
+          <w:color w:val="000000"/>
+          <w:sz w:val="22"/>
+          <w:szCs w:val="22"/>
+        </w:rPr>
+        <w:t xml:space="preserve">  Applying auth.0011_update_proxy_permissions...</w:t>
+      </w:r>
+      <w:r>
+        <w:rPr>
+          <w:rFonts w:ascii="Menlo" w:hAnsi="Menlo" w:cs="Menlo"/>
+          <w:b/>
+          <w:bCs/>
+          <w:color w:val="2FB41D"/>
+          <w:sz w:val="22"/>
+          <w:szCs w:val="22"/>
+        </w:rPr>
+        <w:t xml:space="preserve"> OK</w:t>
+      </w:r>
+    </w:p>
+    <w:p>
+      <w:pPr>
+        <w:tabs>
+          <w:tab w:val="left" w:pos="560"/>
+          <w:tab w:val="left" w:pos="1120"/>
+          <w:tab w:val="left" w:pos="1680"/>
+          <w:tab w:val="left" w:pos="2240"/>
+          <w:tab w:val="left" w:pos="2800"/>
+          <w:tab w:val="left" w:pos="3360"/>
+          <w:tab w:val="left" w:pos="3920"/>
+          <w:tab w:val="left" w:pos="4480"/>
+          <w:tab w:val="left" w:pos="5040"/>
+          <w:tab w:val="left" w:pos="5600"/>
+          <w:tab w:val="left" w:pos="6160"/>
+          <w:tab w:val="left" w:pos="6720"/>
+        </w:tabs>
+        <w:autoSpaceDE w:val="0"/>
+        <w:autoSpaceDN w:val="0"/>
+        <w:adjustRightInd w:val="0"/>
+        <w:rPr>
+          <w:rFonts w:ascii="Menlo" w:hAnsi="Menlo" w:cs="Menlo"/>
+          <w:color w:val="000000"/>
+          <w:sz w:val="22"/>
+          <w:szCs w:val="22"/>
+        </w:rPr>
+      </w:pPr>
+      <w:r>
+        <w:rPr>
+          <w:rFonts w:ascii="Menlo" w:hAnsi="Menlo" w:cs="Menlo"/>
+          <w:color w:val="000000"/>
+          <w:sz w:val="22"/>
+          <w:szCs w:val="22"/>
+        </w:rPr>
+        <w:t xml:space="preserve">  Applying profiles_api.0001_initial...</w:t>
+      </w:r>
+      <w:r>
+        <w:rPr>
+          <w:rFonts w:ascii="Menlo" w:hAnsi="Menlo" w:cs="Menlo"/>
+          <w:b/>
+          <w:bCs/>
+          <w:color w:val="2FB41D"/>
+          <w:sz w:val="22"/>
+          <w:szCs w:val="22"/>
+        </w:rPr>
+        <w:t xml:space="preserve"> OK</w:t>
+      </w:r>
+    </w:p>
+    <w:p>
+      <w:pPr>
+        <w:tabs>
+          <w:tab w:val="left" w:pos="560"/>
+          <w:tab w:val="left" w:pos="1120"/>
+          <w:tab w:val="left" w:pos="1680"/>
+          <w:tab w:val="left" w:pos="2240"/>
+          <w:tab w:val="left" w:pos="2800"/>
+          <w:tab w:val="left" w:pos="3360"/>
+          <w:tab w:val="left" w:pos="3920"/>
+          <w:tab w:val="left" w:pos="4480"/>
+          <w:tab w:val="left" w:pos="5040"/>
+          <w:tab w:val="left" w:pos="5600"/>
+          <w:tab w:val="left" w:pos="6160"/>
+          <w:tab w:val="left" w:pos="6720"/>
+        </w:tabs>
+        <w:autoSpaceDE w:val="0"/>
+        <w:autoSpaceDN w:val="0"/>
+        <w:adjustRightInd w:val="0"/>
+        <w:rPr>
+          <w:rFonts w:ascii="Menlo" w:hAnsi="Menlo" w:cs="Menlo"/>
+          <w:color w:val="000000"/>
+          <w:sz w:val="22"/>
+          <w:szCs w:val="22"/>
+        </w:rPr>
+      </w:pPr>
+      <w:r>
+        <w:rPr>
+          <w:rFonts w:ascii="Menlo" w:hAnsi="Menlo" w:cs="Menlo"/>
+          <w:color w:val="000000"/>
+          <w:sz w:val="22"/>
+          <w:szCs w:val="22"/>
+        </w:rPr>
+        <w:t xml:space="preserve">  Applying admin.0001_initial...</w:t>
+      </w:r>
+      <w:r>
+        <w:rPr>
+          <w:rFonts w:ascii="Menlo" w:hAnsi="Menlo" w:cs="Menlo"/>
+          <w:b/>
+          <w:bCs/>
+          <w:color w:val="2FB41D"/>
+          <w:sz w:val="22"/>
+          <w:szCs w:val="22"/>
+        </w:rPr>
+        <w:t xml:space="preserve"> OK</w:t>
+      </w:r>
+    </w:p>
+    <w:p>
+      <w:pPr>
+        <w:tabs>
+          <w:tab w:val="left" w:pos="560"/>
+          <w:tab w:val="left" w:pos="1120"/>
+          <w:tab w:val="left" w:pos="1680"/>
+          <w:tab w:val="left" w:pos="2240"/>
+          <w:tab w:val="left" w:pos="2800"/>
+          <w:tab w:val="left" w:pos="3360"/>
+          <w:tab w:val="left" w:pos="3920"/>
+          <w:tab w:val="left" w:pos="4480"/>
+          <w:tab w:val="left" w:pos="5040"/>
+          <w:tab w:val="left" w:pos="5600"/>
+          <w:tab w:val="left" w:pos="6160"/>
+          <w:tab w:val="left" w:pos="6720"/>
+        </w:tabs>
+        <w:autoSpaceDE w:val="0"/>
+        <w:autoSpaceDN w:val="0"/>
+        <w:adjustRightInd w:val="0"/>
+        <w:rPr>
+          <w:rFonts w:ascii="Menlo" w:hAnsi="Menlo" w:cs="Menlo"/>
+          <w:color w:val="000000"/>
+          <w:sz w:val="22"/>
+          <w:szCs w:val="22"/>
+        </w:rPr>
+      </w:pPr>
+      <w:r>
+        <w:rPr>
+          <w:rFonts w:ascii="Menlo" w:hAnsi="Menlo" w:cs="Menlo"/>
+          <w:color w:val="000000"/>
+          <w:sz w:val="22"/>
+          <w:szCs w:val="22"/>
+        </w:rPr>
+        <w:t xml:space="preserve">  Applying admin.0002_logentry_remove_auto_add...</w:t>
+      </w:r>
+      <w:r>
+        <w:rPr>
+          <w:rFonts w:ascii="Menlo" w:hAnsi="Menlo" w:cs="Menlo"/>
+          <w:b/>
+          <w:bCs/>
+          <w:color w:val="2FB41D"/>
+          <w:sz w:val="22"/>
+          <w:szCs w:val="22"/>
+        </w:rPr>
+        <w:t xml:space="preserve"> OK</w:t>
+      </w:r>
+    </w:p>
+    <w:p>
+      <w:pPr>
+        <w:tabs>
+          <w:tab w:val="left" w:pos="560"/>
+          <w:tab w:val="left" w:pos="1120"/>
+          <w:tab w:val="left" w:pos="1680"/>
+          <w:tab w:val="left" w:pos="2240"/>
+          <w:tab w:val="left" w:pos="2800"/>
+          <w:tab w:val="left" w:pos="3360"/>
+          <w:tab w:val="left" w:pos="3920"/>
+          <w:tab w:val="left" w:pos="4480"/>
+          <w:tab w:val="left" w:pos="5040"/>
+          <w:tab w:val="left" w:pos="5600"/>
+          <w:tab w:val="left" w:pos="6160"/>
+          <w:tab w:val="left" w:pos="6720"/>
+        </w:tabs>
+        <w:autoSpaceDE w:val="0"/>
+        <w:autoSpaceDN w:val="0"/>
+        <w:adjustRightInd w:val="0"/>
+        <w:rPr>
+          <w:rFonts w:ascii="Menlo" w:hAnsi="Menlo" w:cs="Menlo"/>
+          <w:color w:val="000000"/>
+          <w:sz w:val="22"/>
+          <w:szCs w:val="22"/>
+        </w:rPr>
+      </w:pPr>
+      <w:r>
+        <w:rPr>
+          <w:rFonts w:ascii="Menlo" w:hAnsi="Menlo" w:cs="Menlo"/>
+          <w:color w:val="000000"/>
+          <w:sz w:val="22"/>
+          <w:szCs w:val="22"/>
+        </w:rPr>
+        <w:t xml:space="preserve">  Applying admin.0003_logentry_add_action_flag_choices...</w:t>
+      </w:r>
+      <w:r>
+        <w:rPr>
+          <w:rFonts w:ascii="Menlo" w:hAnsi="Menlo" w:cs="Menlo"/>
+          <w:b/>
+          <w:bCs/>
+          <w:color w:val="2FB41D"/>
+          <w:sz w:val="22"/>
+          <w:szCs w:val="22"/>
+        </w:rPr>
+        <w:t xml:space="preserve"> OK</w:t>
+      </w:r>
+    </w:p>
+    <w:p>
+      <w:pPr>
+        <w:tabs>
+          <w:tab w:val="left" w:pos="560"/>
+          <w:tab w:val="left" w:pos="1120"/>
+          <w:tab w:val="left" w:pos="1680"/>
+          <w:tab w:val="left" w:pos="2240"/>
+          <w:tab w:val="left" w:pos="2800"/>
+          <w:tab w:val="left" w:pos="3360"/>
+          <w:tab w:val="left" w:pos="3920"/>
+          <w:tab w:val="left" w:pos="4480"/>
+          <w:tab w:val="left" w:pos="5040"/>
+          <w:tab w:val="left" w:pos="5600"/>
+          <w:tab w:val="left" w:pos="6160"/>
+          <w:tab w:val="left" w:pos="6720"/>
+        </w:tabs>
+        <w:autoSpaceDE w:val="0"/>
+        <w:autoSpaceDN w:val="0"/>
+        <w:adjustRightInd w:val="0"/>
+        <w:rPr>
+          <w:rFonts w:ascii="Menlo" w:hAnsi="Menlo" w:cs="Menlo"/>
+          <w:color w:val="000000"/>
+          <w:sz w:val="22"/>
+          <w:szCs w:val="22"/>
+        </w:rPr>
+      </w:pPr>
+      <w:r>
+        <w:rPr>
+          <w:rFonts w:ascii="Menlo" w:hAnsi="Menlo" w:cs="Menlo"/>
+          <w:color w:val="000000"/>
+          <w:sz w:val="22"/>
+          <w:szCs w:val="22"/>
+        </w:rPr>
+        <w:t xml:space="preserve">  Applying authtoken.0001_initial...</w:t>
+      </w:r>
+      <w:r>
+        <w:rPr>
+          <w:rFonts w:ascii="Menlo" w:hAnsi="Menlo" w:cs="Menlo"/>
+          <w:b/>
+          <w:bCs/>
+          <w:color w:val="2FB41D"/>
+          <w:sz w:val="22"/>
+          <w:szCs w:val="22"/>
+        </w:rPr>
+        <w:t xml:space="preserve"> OK</w:t>
+      </w:r>
+    </w:p>
+    <w:p>
+      <w:pPr>
+        <w:tabs>
+          <w:tab w:val="left" w:pos="560"/>
+          <w:tab w:val="left" w:pos="1120"/>
+          <w:tab w:val="left" w:pos="1680"/>
+          <w:tab w:val="left" w:pos="2240"/>
+          <w:tab w:val="left" w:pos="2800"/>
+          <w:tab w:val="left" w:pos="3360"/>
+          <w:tab w:val="left" w:pos="3920"/>
+          <w:tab w:val="left" w:pos="4480"/>
+          <w:tab w:val="left" w:pos="5040"/>
+          <w:tab w:val="left" w:pos="5600"/>
+          <w:tab w:val="left" w:pos="6160"/>
+          <w:tab w:val="left" w:pos="6720"/>
+        </w:tabs>
+        <w:autoSpaceDE w:val="0"/>
+        <w:autoSpaceDN w:val="0"/>
+        <w:adjustRightInd w:val="0"/>
+        <w:rPr>
+          <w:rFonts w:ascii="Menlo" w:hAnsi="Menlo" w:cs="Menlo"/>
+          <w:color w:val="000000"/>
+          <w:sz w:val="22"/>
+          <w:szCs w:val="22"/>
+        </w:rPr>
+      </w:pPr>
+      <w:r>
+        <w:rPr>
+          <w:rFonts w:ascii="Menlo" w:hAnsi="Menlo" w:cs="Menlo"/>
+          <w:color w:val="000000"/>
+          <w:sz w:val="22"/>
+          <w:szCs w:val="22"/>
+        </w:rPr>
+        <w:t xml:space="preserve">  Applying authtoken.0002_auto_20160226_1747...</w:t>
+      </w:r>
+      <w:r>
+        <w:rPr>
+          <w:rFonts w:ascii="Menlo" w:hAnsi="Menlo" w:cs="Menlo"/>
+          <w:b/>
+          <w:bCs/>
+          <w:color w:val="2FB41D"/>
+          <w:sz w:val="22"/>
+          <w:szCs w:val="22"/>
+        </w:rPr>
+        <w:t xml:space="preserve"> OK</w:t>
+      </w:r>
+    </w:p>
+    <w:p>
+      <w:pPr>
+        <w:tabs>
+          <w:tab w:val="left" w:pos="560"/>
+          <w:tab w:val="left" w:pos="1120"/>
+          <w:tab w:val="left" w:pos="1680"/>
+          <w:tab w:val="left" w:pos="2240"/>
+          <w:tab w:val="left" w:pos="2800"/>
+          <w:tab w:val="left" w:pos="3360"/>
+          <w:tab w:val="left" w:pos="3920"/>
+          <w:tab w:val="left" w:pos="4480"/>
+          <w:tab w:val="left" w:pos="5040"/>
+          <w:tab w:val="left" w:pos="5600"/>
+          <w:tab w:val="left" w:pos="6160"/>
+          <w:tab w:val="left" w:pos="6720"/>
+        </w:tabs>
+        <w:autoSpaceDE w:val="0"/>
+        <w:autoSpaceDN w:val="0"/>
+        <w:adjustRightInd w:val="0"/>
+        <w:rPr>
+          <w:rFonts w:ascii="Menlo" w:hAnsi="Menlo" w:cs="Menlo"/>
+          <w:color w:val="000000"/>
+          <w:sz w:val="22"/>
+          <w:szCs w:val="22"/>
+        </w:rPr>
+      </w:pPr>
+      <w:r>
+        <w:rPr>
+          <w:rFonts w:ascii="Menlo" w:hAnsi="Menlo" w:cs="Menlo"/>
+          <w:color w:val="000000"/>
+          <w:sz w:val="22"/>
+          <w:szCs w:val="22"/>
+        </w:rPr>
+        <w:t xml:space="preserve">  Applying sessions.0001_initial...</w:t>
+      </w:r>
+      <w:r>
+        <w:rPr>
+          <w:rFonts w:ascii="Menlo" w:hAnsi="Menlo" w:cs="Menlo"/>
+          <w:b/>
+          <w:bCs/>
+          <w:color w:val="2FB41D"/>
+          <w:sz w:val="22"/>
+          <w:szCs w:val="22"/>
+        </w:rPr>
+        <w:t xml:space="preserve"> OK</w:t>
+      </w:r>
+    </w:p>
+    <w:p>
+      <w:r>
+        <w:rPr>
+          <w:rFonts w:ascii="Menlo" w:hAnsi="Menlo" w:cs="Menlo"/>
+          <w:color w:val="000000"/>
+          <w:sz w:val="22"/>
+          <w:szCs w:val="22"/>
+        </w:rPr>
+        <w:t xml:space="preserve">(env) </w:t>
+      </w:r>
+      <w:r>
+        <w:rPr>
+          <w:rFonts w:ascii="Menlo" w:hAnsi="Menlo" w:cs="Menlo"/>
+          <w:b/>
+          <w:bCs/>
+          <w:color w:val="2FB41D"/>
+          <w:sz w:val="22"/>
+          <w:szCs w:val="22"/>
+        </w:rPr>
+        <w:t>vagrant@ubuntu-bionic</w:t>
+      </w:r>
+      <w:r>
+        <w:rPr>
+          <w:rFonts w:ascii="Menlo" w:hAnsi="Menlo" w:cs="Menlo"/>
+          <w:color w:val="000000"/>
+          <w:sz w:val="22"/>
+          <w:szCs w:val="22"/>
+        </w:rPr>
+        <w:t>:</w:t>
+      </w:r>
+      <w:r>
+        <w:rPr>
+          <w:rFonts w:ascii="Menlo" w:hAnsi="Menlo" w:cs="Menlo"/>
+          <w:b/>
+          <w:bCs/>
+          <w:color w:val="400BD9"/>
+          <w:sz w:val="22"/>
+          <w:szCs w:val="22"/>
+        </w:rPr>
+        <w:t>/vagrant</w:t>
+      </w:r>
+      <w:r>
+        <w:rPr>
+          <w:rFonts w:ascii="Menlo" w:hAnsi="Menlo" w:cs="Menlo"/>
+          <w:color w:val="000000"/>
+          <w:sz w:val="22"/>
+          <w:szCs w:val="22"/>
+        </w:rPr>
+        <w:t>$</w:t>
+      </w:r>
+    </w:p>
     <w:sectPr>
-      <w:footerReference w:type="even" r:id="rId51"/>
-      <w:footerReference w:type="default" r:id="rId52"/>
+      <w:footerReference w:type="even" r:id="rId64"/>
+      <w:footerReference w:type="default" r:id="rId65"/>
       <w:pgSz w:w="12240" w:h="15840"/>
       <w:pgMar w:top="1440" w:right="1440" w:bottom="1440" w:left="1440" w:header="720" w:footer="720" w:gutter="0"/>
       <w:cols w:space="720"/>
@@ -12879,11 +15496,6 @@
         <w:docPartUnique/>
       </w:docPartObj>
     </w:sdtPr>
-    <w:sdtEndPr>
-      <w:rPr>
-        <w:rStyle w:val="PageNumber"/>
-      </w:rPr>
-    </w:sdtEndPr>
     <w:sdtContent>
       <w:p>
         <w:pPr>
@@ -12936,11 +15548,6 @@
         <w:docPartUnique/>
       </w:docPartObj>
     </w:sdtPr>
-    <w:sdtEndPr>
-      <w:rPr>
-        <w:rStyle w:val="PageNumber"/>
-      </w:rPr>
-    </w:sdtEndPr>
     <w:sdtContent>
       <w:p>
         <w:pPr>
@@ -14876,6 +17483,51 @@
       <w:shd w:val="clear" w:color="auto" w:fill="E1DFDD"/>
     </w:rPr>
   </w:style>
+  <w:style w:type="character" w:customStyle="1" w:styleId="pre">
+    <w:name w:val="pre"/>
+    <w:basedOn w:val="DefaultParagraphFont"/>
+    <w:rsid w:val="001B5CA4"/>
+  </w:style>
+  <w:style w:type="character" w:customStyle="1" w:styleId="n">
+    <w:name w:val="n"/>
+    <w:basedOn w:val="DefaultParagraphFont"/>
+    <w:rsid w:val="001B5CA4"/>
+  </w:style>
+  <w:style w:type="character" w:customStyle="1" w:styleId="o">
+    <w:name w:val="o"/>
+    <w:basedOn w:val="DefaultParagraphFont"/>
+    <w:rsid w:val="001B5CA4"/>
+  </w:style>
+  <w:style w:type="character" w:customStyle="1" w:styleId="s1">
+    <w:name w:val="s1"/>
+    <w:basedOn w:val="DefaultParagraphFont"/>
+    <w:rsid w:val="001B5CA4"/>
+  </w:style>
+  <w:style w:type="character" w:customStyle="1" w:styleId="kn">
+    <w:name w:val="kn"/>
+    <w:basedOn w:val="DefaultParagraphFont"/>
+    <w:rsid w:val="001B5CA4"/>
+  </w:style>
+  <w:style w:type="character" w:customStyle="1" w:styleId="nn">
+    <w:name w:val="nn"/>
+    <w:basedOn w:val="DefaultParagraphFont"/>
+    <w:rsid w:val="001B5CA4"/>
+  </w:style>
+  <w:style w:type="character" w:customStyle="1" w:styleId="k">
+    <w:name w:val="k"/>
+    <w:basedOn w:val="DefaultParagraphFont"/>
+    <w:rsid w:val="001B5CA4"/>
+  </w:style>
+  <w:style w:type="character" w:customStyle="1" w:styleId="nc">
+    <w:name w:val="nc"/>
+    <w:basedOn w:val="DefaultParagraphFont"/>
+    <w:rsid w:val="001B5CA4"/>
+  </w:style>
+  <w:style w:type="character" w:customStyle="1" w:styleId="p">
+    <w:name w:val="p"/>
+    <w:basedOn w:val="DefaultParagraphFont"/>
+    <w:rsid w:val="001B5CA4"/>
+  </w:style>
 </w:styles>
 </file>
 
@@ -15179,7 +17831,7 @@
 </file>
 
 <file path=customXml/itemProps1.xml><?xml version="1.0" encoding="utf-8"?>
-<ds:datastoreItem xmlns:ds="http://schemas.openxmlformats.org/officeDocument/2006/customXml" ds:itemID="{3A96645A-3DCB-1340-8B18-D13DFBA74CEE}">
+<ds:datastoreItem xmlns:ds="http://schemas.openxmlformats.org/officeDocument/2006/customXml" ds:itemID="{4452D4E9-15DF-0F4D-83D5-D91A9319AABD}">
   <ds:schemaRefs>
     <ds:schemaRef ds:uri="http://schemas.openxmlformats.org/officeDocument/2006/bibliography"/>
   </ds:schemaRefs>

--- a/Django Rest API- My Doc.docx
+++ b/Django Rest API- My Doc.docx
@@ -15,7 +15,7 @@
       <w:pPr>
         <w:pStyle w:val="Heading3"/>
       </w:pPr>
-      <w:bookmarkStart w:id="0" w:name="_Toc14788935"/>
+      <w:bookmarkStart w:id="0" w:name="_Toc14941208"/>
       <w:r>
         <w:t xml:space="preserve">By Mark </w:t>
       </w:r>
@@ -62,7 +62,11 @@
               <w:tab w:val="right" w:leader="dot" w:pos="9350"/>
             </w:tabs>
             <w:rPr>
+              <w:rFonts w:eastAsiaTheme="minorEastAsia"/>
+              <w:smallCaps w:val="0"/>
               <w:noProof/>
+              <w:sz w:val="24"/>
+              <w:szCs w:val="24"/>
             </w:rPr>
           </w:pPr>
           <w:r>
@@ -74,7 +78,7 @@
           <w:r>
             <w:fldChar w:fldCharType="separate"/>
           </w:r>
-          <w:hyperlink w:anchor="_Toc14788935" w:history="1">
+          <w:hyperlink w:anchor="_Toc14941208" w:history="1">
             <w:r>
               <w:rPr>
                 <w:rStyle w:val="Hyperlink"/>
@@ -101,7 +105,7 @@
                 <w:noProof/>
                 <w:webHidden/>
               </w:rPr>
-              <w:instrText xml:space="preserve"> PAGEREF _Toc14788935 \h </w:instrText>
+              <w:instrText xml:space="preserve"> PAGEREF _Toc14941208 \h </w:instrText>
             </w:r>
             <w:r>
               <w:rPr>
@@ -139,16 +143,22 @@
               <w:tab w:val="right" w:leader="dot" w:pos="9350"/>
             </w:tabs>
             <w:rPr>
+              <w:rFonts w:eastAsiaTheme="minorEastAsia"/>
+              <w:b w:val="0"/>
+              <w:bCs w:val="0"/>
+              <w:smallCaps w:val="0"/>
               <w:noProof/>
+              <w:sz w:val="24"/>
+              <w:szCs w:val="24"/>
             </w:rPr>
           </w:pPr>
-          <w:hyperlink w:anchor="_Toc14788936" w:history="1">
+          <w:hyperlink w:anchor="_Toc14941209" w:history="1">
             <w:r>
               <w:rPr>
                 <w:rStyle w:val="Hyperlink"/>
                 <w:noProof/>
               </w:rPr>
-              <w:t>Technologies included:</w:t>
+              <w:t>Technologies included In This Course:</w:t>
             </w:r>
             <w:r>
               <w:rPr>
@@ -169,7 +179,7 @@
                 <w:noProof/>
                 <w:webHidden/>
               </w:rPr>
-              <w:instrText xml:space="preserve"> PAGEREF _Toc14788936 \h </w:instrText>
+              <w:instrText xml:space="preserve"> PAGEREF _Toc14941209 \h </w:instrText>
             </w:r>
             <w:r>
               <w:rPr>
@@ -189,7 +199,7 @@
                 <w:noProof/>
                 <w:webHidden/>
               </w:rPr>
-              <w:t>2</w:t>
+              <w:t>3</w:t>
             </w:r>
             <w:r>
               <w:rPr>
@@ -207,10 +217,16 @@
               <w:tab w:val="right" w:leader="dot" w:pos="9350"/>
             </w:tabs>
             <w:rPr>
+              <w:rFonts w:eastAsiaTheme="minorEastAsia"/>
+              <w:b w:val="0"/>
+              <w:bCs w:val="0"/>
+              <w:smallCaps w:val="0"/>
               <w:noProof/>
+              <w:sz w:val="24"/>
+              <w:szCs w:val="24"/>
             </w:rPr>
           </w:pPr>
-          <w:hyperlink w:anchor="_Toc14788937" w:history="1">
+          <w:hyperlink w:anchor="_Toc14941210" w:history="1">
             <w:r>
               <w:rPr>
                 <w:rStyle w:val="Hyperlink"/>
@@ -237,7 +253,7 @@
                 <w:noProof/>
                 <w:webHidden/>
               </w:rPr>
-              <w:instrText xml:space="preserve"> PAGEREF _Toc14788937 \h </w:instrText>
+              <w:instrText xml:space="preserve"> PAGEREF _Toc14941210 \h </w:instrText>
             </w:r>
             <w:r>
               <w:rPr>
@@ -257,7 +273,7 @@
                 <w:noProof/>
                 <w:webHidden/>
               </w:rPr>
-              <w:t>2</w:t>
+              <w:t>3</w:t>
             </w:r>
             <w:r>
               <w:rPr>
@@ -275,10 +291,16 @@
               <w:tab w:val="right" w:leader="dot" w:pos="9350"/>
             </w:tabs>
             <w:rPr>
+              <w:rFonts w:eastAsiaTheme="minorEastAsia"/>
+              <w:b w:val="0"/>
+              <w:bCs w:val="0"/>
+              <w:smallCaps w:val="0"/>
               <w:noProof/>
+              <w:sz w:val="24"/>
+              <w:szCs w:val="24"/>
             </w:rPr>
           </w:pPr>
-          <w:hyperlink w:anchor="_Toc14788938" w:history="1">
+          <w:hyperlink w:anchor="_Toc14941211" w:history="1">
             <w:r>
               <w:rPr>
                 <w:rStyle w:val="Hyperlink"/>
@@ -305,7 +327,7 @@
                 <w:noProof/>
                 <w:webHidden/>
               </w:rPr>
-              <w:instrText xml:space="preserve"> PAGEREF _Toc14788938 \h </w:instrText>
+              <w:instrText xml:space="preserve"> PAGEREF _Toc14941211 \h </w:instrText>
             </w:r>
             <w:r>
               <w:rPr>
@@ -325,7 +347,7 @@
                 <w:noProof/>
                 <w:webHidden/>
               </w:rPr>
-              <w:t>2</w:t>
+              <w:t>3</w:t>
             </w:r>
             <w:r>
               <w:rPr>
@@ -343,10 +365,16 @@
               <w:tab w:val="right" w:leader="dot" w:pos="9350"/>
             </w:tabs>
             <w:rPr>
+              <w:rFonts w:eastAsiaTheme="minorEastAsia"/>
+              <w:b w:val="0"/>
+              <w:bCs w:val="0"/>
+              <w:smallCaps w:val="0"/>
               <w:noProof/>
+              <w:sz w:val="24"/>
+              <w:szCs w:val="24"/>
             </w:rPr>
           </w:pPr>
-          <w:hyperlink w:anchor="_Toc14788939" w:history="1">
+          <w:hyperlink w:anchor="_Toc14941212" w:history="1">
             <w:r>
               <w:rPr>
                 <w:rStyle w:val="Hyperlink"/>
@@ -374,7 +402,7 @@
                 <w:noProof/>
                 <w:webHidden/>
               </w:rPr>
-              <w:instrText xml:space="preserve"> PAGEREF _Toc14788939 \h </w:instrText>
+              <w:instrText xml:space="preserve"> PAGEREF _Toc14941212 \h </w:instrText>
             </w:r>
             <w:r>
               <w:rPr>
@@ -394,7 +422,7 @@
                 <w:noProof/>
                 <w:webHidden/>
               </w:rPr>
-              <w:t>3</w:t>
+              <w:t>4</w:t>
             </w:r>
             <w:r>
               <w:rPr>
@@ -412,10 +440,16 @@
               <w:tab w:val="right" w:leader="dot" w:pos="9350"/>
             </w:tabs>
             <w:rPr>
+              <w:rFonts w:eastAsiaTheme="minorEastAsia"/>
+              <w:b w:val="0"/>
+              <w:bCs w:val="0"/>
+              <w:smallCaps w:val="0"/>
               <w:noProof/>
+              <w:sz w:val="24"/>
+              <w:szCs w:val="24"/>
             </w:rPr>
           </w:pPr>
-          <w:hyperlink w:anchor="_Toc14788940" w:history="1">
+          <w:hyperlink w:anchor="_Toc14941213" w:history="1">
             <w:r>
               <w:rPr>
                 <w:rStyle w:val="Hyperlink"/>
@@ -442,7 +476,7 @@
                 <w:noProof/>
                 <w:webHidden/>
               </w:rPr>
-              <w:instrText xml:space="preserve"> PAGEREF _Toc14788940 \h </w:instrText>
+              <w:instrText xml:space="preserve"> PAGEREF _Toc14941213 \h </w:instrText>
             </w:r>
             <w:r>
               <w:rPr>
@@ -462,7 +496,7 @@
                 <w:noProof/>
                 <w:webHidden/>
               </w:rPr>
-              <w:t>3</w:t>
+              <w:t>4</w:t>
             </w:r>
             <w:r>
               <w:rPr>
@@ -480,10 +514,16 @@
               <w:tab w:val="right" w:leader="dot" w:pos="9350"/>
             </w:tabs>
             <w:rPr>
+              <w:rFonts w:eastAsiaTheme="minorEastAsia"/>
+              <w:b w:val="0"/>
+              <w:bCs w:val="0"/>
+              <w:smallCaps w:val="0"/>
               <w:noProof/>
+              <w:sz w:val="24"/>
+              <w:szCs w:val="24"/>
             </w:rPr>
           </w:pPr>
-          <w:hyperlink w:anchor="_Toc14788941" w:history="1">
+          <w:hyperlink w:anchor="_Toc14941214" w:history="1">
             <w:r>
               <w:rPr>
                 <w:rStyle w:val="Hyperlink"/>
@@ -510,7 +550,7 @@
                 <w:noProof/>
                 <w:webHidden/>
               </w:rPr>
-              <w:instrText xml:space="preserve"> PAGEREF _Toc14788941 \h </w:instrText>
+              <w:instrText xml:space="preserve"> PAGEREF _Toc14941214 \h </w:instrText>
             </w:r>
             <w:r>
               <w:rPr>
@@ -530,7 +570,7 @@
                 <w:noProof/>
                 <w:webHidden/>
               </w:rPr>
-              <w:t>4</w:t>
+              <w:t>5</w:t>
             </w:r>
             <w:r>
               <w:rPr>
@@ -548,10 +588,17 @@
               <w:tab w:val="right" w:leader="dot" w:pos="9350"/>
             </w:tabs>
             <w:rPr>
+              <w:rFonts w:eastAsiaTheme="minorEastAsia"/>
+              <w:b w:val="0"/>
+              <w:bCs w:val="0"/>
+              <w:caps w:val="0"/>
               <w:noProof/>
+              <w:sz w:val="24"/>
+              <w:szCs w:val="24"/>
+              <w:u w:val="none"/>
             </w:rPr>
           </w:pPr>
-          <w:hyperlink w:anchor="_Toc14788942" w:history="1">
+          <w:hyperlink w:anchor="_Toc14941215" w:history="1">
             <w:r>
               <w:rPr>
                 <w:rStyle w:val="Hyperlink"/>
@@ -579,7 +626,7 @@
                 <w:noProof/>
                 <w:webHidden/>
               </w:rPr>
-              <w:instrText xml:space="preserve"> PAGEREF _Toc14788942 \h </w:instrText>
+              <w:instrText xml:space="preserve"> PAGEREF _Toc14941215 \h </w:instrText>
             </w:r>
             <w:r>
               <w:rPr>
@@ -599,7 +646,7 @@
                 <w:noProof/>
                 <w:webHidden/>
               </w:rPr>
-              <w:t>4</w:t>
+              <w:t>5</w:t>
             </w:r>
             <w:r>
               <w:rPr>
@@ -617,10 +664,17 @@
               <w:tab w:val="right" w:leader="dot" w:pos="9350"/>
             </w:tabs>
             <w:rPr>
+              <w:rFonts w:eastAsiaTheme="minorEastAsia"/>
+              <w:b w:val="0"/>
+              <w:bCs w:val="0"/>
+              <w:caps w:val="0"/>
               <w:noProof/>
+              <w:sz w:val="24"/>
+              <w:szCs w:val="24"/>
+              <w:u w:val="none"/>
             </w:rPr>
           </w:pPr>
-          <w:hyperlink w:anchor="_Toc14788943" w:history="1">
+          <w:hyperlink w:anchor="_Toc14941216" w:history="1">
             <w:r>
               <w:rPr>
                 <w:rStyle w:val="Hyperlink"/>
@@ -648,7 +702,7 @@
                 <w:noProof/>
                 <w:webHidden/>
               </w:rPr>
-              <w:instrText xml:space="preserve"> PAGEREF _Toc14788943 \h </w:instrText>
+              <w:instrText xml:space="preserve"> PAGEREF _Toc14941216 \h </w:instrText>
             </w:r>
             <w:r>
               <w:rPr>
@@ -668,7 +722,7 @@
                 <w:noProof/>
                 <w:webHidden/>
               </w:rPr>
-              <w:t>4</w:t>
+              <w:t>5</w:t>
             </w:r>
             <w:r>
               <w:rPr>
@@ -686,10 +740,16 @@
               <w:tab w:val="right" w:leader="dot" w:pos="9350"/>
             </w:tabs>
             <w:rPr>
+              <w:rFonts w:eastAsiaTheme="minorEastAsia"/>
+              <w:b w:val="0"/>
+              <w:bCs w:val="0"/>
+              <w:smallCaps w:val="0"/>
               <w:noProof/>
+              <w:sz w:val="24"/>
+              <w:szCs w:val="24"/>
             </w:rPr>
           </w:pPr>
-          <w:hyperlink w:anchor="_Toc14788944" w:history="1">
+          <w:hyperlink w:anchor="_Toc14941217" w:history="1">
             <w:r>
               <w:rPr>
                 <w:rStyle w:val="Hyperlink"/>
@@ -717,7 +777,7 @@
                 <w:noProof/>
                 <w:webHidden/>
               </w:rPr>
-              <w:instrText xml:space="preserve"> PAGEREF _Toc14788944 \h </w:instrText>
+              <w:instrText xml:space="preserve"> PAGEREF _Toc14941217 \h </w:instrText>
             </w:r>
             <w:r>
               <w:rPr>
@@ -737,7 +797,7 @@
                 <w:noProof/>
                 <w:webHidden/>
               </w:rPr>
-              <w:t>5</w:t>
+              <w:t>6</w:t>
             </w:r>
             <w:r>
               <w:rPr>
@@ -755,10 +815,16 @@
               <w:tab w:val="right" w:leader="dot" w:pos="9350"/>
             </w:tabs>
             <w:rPr>
+              <w:rFonts w:eastAsiaTheme="minorEastAsia"/>
+              <w:b w:val="0"/>
+              <w:bCs w:val="0"/>
+              <w:smallCaps w:val="0"/>
               <w:noProof/>
+              <w:sz w:val="24"/>
+              <w:szCs w:val="24"/>
             </w:rPr>
           </w:pPr>
-          <w:hyperlink w:anchor="_Toc14788945" w:history="1">
+          <w:hyperlink w:anchor="_Toc14941218" w:history="1">
             <w:r>
               <w:rPr>
                 <w:rStyle w:val="Hyperlink"/>
@@ -786,7 +852,7 @@
                 <w:noProof/>
                 <w:webHidden/>
               </w:rPr>
-              <w:instrText xml:space="preserve"> PAGEREF _Toc14788945 \h </w:instrText>
+              <w:instrText xml:space="preserve"> PAGEREF _Toc14941218 \h </w:instrText>
             </w:r>
             <w:r>
               <w:rPr>
@@ -806,7 +872,7 @@
                 <w:noProof/>
                 <w:webHidden/>
               </w:rPr>
-              <w:t>5</w:t>
+              <w:t>6</w:t>
             </w:r>
             <w:r>
               <w:rPr>
@@ -824,10 +890,16 @@
               <w:tab w:val="right" w:leader="dot" w:pos="9350"/>
             </w:tabs>
             <w:rPr>
+              <w:rFonts w:eastAsiaTheme="minorEastAsia"/>
+              <w:b w:val="0"/>
+              <w:bCs w:val="0"/>
+              <w:smallCaps w:val="0"/>
               <w:noProof/>
+              <w:sz w:val="24"/>
+              <w:szCs w:val="24"/>
             </w:rPr>
           </w:pPr>
-          <w:hyperlink w:anchor="_Toc14788946" w:history="1">
+          <w:hyperlink w:anchor="_Toc14941219" w:history="1">
             <w:r>
               <w:rPr>
                 <w:rStyle w:val="Hyperlink"/>
@@ -855,7 +927,7 @@
                 <w:noProof/>
                 <w:webHidden/>
               </w:rPr>
-              <w:instrText xml:space="preserve"> PAGEREF _Toc14788946 \h </w:instrText>
+              <w:instrText xml:space="preserve"> PAGEREF _Toc14941219 \h </w:instrText>
             </w:r>
             <w:r>
               <w:rPr>
@@ -875,7 +947,7 @@
                 <w:noProof/>
                 <w:webHidden/>
               </w:rPr>
-              <w:t>6</w:t>
+              <w:t>7</w:t>
             </w:r>
             <w:r>
               <w:rPr>
@@ -893,10 +965,16 @@
               <w:tab w:val="right" w:leader="dot" w:pos="9350"/>
             </w:tabs>
             <w:rPr>
+              <w:rFonts w:eastAsiaTheme="minorEastAsia"/>
+              <w:b w:val="0"/>
+              <w:bCs w:val="0"/>
+              <w:smallCaps w:val="0"/>
               <w:noProof/>
+              <w:sz w:val="24"/>
+              <w:szCs w:val="24"/>
             </w:rPr>
           </w:pPr>
-          <w:hyperlink w:anchor="_Toc14788947" w:history="1">
+          <w:hyperlink w:anchor="_Toc14941220" w:history="1">
             <w:r>
               <w:rPr>
                 <w:rStyle w:val="Hyperlink"/>
@@ -924,7 +1002,7 @@
                 <w:noProof/>
                 <w:webHidden/>
               </w:rPr>
-              <w:instrText xml:space="preserve"> PAGEREF _Toc14788947 \h </w:instrText>
+              <w:instrText xml:space="preserve"> PAGEREF _Toc14941220 \h </w:instrText>
             </w:r>
             <w:r>
               <w:rPr>
@@ -944,7 +1022,7 @@
                 <w:noProof/>
                 <w:webHidden/>
               </w:rPr>
-              <w:t>6</w:t>
+              <w:t>7</w:t>
             </w:r>
             <w:r>
               <w:rPr>
@@ -962,10 +1040,16 @@
               <w:tab w:val="right" w:leader="dot" w:pos="9350"/>
             </w:tabs>
             <w:rPr>
+              <w:rFonts w:eastAsiaTheme="minorEastAsia"/>
+              <w:b w:val="0"/>
+              <w:bCs w:val="0"/>
+              <w:smallCaps w:val="0"/>
               <w:noProof/>
+              <w:sz w:val="24"/>
+              <w:szCs w:val="24"/>
             </w:rPr>
           </w:pPr>
-          <w:hyperlink w:anchor="_Toc14788948" w:history="1">
+          <w:hyperlink w:anchor="_Toc14941221" w:history="1">
             <w:r>
               <w:rPr>
                 <w:rStyle w:val="Hyperlink"/>
@@ -993,7 +1077,7 @@
                 <w:noProof/>
                 <w:webHidden/>
               </w:rPr>
-              <w:instrText xml:space="preserve"> PAGEREF _Toc14788948 \h </w:instrText>
+              <w:instrText xml:space="preserve"> PAGEREF _Toc14941221 \h </w:instrText>
             </w:r>
             <w:r>
               <w:rPr>
@@ -1013,7 +1097,7 @@
                 <w:noProof/>
                 <w:webHidden/>
               </w:rPr>
-              <w:t>6</w:t>
+              <w:t>7</w:t>
             </w:r>
             <w:r>
               <w:rPr>
@@ -1031,10 +1115,16 @@
               <w:tab w:val="right" w:leader="dot" w:pos="9350"/>
             </w:tabs>
             <w:rPr>
+              <w:rFonts w:eastAsiaTheme="minorEastAsia"/>
+              <w:b w:val="0"/>
+              <w:bCs w:val="0"/>
+              <w:smallCaps w:val="0"/>
               <w:noProof/>
+              <w:sz w:val="24"/>
+              <w:szCs w:val="24"/>
             </w:rPr>
           </w:pPr>
-          <w:hyperlink w:anchor="_Toc14788949" w:history="1">
+          <w:hyperlink w:anchor="_Toc14941222" w:history="1">
             <w:r>
               <w:rPr>
                 <w:rStyle w:val="Hyperlink"/>
@@ -1062,7 +1152,7 @@
                 <w:noProof/>
                 <w:webHidden/>
               </w:rPr>
-              <w:instrText xml:space="preserve"> PAGEREF _Toc14788949 \h </w:instrText>
+              <w:instrText xml:space="preserve"> PAGEREF _Toc14941222 \h </w:instrText>
             </w:r>
             <w:r>
               <w:rPr>
@@ -1082,7 +1172,2460 @@
                 <w:noProof/>
                 <w:webHidden/>
               </w:rPr>
-              <w:t>7</w:t>
+              <w:t>8</w:t>
+            </w:r>
+            <w:r>
+              <w:rPr>
+                <w:noProof/>
+                <w:webHidden/>
+              </w:rPr>
+              <w:fldChar w:fldCharType="end"/>
+            </w:r>
+          </w:hyperlink>
+        </w:p>
+        <w:p>
+          <w:pPr>
+            <w:pStyle w:val="TOC3"/>
+            <w:tabs>
+              <w:tab w:val="right" w:leader="dot" w:pos="9350"/>
+            </w:tabs>
+            <w:rPr>
+              <w:rFonts w:eastAsiaTheme="minorEastAsia"/>
+              <w:smallCaps w:val="0"/>
+              <w:noProof/>
+              <w:sz w:val="24"/>
+              <w:szCs w:val="24"/>
+            </w:rPr>
+          </w:pPr>
+          <w:hyperlink w:anchor="_Toc14941223" w:history="1">
+            <w:r>
+              <w:rPr>
+                <w:rStyle w:val="Hyperlink"/>
+                <w:noProof/>
+              </w:rPr>
+              <w:t>Finding Your Home DIR on MAC OS</w:t>
+            </w:r>
+            <w:r>
+              <w:rPr>
+                <w:noProof/>
+                <w:webHidden/>
+              </w:rPr>
+              <w:tab/>
+            </w:r>
+            <w:r>
+              <w:rPr>
+                <w:noProof/>
+                <w:webHidden/>
+              </w:rPr>
+              <w:fldChar w:fldCharType="begin"/>
+            </w:r>
+            <w:r>
+              <w:rPr>
+                <w:noProof/>
+                <w:webHidden/>
+              </w:rPr>
+              <w:instrText xml:space="preserve"> PAGEREF _Toc14941223 \h </w:instrText>
+            </w:r>
+            <w:r>
+              <w:rPr>
+                <w:noProof/>
+                <w:webHidden/>
+              </w:rPr>
+            </w:r>
+            <w:r>
+              <w:rPr>
+                <w:noProof/>
+                <w:webHidden/>
+              </w:rPr>
+              <w:fldChar w:fldCharType="separate"/>
+            </w:r>
+            <w:r>
+              <w:rPr>
+                <w:noProof/>
+                <w:webHidden/>
+              </w:rPr>
+              <w:t>8</w:t>
+            </w:r>
+            <w:r>
+              <w:rPr>
+                <w:noProof/>
+                <w:webHidden/>
+              </w:rPr>
+              <w:fldChar w:fldCharType="end"/>
+            </w:r>
+          </w:hyperlink>
+        </w:p>
+        <w:p>
+          <w:pPr>
+            <w:pStyle w:val="TOC2"/>
+            <w:tabs>
+              <w:tab w:val="right" w:leader="dot" w:pos="9350"/>
+            </w:tabs>
+            <w:rPr>
+              <w:rFonts w:eastAsiaTheme="minorEastAsia"/>
+              <w:b w:val="0"/>
+              <w:bCs w:val="0"/>
+              <w:smallCaps w:val="0"/>
+              <w:noProof/>
+              <w:sz w:val="24"/>
+              <w:szCs w:val="24"/>
+            </w:rPr>
+          </w:pPr>
+          <w:hyperlink w:anchor="_Toc14941224" w:history="1">
+            <w:r>
+              <w:rPr>
+                <w:rStyle w:val="Hyperlink"/>
+                <w:noProof/>
+              </w:rPr>
+              <w:t>Create Git Project</w:t>
+            </w:r>
+            <w:r>
+              <w:rPr>
+                <w:noProof/>
+                <w:webHidden/>
+              </w:rPr>
+              <w:tab/>
+            </w:r>
+            <w:r>
+              <w:rPr>
+                <w:noProof/>
+                <w:webHidden/>
+              </w:rPr>
+              <w:fldChar w:fldCharType="begin"/>
+            </w:r>
+            <w:r>
+              <w:rPr>
+                <w:noProof/>
+                <w:webHidden/>
+              </w:rPr>
+              <w:instrText xml:space="preserve"> PAGEREF _Toc14941224 \h </w:instrText>
+            </w:r>
+            <w:r>
+              <w:rPr>
+                <w:noProof/>
+                <w:webHidden/>
+              </w:rPr>
+            </w:r>
+            <w:r>
+              <w:rPr>
+                <w:noProof/>
+                <w:webHidden/>
+              </w:rPr>
+              <w:fldChar w:fldCharType="separate"/>
+            </w:r>
+            <w:r>
+              <w:rPr>
+                <w:noProof/>
+                <w:webHidden/>
+              </w:rPr>
+              <w:t>9</w:t>
+            </w:r>
+            <w:r>
+              <w:rPr>
+                <w:noProof/>
+                <w:webHidden/>
+              </w:rPr>
+              <w:fldChar w:fldCharType="end"/>
+            </w:r>
+          </w:hyperlink>
+        </w:p>
+        <w:p>
+          <w:pPr>
+            <w:pStyle w:val="TOC2"/>
+            <w:tabs>
+              <w:tab w:val="right" w:leader="dot" w:pos="9350"/>
+            </w:tabs>
+            <w:rPr>
+              <w:rFonts w:eastAsiaTheme="minorEastAsia"/>
+              <w:b w:val="0"/>
+              <w:bCs w:val="0"/>
+              <w:smallCaps w:val="0"/>
+              <w:noProof/>
+              <w:sz w:val="24"/>
+              <w:szCs w:val="24"/>
+            </w:rPr>
+          </w:pPr>
+          <w:hyperlink w:anchor="_Toc14941225" w:history="1">
+            <w:r>
+              <w:rPr>
+                <w:rStyle w:val="Hyperlink"/>
+                <w:noProof/>
+              </w:rPr>
+              <w:t>Create Readme file</w:t>
+            </w:r>
+            <w:r>
+              <w:rPr>
+                <w:noProof/>
+                <w:webHidden/>
+              </w:rPr>
+              <w:tab/>
+            </w:r>
+            <w:r>
+              <w:rPr>
+                <w:noProof/>
+                <w:webHidden/>
+              </w:rPr>
+              <w:fldChar w:fldCharType="begin"/>
+            </w:r>
+            <w:r>
+              <w:rPr>
+                <w:noProof/>
+                <w:webHidden/>
+              </w:rPr>
+              <w:instrText xml:space="preserve"> PAGEREF _Toc14941225 \h </w:instrText>
+            </w:r>
+            <w:r>
+              <w:rPr>
+                <w:noProof/>
+                <w:webHidden/>
+              </w:rPr>
+            </w:r>
+            <w:r>
+              <w:rPr>
+                <w:noProof/>
+                <w:webHidden/>
+              </w:rPr>
+              <w:fldChar w:fldCharType="separate"/>
+            </w:r>
+            <w:r>
+              <w:rPr>
+                <w:noProof/>
+                <w:webHidden/>
+              </w:rPr>
+              <w:t>9</w:t>
+            </w:r>
+            <w:r>
+              <w:rPr>
+                <w:noProof/>
+                <w:webHidden/>
+              </w:rPr>
+              <w:fldChar w:fldCharType="end"/>
+            </w:r>
+          </w:hyperlink>
+        </w:p>
+        <w:p>
+          <w:pPr>
+            <w:pStyle w:val="TOC2"/>
+            <w:tabs>
+              <w:tab w:val="right" w:leader="dot" w:pos="9350"/>
+            </w:tabs>
+            <w:rPr>
+              <w:rFonts w:eastAsiaTheme="minorEastAsia"/>
+              <w:b w:val="0"/>
+              <w:bCs w:val="0"/>
+              <w:smallCaps w:val="0"/>
+              <w:noProof/>
+              <w:sz w:val="24"/>
+              <w:szCs w:val="24"/>
+            </w:rPr>
+          </w:pPr>
+          <w:hyperlink w:anchor="_Toc14941226" w:history="1">
+            <w:r>
+              <w:rPr>
+                <w:rStyle w:val="Hyperlink"/>
+                <w:noProof/>
+              </w:rPr>
+              <w:t>Create .gitignore file</w:t>
+            </w:r>
+            <w:r>
+              <w:rPr>
+                <w:noProof/>
+                <w:webHidden/>
+              </w:rPr>
+              <w:tab/>
+            </w:r>
+            <w:r>
+              <w:rPr>
+                <w:noProof/>
+                <w:webHidden/>
+              </w:rPr>
+              <w:fldChar w:fldCharType="begin"/>
+            </w:r>
+            <w:r>
+              <w:rPr>
+                <w:noProof/>
+                <w:webHidden/>
+              </w:rPr>
+              <w:instrText xml:space="preserve"> PAGEREF _Toc14941226 \h </w:instrText>
+            </w:r>
+            <w:r>
+              <w:rPr>
+                <w:noProof/>
+                <w:webHidden/>
+              </w:rPr>
+            </w:r>
+            <w:r>
+              <w:rPr>
+                <w:noProof/>
+                <w:webHidden/>
+              </w:rPr>
+              <w:fldChar w:fldCharType="separate"/>
+            </w:r>
+            <w:r>
+              <w:rPr>
+                <w:noProof/>
+                <w:webHidden/>
+              </w:rPr>
+              <w:t>10</w:t>
+            </w:r>
+            <w:r>
+              <w:rPr>
+                <w:noProof/>
+                <w:webHidden/>
+              </w:rPr>
+              <w:fldChar w:fldCharType="end"/>
+            </w:r>
+          </w:hyperlink>
+        </w:p>
+        <w:p>
+          <w:pPr>
+            <w:pStyle w:val="TOC2"/>
+            <w:tabs>
+              <w:tab w:val="right" w:leader="dot" w:pos="9350"/>
+            </w:tabs>
+            <w:rPr>
+              <w:rFonts w:eastAsiaTheme="minorEastAsia"/>
+              <w:b w:val="0"/>
+              <w:bCs w:val="0"/>
+              <w:smallCaps w:val="0"/>
+              <w:noProof/>
+              <w:sz w:val="24"/>
+              <w:szCs w:val="24"/>
+            </w:rPr>
+          </w:pPr>
+          <w:hyperlink w:anchor="_Toc14941227" w:history="1">
+            <w:r>
+              <w:rPr>
+                <w:rStyle w:val="Hyperlink"/>
+                <w:noProof/>
+              </w:rPr>
+              <w:t>Create a License File</w:t>
+            </w:r>
+            <w:r>
+              <w:rPr>
+                <w:noProof/>
+                <w:webHidden/>
+              </w:rPr>
+              <w:tab/>
+            </w:r>
+            <w:r>
+              <w:rPr>
+                <w:noProof/>
+                <w:webHidden/>
+              </w:rPr>
+              <w:fldChar w:fldCharType="begin"/>
+            </w:r>
+            <w:r>
+              <w:rPr>
+                <w:noProof/>
+                <w:webHidden/>
+              </w:rPr>
+              <w:instrText xml:space="preserve"> PAGEREF _Toc14941227 \h </w:instrText>
+            </w:r>
+            <w:r>
+              <w:rPr>
+                <w:noProof/>
+                <w:webHidden/>
+              </w:rPr>
+            </w:r>
+            <w:r>
+              <w:rPr>
+                <w:noProof/>
+                <w:webHidden/>
+              </w:rPr>
+              <w:fldChar w:fldCharType="separate"/>
+            </w:r>
+            <w:r>
+              <w:rPr>
+                <w:noProof/>
+                <w:webHidden/>
+              </w:rPr>
+              <w:t>13</w:t>
+            </w:r>
+            <w:r>
+              <w:rPr>
+                <w:noProof/>
+                <w:webHidden/>
+              </w:rPr>
+              <w:fldChar w:fldCharType="end"/>
+            </w:r>
+          </w:hyperlink>
+        </w:p>
+        <w:p>
+          <w:pPr>
+            <w:pStyle w:val="TOC2"/>
+            <w:tabs>
+              <w:tab w:val="right" w:leader="dot" w:pos="9350"/>
+            </w:tabs>
+            <w:rPr>
+              <w:rFonts w:eastAsiaTheme="minorEastAsia"/>
+              <w:b w:val="0"/>
+              <w:bCs w:val="0"/>
+              <w:smallCaps w:val="0"/>
+              <w:noProof/>
+              <w:sz w:val="24"/>
+              <w:szCs w:val="24"/>
+            </w:rPr>
+          </w:pPr>
+          <w:hyperlink w:anchor="_Toc14941228" w:history="1">
+            <w:r>
+              <w:rPr>
+                <w:rStyle w:val="Hyperlink"/>
+                <w:noProof/>
+              </w:rPr>
+              <w:t>Git add and git commit</w:t>
+            </w:r>
+            <w:r>
+              <w:rPr>
+                <w:noProof/>
+                <w:webHidden/>
+              </w:rPr>
+              <w:tab/>
+            </w:r>
+            <w:r>
+              <w:rPr>
+                <w:noProof/>
+                <w:webHidden/>
+              </w:rPr>
+              <w:fldChar w:fldCharType="begin"/>
+            </w:r>
+            <w:r>
+              <w:rPr>
+                <w:noProof/>
+                <w:webHidden/>
+              </w:rPr>
+              <w:instrText xml:space="preserve"> PAGEREF _Toc14941228 \h </w:instrText>
+            </w:r>
+            <w:r>
+              <w:rPr>
+                <w:noProof/>
+                <w:webHidden/>
+              </w:rPr>
+            </w:r>
+            <w:r>
+              <w:rPr>
+                <w:noProof/>
+                <w:webHidden/>
+              </w:rPr>
+              <w:fldChar w:fldCharType="separate"/>
+            </w:r>
+            <w:r>
+              <w:rPr>
+                <w:noProof/>
+                <w:webHidden/>
+              </w:rPr>
+              <w:t>14</w:t>
+            </w:r>
+            <w:r>
+              <w:rPr>
+                <w:noProof/>
+                <w:webHidden/>
+              </w:rPr>
+              <w:fldChar w:fldCharType="end"/>
+            </w:r>
+          </w:hyperlink>
+        </w:p>
+        <w:p>
+          <w:pPr>
+            <w:pStyle w:val="TOC2"/>
+            <w:tabs>
+              <w:tab w:val="right" w:leader="dot" w:pos="9350"/>
+            </w:tabs>
+            <w:rPr>
+              <w:rFonts w:eastAsiaTheme="minorEastAsia"/>
+              <w:b w:val="0"/>
+              <w:bCs w:val="0"/>
+              <w:smallCaps w:val="0"/>
+              <w:noProof/>
+              <w:sz w:val="24"/>
+              <w:szCs w:val="24"/>
+            </w:rPr>
+          </w:pPr>
+          <w:hyperlink w:anchor="_Toc14941229" w:history="1">
+            <w:r>
+              <w:rPr>
+                <w:rStyle w:val="Hyperlink"/>
+                <w:noProof/>
+              </w:rPr>
+              <w:t>Push Could to github</w:t>
+            </w:r>
+            <w:r>
+              <w:rPr>
+                <w:noProof/>
+                <w:webHidden/>
+              </w:rPr>
+              <w:tab/>
+            </w:r>
+            <w:r>
+              <w:rPr>
+                <w:noProof/>
+                <w:webHidden/>
+              </w:rPr>
+              <w:fldChar w:fldCharType="begin"/>
+            </w:r>
+            <w:r>
+              <w:rPr>
+                <w:noProof/>
+                <w:webHidden/>
+              </w:rPr>
+              <w:instrText xml:space="preserve"> PAGEREF _Toc14941229 \h </w:instrText>
+            </w:r>
+            <w:r>
+              <w:rPr>
+                <w:noProof/>
+                <w:webHidden/>
+              </w:rPr>
+            </w:r>
+            <w:r>
+              <w:rPr>
+                <w:noProof/>
+                <w:webHidden/>
+              </w:rPr>
+              <w:fldChar w:fldCharType="separate"/>
+            </w:r>
+            <w:r>
+              <w:rPr>
+                <w:noProof/>
+                <w:webHidden/>
+              </w:rPr>
+              <w:t>14</w:t>
+            </w:r>
+            <w:r>
+              <w:rPr>
+                <w:noProof/>
+                <w:webHidden/>
+              </w:rPr>
+              <w:fldChar w:fldCharType="end"/>
+            </w:r>
+          </w:hyperlink>
+        </w:p>
+        <w:p>
+          <w:pPr>
+            <w:pStyle w:val="TOC3"/>
+            <w:tabs>
+              <w:tab w:val="right" w:leader="dot" w:pos="9350"/>
+            </w:tabs>
+            <w:rPr>
+              <w:rFonts w:eastAsiaTheme="minorEastAsia"/>
+              <w:smallCaps w:val="0"/>
+              <w:noProof/>
+              <w:sz w:val="24"/>
+              <w:szCs w:val="24"/>
+            </w:rPr>
+          </w:pPr>
+          <w:hyperlink w:anchor="_Toc14941230" w:history="1">
+            <w:r>
+              <w:rPr>
+                <w:rStyle w:val="Hyperlink"/>
+                <w:noProof/>
+              </w:rPr>
+              <w:t>Create a Public/Private key pair</w:t>
+            </w:r>
+            <w:r>
+              <w:rPr>
+                <w:noProof/>
+                <w:webHidden/>
+              </w:rPr>
+              <w:tab/>
+            </w:r>
+            <w:r>
+              <w:rPr>
+                <w:noProof/>
+                <w:webHidden/>
+              </w:rPr>
+              <w:fldChar w:fldCharType="begin"/>
+            </w:r>
+            <w:r>
+              <w:rPr>
+                <w:noProof/>
+                <w:webHidden/>
+              </w:rPr>
+              <w:instrText xml:space="preserve"> PAGEREF _Toc14941230 \h </w:instrText>
+            </w:r>
+            <w:r>
+              <w:rPr>
+                <w:noProof/>
+                <w:webHidden/>
+              </w:rPr>
+            </w:r>
+            <w:r>
+              <w:rPr>
+                <w:noProof/>
+                <w:webHidden/>
+              </w:rPr>
+              <w:fldChar w:fldCharType="separate"/>
+            </w:r>
+            <w:r>
+              <w:rPr>
+                <w:noProof/>
+                <w:webHidden/>
+              </w:rPr>
+              <w:t>14</w:t>
+            </w:r>
+            <w:r>
+              <w:rPr>
+                <w:noProof/>
+                <w:webHidden/>
+              </w:rPr>
+              <w:fldChar w:fldCharType="end"/>
+            </w:r>
+          </w:hyperlink>
+        </w:p>
+        <w:p>
+          <w:pPr>
+            <w:pStyle w:val="TOC2"/>
+            <w:tabs>
+              <w:tab w:val="right" w:leader="dot" w:pos="9350"/>
+            </w:tabs>
+            <w:rPr>
+              <w:rFonts w:eastAsiaTheme="minorEastAsia"/>
+              <w:b w:val="0"/>
+              <w:bCs w:val="0"/>
+              <w:smallCaps w:val="0"/>
+              <w:noProof/>
+              <w:sz w:val="24"/>
+              <w:szCs w:val="24"/>
+            </w:rPr>
+          </w:pPr>
+          <w:hyperlink w:anchor="_Toc14941231" w:history="1">
+            <w:r>
+              <w:rPr>
+                <w:rStyle w:val="Hyperlink"/>
+                <w:noProof/>
+              </w:rPr>
+              <w:t>Store SSH Public Key (Never give away your private key)</w:t>
+            </w:r>
+            <w:r>
+              <w:rPr>
+                <w:noProof/>
+                <w:webHidden/>
+              </w:rPr>
+              <w:tab/>
+            </w:r>
+            <w:r>
+              <w:rPr>
+                <w:noProof/>
+                <w:webHidden/>
+              </w:rPr>
+              <w:fldChar w:fldCharType="begin"/>
+            </w:r>
+            <w:r>
+              <w:rPr>
+                <w:noProof/>
+                <w:webHidden/>
+              </w:rPr>
+              <w:instrText xml:space="preserve"> PAGEREF _Toc14941231 \h </w:instrText>
+            </w:r>
+            <w:r>
+              <w:rPr>
+                <w:noProof/>
+                <w:webHidden/>
+              </w:rPr>
+            </w:r>
+            <w:r>
+              <w:rPr>
+                <w:noProof/>
+                <w:webHidden/>
+              </w:rPr>
+              <w:fldChar w:fldCharType="separate"/>
+            </w:r>
+            <w:r>
+              <w:rPr>
+                <w:noProof/>
+                <w:webHidden/>
+              </w:rPr>
+              <w:t>16</w:t>
+            </w:r>
+            <w:r>
+              <w:rPr>
+                <w:noProof/>
+                <w:webHidden/>
+              </w:rPr>
+              <w:fldChar w:fldCharType="end"/>
+            </w:r>
+          </w:hyperlink>
+        </w:p>
+        <w:p>
+          <w:pPr>
+            <w:pStyle w:val="TOC2"/>
+            <w:tabs>
+              <w:tab w:val="right" w:leader="dot" w:pos="9350"/>
+            </w:tabs>
+            <w:rPr>
+              <w:rFonts w:eastAsiaTheme="minorEastAsia"/>
+              <w:b w:val="0"/>
+              <w:bCs w:val="0"/>
+              <w:smallCaps w:val="0"/>
+              <w:noProof/>
+              <w:sz w:val="24"/>
+              <w:szCs w:val="24"/>
+            </w:rPr>
+          </w:pPr>
+          <w:hyperlink w:anchor="_Toc14941232" w:history="1">
+            <w:r>
+              <w:rPr>
+                <w:rStyle w:val="Hyperlink"/>
+                <w:noProof/>
+              </w:rPr>
+              <w:t>Create a new repo for this course on Github</w:t>
+            </w:r>
+            <w:r>
+              <w:rPr>
+                <w:noProof/>
+                <w:webHidden/>
+              </w:rPr>
+              <w:tab/>
+            </w:r>
+            <w:r>
+              <w:rPr>
+                <w:noProof/>
+                <w:webHidden/>
+              </w:rPr>
+              <w:fldChar w:fldCharType="begin"/>
+            </w:r>
+            <w:r>
+              <w:rPr>
+                <w:noProof/>
+                <w:webHidden/>
+              </w:rPr>
+              <w:instrText xml:space="preserve"> PAGEREF _Toc14941232 \h </w:instrText>
+            </w:r>
+            <w:r>
+              <w:rPr>
+                <w:noProof/>
+                <w:webHidden/>
+              </w:rPr>
+            </w:r>
+            <w:r>
+              <w:rPr>
+                <w:noProof/>
+                <w:webHidden/>
+              </w:rPr>
+              <w:fldChar w:fldCharType="separate"/>
+            </w:r>
+            <w:r>
+              <w:rPr>
+                <w:noProof/>
+                <w:webHidden/>
+              </w:rPr>
+              <w:t>16</w:t>
+            </w:r>
+            <w:r>
+              <w:rPr>
+                <w:noProof/>
+                <w:webHidden/>
+              </w:rPr>
+              <w:fldChar w:fldCharType="end"/>
+            </w:r>
+          </w:hyperlink>
+        </w:p>
+        <w:p>
+          <w:pPr>
+            <w:pStyle w:val="TOC3"/>
+            <w:tabs>
+              <w:tab w:val="right" w:leader="dot" w:pos="9350"/>
+            </w:tabs>
+            <w:rPr>
+              <w:rFonts w:eastAsiaTheme="minorEastAsia"/>
+              <w:smallCaps w:val="0"/>
+              <w:noProof/>
+              <w:sz w:val="24"/>
+              <w:szCs w:val="24"/>
+            </w:rPr>
+          </w:pPr>
+          <w:hyperlink w:anchor="_Toc14941233" w:history="1">
+            <w:r>
+              <w:rPr>
+                <w:rStyle w:val="Hyperlink"/>
+                <w:noProof/>
+              </w:rPr>
+              <w:t>Do a git add origin to add the  new repo to your local git repo through the CMD</w:t>
+            </w:r>
+            <w:r>
+              <w:rPr>
+                <w:noProof/>
+                <w:webHidden/>
+              </w:rPr>
+              <w:tab/>
+            </w:r>
+            <w:r>
+              <w:rPr>
+                <w:noProof/>
+                <w:webHidden/>
+              </w:rPr>
+              <w:fldChar w:fldCharType="begin"/>
+            </w:r>
+            <w:r>
+              <w:rPr>
+                <w:noProof/>
+                <w:webHidden/>
+              </w:rPr>
+              <w:instrText xml:space="preserve"> PAGEREF _Toc14941233 \h </w:instrText>
+            </w:r>
+            <w:r>
+              <w:rPr>
+                <w:noProof/>
+                <w:webHidden/>
+              </w:rPr>
+            </w:r>
+            <w:r>
+              <w:rPr>
+                <w:noProof/>
+                <w:webHidden/>
+              </w:rPr>
+              <w:fldChar w:fldCharType="separate"/>
+            </w:r>
+            <w:r>
+              <w:rPr>
+                <w:noProof/>
+                <w:webHidden/>
+              </w:rPr>
+              <w:t>16</w:t>
+            </w:r>
+            <w:r>
+              <w:rPr>
+                <w:noProof/>
+                <w:webHidden/>
+              </w:rPr>
+              <w:fldChar w:fldCharType="end"/>
+            </w:r>
+          </w:hyperlink>
+        </w:p>
+        <w:p>
+          <w:pPr>
+            <w:pStyle w:val="TOC3"/>
+            <w:tabs>
+              <w:tab w:val="right" w:leader="dot" w:pos="9350"/>
+            </w:tabs>
+            <w:rPr>
+              <w:rFonts w:eastAsiaTheme="minorEastAsia"/>
+              <w:smallCaps w:val="0"/>
+              <w:noProof/>
+              <w:sz w:val="24"/>
+              <w:szCs w:val="24"/>
+            </w:rPr>
+          </w:pPr>
+          <w:hyperlink w:anchor="_Toc14941234" w:history="1">
+            <w:r>
+              <w:rPr>
+                <w:rStyle w:val="Hyperlink"/>
+                <w:noProof/>
+              </w:rPr>
+              <w:t>Then do a git push orgin master</w:t>
+            </w:r>
+            <w:r>
+              <w:rPr>
+                <w:noProof/>
+                <w:webHidden/>
+              </w:rPr>
+              <w:tab/>
+            </w:r>
+            <w:r>
+              <w:rPr>
+                <w:noProof/>
+                <w:webHidden/>
+              </w:rPr>
+              <w:fldChar w:fldCharType="begin"/>
+            </w:r>
+            <w:r>
+              <w:rPr>
+                <w:noProof/>
+                <w:webHidden/>
+              </w:rPr>
+              <w:instrText xml:space="preserve"> PAGEREF _Toc14941234 \h </w:instrText>
+            </w:r>
+            <w:r>
+              <w:rPr>
+                <w:noProof/>
+                <w:webHidden/>
+              </w:rPr>
+            </w:r>
+            <w:r>
+              <w:rPr>
+                <w:noProof/>
+                <w:webHidden/>
+              </w:rPr>
+              <w:fldChar w:fldCharType="separate"/>
+            </w:r>
+            <w:r>
+              <w:rPr>
+                <w:noProof/>
+                <w:webHidden/>
+              </w:rPr>
+              <w:t>17</w:t>
+            </w:r>
+            <w:r>
+              <w:rPr>
+                <w:noProof/>
+                <w:webHidden/>
+              </w:rPr>
+              <w:fldChar w:fldCharType="end"/>
+            </w:r>
+          </w:hyperlink>
+        </w:p>
+        <w:p>
+          <w:pPr>
+            <w:pStyle w:val="TOC1"/>
+            <w:tabs>
+              <w:tab w:val="right" w:leader="dot" w:pos="9350"/>
+            </w:tabs>
+            <w:rPr>
+              <w:rFonts w:eastAsiaTheme="minorEastAsia"/>
+              <w:b w:val="0"/>
+              <w:bCs w:val="0"/>
+              <w:caps w:val="0"/>
+              <w:noProof/>
+              <w:sz w:val="24"/>
+              <w:szCs w:val="24"/>
+              <w:u w:val="none"/>
+            </w:rPr>
+          </w:pPr>
+          <w:hyperlink w:anchor="_Toc14941235" w:history="1">
+            <w:r>
+              <w:rPr>
+                <w:rStyle w:val="Hyperlink"/>
+                <w:noProof/>
+              </w:rPr>
+              <w:t>Create Local Dev Server</w:t>
+            </w:r>
+            <w:r>
+              <w:rPr>
+                <w:noProof/>
+                <w:webHidden/>
+              </w:rPr>
+              <w:tab/>
+            </w:r>
+            <w:r>
+              <w:rPr>
+                <w:noProof/>
+                <w:webHidden/>
+              </w:rPr>
+              <w:fldChar w:fldCharType="begin"/>
+            </w:r>
+            <w:r>
+              <w:rPr>
+                <w:noProof/>
+                <w:webHidden/>
+              </w:rPr>
+              <w:instrText xml:space="preserve"> PAGEREF _Toc14941235 \h </w:instrText>
+            </w:r>
+            <w:r>
+              <w:rPr>
+                <w:noProof/>
+                <w:webHidden/>
+              </w:rPr>
+            </w:r>
+            <w:r>
+              <w:rPr>
+                <w:noProof/>
+                <w:webHidden/>
+              </w:rPr>
+              <w:fldChar w:fldCharType="separate"/>
+            </w:r>
+            <w:r>
+              <w:rPr>
+                <w:noProof/>
+                <w:webHidden/>
+              </w:rPr>
+              <w:t>17</w:t>
+            </w:r>
+            <w:r>
+              <w:rPr>
+                <w:noProof/>
+                <w:webHidden/>
+              </w:rPr>
+              <w:fldChar w:fldCharType="end"/>
+            </w:r>
+          </w:hyperlink>
+        </w:p>
+        <w:p>
+          <w:pPr>
+            <w:pStyle w:val="TOC2"/>
+            <w:tabs>
+              <w:tab w:val="right" w:leader="dot" w:pos="9350"/>
+            </w:tabs>
+            <w:rPr>
+              <w:rFonts w:eastAsiaTheme="minorEastAsia"/>
+              <w:b w:val="0"/>
+              <w:bCs w:val="0"/>
+              <w:smallCaps w:val="0"/>
+              <w:noProof/>
+              <w:sz w:val="24"/>
+              <w:szCs w:val="24"/>
+            </w:rPr>
+          </w:pPr>
+          <w:hyperlink w:anchor="_Toc14941236" w:history="1">
+            <w:r>
+              <w:rPr>
+                <w:rStyle w:val="Hyperlink"/>
+                <w:noProof/>
+              </w:rPr>
+              <w:t>Configure a Vagrantfile</w:t>
+            </w:r>
+            <w:r>
+              <w:rPr>
+                <w:noProof/>
+                <w:webHidden/>
+              </w:rPr>
+              <w:tab/>
+            </w:r>
+            <w:r>
+              <w:rPr>
+                <w:noProof/>
+                <w:webHidden/>
+              </w:rPr>
+              <w:fldChar w:fldCharType="begin"/>
+            </w:r>
+            <w:r>
+              <w:rPr>
+                <w:noProof/>
+                <w:webHidden/>
+              </w:rPr>
+              <w:instrText xml:space="preserve"> PAGEREF _Toc14941236 \h </w:instrText>
+            </w:r>
+            <w:r>
+              <w:rPr>
+                <w:noProof/>
+                <w:webHidden/>
+              </w:rPr>
+            </w:r>
+            <w:r>
+              <w:rPr>
+                <w:noProof/>
+                <w:webHidden/>
+              </w:rPr>
+              <w:fldChar w:fldCharType="separate"/>
+            </w:r>
+            <w:r>
+              <w:rPr>
+                <w:noProof/>
+                <w:webHidden/>
+              </w:rPr>
+              <w:t>17</w:t>
+            </w:r>
+            <w:r>
+              <w:rPr>
+                <w:noProof/>
+                <w:webHidden/>
+              </w:rPr>
+              <w:fldChar w:fldCharType="end"/>
+            </w:r>
+          </w:hyperlink>
+        </w:p>
+        <w:p>
+          <w:pPr>
+            <w:pStyle w:val="TOC2"/>
+            <w:tabs>
+              <w:tab w:val="right" w:leader="dot" w:pos="9350"/>
+            </w:tabs>
+            <w:rPr>
+              <w:rFonts w:eastAsiaTheme="minorEastAsia"/>
+              <w:b w:val="0"/>
+              <w:bCs w:val="0"/>
+              <w:smallCaps w:val="0"/>
+              <w:noProof/>
+              <w:sz w:val="24"/>
+              <w:szCs w:val="24"/>
+            </w:rPr>
+          </w:pPr>
+          <w:hyperlink w:anchor="_Toc14941237" w:history="1">
+            <w:r>
+              <w:rPr>
+                <w:rStyle w:val="Hyperlink"/>
+                <w:noProof/>
+              </w:rPr>
+              <w:t>Configure Vagrant Box</w:t>
+            </w:r>
+            <w:r>
+              <w:rPr>
+                <w:noProof/>
+                <w:webHidden/>
+              </w:rPr>
+              <w:tab/>
+            </w:r>
+            <w:r>
+              <w:rPr>
+                <w:noProof/>
+                <w:webHidden/>
+              </w:rPr>
+              <w:fldChar w:fldCharType="begin"/>
+            </w:r>
+            <w:r>
+              <w:rPr>
+                <w:noProof/>
+                <w:webHidden/>
+              </w:rPr>
+              <w:instrText xml:space="preserve"> PAGEREF _Toc14941237 \h </w:instrText>
+            </w:r>
+            <w:r>
+              <w:rPr>
+                <w:noProof/>
+                <w:webHidden/>
+              </w:rPr>
+            </w:r>
+            <w:r>
+              <w:rPr>
+                <w:noProof/>
+                <w:webHidden/>
+              </w:rPr>
+              <w:fldChar w:fldCharType="separate"/>
+            </w:r>
+            <w:r>
+              <w:rPr>
+                <w:noProof/>
+                <w:webHidden/>
+              </w:rPr>
+              <w:t>18</w:t>
+            </w:r>
+            <w:r>
+              <w:rPr>
+                <w:noProof/>
+                <w:webHidden/>
+              </w:rPr>
+              <w:fldChar w:fldCharType="end"/>
+            </w:r>
+          </w:hyperlink>
+        </w:p>
+        <w:p>
+          <w:pPr>
+            <w:pStyle w:val="TOC2"/>
+            <w:tabs>
+              <w:tab w:val="right" w:leader="dot" w:pos="9350"/>
+            </w:tabs>
+            <w:rPr>
+              <w:rFonts w:eastAsiaTheme="minorEastAsia"/>
+              <w:b w:val="0"/>
+              <w:bCs w:val="0"/>
+              <w:smallCaps w:val="0"/>
+              <w:noProof/>
+              <w:sz w:val="24"/>
+              <w:szCs w:val="24"/>
+            </w:rPr>
+          </w:pPr>
+          <w:hyperlink w:anchor="_Toc14941238" w:history="1">
+            <w:r>
+              <w:rPr>
+                <w:rStyle w:val="Hyperlink"/>
+                <w:noProof/>
+              </w:rPr>
+              <w:t>Running and connecting to our dev server</w:t>
+            </w:r>
+            <w:r>
+              <w:rPr>
+                <w:noProof/>
+                <w:webHidden/>
+              </w:rPr>
+              <w:tab/>
+            </w:r>
+            <w:r>
+              <w:rPr>
+                <w:noProof/>
+                <w:webHidden/>
+              </w:rPr>
+              <w:fldChar w:fldCharType="begin"/>
+            </w:r>
+            <w:r>
+              <w:rPr>
+                <w:noProof/>
+                <w:webHidden/>
+              </w:rPr>
+              <w:instrText xml:space="preserve"> PAGEREF _Toc14941238 \h </w:instrText>
+            </w:r>
+            <w:r>
+              <w:rPr>
+                <w:noProof/>
+                <w:webHidden/>
+              </w:rPr>
+            </w:r>
+            <w:r>
+              <w:rPr>
+                <w:noProof/>
+                <w:webHidden/>
+              </w:rPr>
+              <w:fldChar w:fldCharType="separate"/>
+            </w:r>
+            <w:r>
+              <w:rPr>
+                <w:noProof/>
+                <w:webHidden/>
+              </w:rPr>
+              <w:t>19</w:t>
+            </w:r>
+            <w:r>
+              <w:rPr>
+                <w:noProof/>
+                <w:webHidden/>
+              </w:rPr>
+              <w:fldChar w:fldCharType="end"/>
+            </w:r>
+          </w:hyperlink>
+        </w:p>
+        <w:p>
+          <w:pPr>
+            <w:pStyle w:val="TOC2"/>
+            <w:tabs>
+              <w:tab w:val="right" w:leader="dot" w:pos="9350"/>
+            </w:tabs>
+            <w:rPr>
+              <w:rFonts w:eastAsiaTheme="minorEastAsia"/>
+              <w:b w:val="0"/>
+              <w:bCs w:val="0"/>
+              <w:smallCaps w:val="0"/>
+              <w:noProof/>
+              <w:sz w:val="24"/>
+              <w:szCs w:val="24"/>
+            </w:rPr>
+          </w:pPr>
+          <w:hyperlink w:anchor="_Toc14941239" w:history="1">
+            <w:r>
+              <w:rPr>
+                <w:rStyle w:val="Hyperlink"/>
+                <w:noProof/>
+              </w:rPr>
+              <w:t>Connect to dev box</w:t>
+            </w:r>
+            <w:r>
+              <w:rPr>
+                <w:noProof/>
+                <w:webHidden/>
+              </w:rPr>
+              <w:tab/>
+            </w:r>
+            <w:r>
+              <w:rPr>
+                <w:noProof/>
+                <w:webHidden/>
+              </w:rPr>
+              <w:fldChar w:fldCharType="begin"/>
+            </w:r>
+            <w:r>
+              <w:rPr>
+                <w:noProof/>
+                <w:webHidden/>
+              </w:rPr>
+              <w:instrText xml:space="preserve"> PAGEREF _Toc14941239 \h </w:instrText>
+            </w:r>
+            <w:r>
+              <w:rPr>
+                <w:noProof/>
+                <w:webHidden/>
+              </w:rPr>
+            </w:r>
+            <w:r>
+              <w:rPr>
+                <w:noProof/>
+                <w:webHidden/>
+              </w:rPr>
+              <w:fldChar w:fldCharType="separate"/>
+            </w:r>
+            <w:r>
+              <w:rPr>
+                <w:noProof/>
+                <w:webHidden/>
+              </w:rPr>
+              <w:t>19</w:t>
+            </w:r>
+            <w:r>
+              <w:rPr>
+                <w:noProof/>
+                <w:webHidden/>
+              </w:rPr>
+              <w:fldChar w:fldCharType="end"/>
+            </w:r>
+          </w:hyperlink>
+        </w:p>
+        <w:p>
+          <w:pPr>
+            <w:pStyle w:val="TOC2"/>
+            <w:tabs>
+              <w:tab w:val="right" w:leader="dot" w:pos="9350"/>
+            </w:tabs>
+            <w:rPr>
+              <w:rFonts w:eastAsiaTheme="minorEastAsia"/>
+              <w:b w:val="0"/>
+              <w:bCs w:val="0"/>
+              <w:smallCaps w:val="0"/>
+              <w:noProof/>
+              <w:sz w:val="24"/>
+              <w:szCs w:val="24"/>
+            </w:rPr>
+          </w:pPr>
+          <w:hyperlink w:anchor="_Toc14941240" w:history="1">
+            <w:r>
+              <w:rPr>
+                <w:rStyle w:val="Hyperlink"/>
+                <w:noProof/>
+              </w:rPr>
+              <w:t>Exit vargrant dev server:</w:t>
+            </w:r>
+            <w:r>
+              <w:rPr>
+                <w:noProof/>
+                <w:webHidden/>
+              </w:rPr>
+              <w:tab/>
+            </w:r>
+            <w:r>
+              <w:rPr>
+                <w:noProof/>
+                <w:webHidden/>
+              </w:rPr>
+              <w:fldChar w:fldCharType="begin"/>
+            </w:r>
+            <w:r>
+              <w:rPr>
+                <w:noProof/>
+                <w:webHidden/>
+              </w:rPr>
+              <w:instrText xml:space="preserve"> PAGEREF _Toc14941240 \h </w:instrText>
+            </w:r>
+            <w:r>
+              <w:rPr>
+                <w:noProof/>
+                <w:webHidden/>
+              </w:rPr>
+            </w:r>
+            <w:r>
+              <w:rPr>
+                <w:noProof/>
+                <w:webHidden/>
+              </w:rPr>
+              <w:fldChar w:fldCharType="separate"/>
+            </w:r>
+            <w:r>
+              <w:rPr>
+                <w:noProof/>
+                <w:webHidden/>
+              </w:rPr>
+              <w:t>20</w:t>
+            </w:r>
+            <w:r>
+              <w:rPr>
+                <w:noProof/>
+                <w:webHidden/>
+              </w:rPr>
+              <w:fldChar w:fldCharType="end"/>
+            </w:r>
+          </w:hyperlink>
+        </w:p>
+        <w:p>
+          <w:pPr>
+            <w:pStyle w:val="TOC1"/>
+            <w:tabs>
+              <w:tab w:val="right" w:leader="dot" w:pos="9350"/>
+            </w:tabs>
+            <w:rPr>
+              <w:rFonts w:eastAsiaTheme="minorEastAsia"/>
+              <w:b w:val="0"/>
+              <w:bCs w:val="0"/>
+              <w:caps w:val="0"/>
+              <w:noProof/>
+              <w:sz w:val="24"/>
+              <w:szCs w:val="24"/>
+              <w:u w:val="none"/>
+            </w:rPr>
+          </w:pPr>
+          <w:hyperlink w:anchor="_Toc14941241" w:history="1">
+            <w:r>
+              <w:rPr>
+                <w:rStyle w:val="Hyperlink"/>
+                <w:noProof/>
+              </w:rPr>
+              <w:t>Section 5: Creating our Django Application</w:t>
+            </w:r>
+            <w:r>
+              <w:rPr>
+                <w:noProof/>
+                <w:webHidden/>
+              </w:rPr>
+              <w:tab/>
+            </w:r>
+            <w:r>
+              <w:rPr>
+                <w:noProof/>
+                <w:webHidden/>
+              </w:rPr>
+              <w:fldChar w:fldCharType="begin"/>
+            </w:r>
+            <w:r>
+              <w:rPr>
+                <w:noProof/>
+                <w:webHidden/>
+              </w:rPr>
+              <w:instrText xml:space="preserve"> PAGEREF _Toc14941241 \h </w:instrText>
+            </w:r>
+            <w:r>
+              <w:rPr>
+                <w:noProof/>
+                <w:webHidden/>
+              </w:rPr>
+            </w:r>
+            <w:r>
+              <w:rPr>
+                <w:noProof/>
+                <w:webHidden/>
+              </w:rPr>
+              <w:fldChar w:fldCharType="separate"/>
+            </w:r>
+            <w:r>
+              <w:rPr>
+                <w:noProof/>
+                <w:webHidden/>
+              </w:rPr>
+              <w:t>20</w:t>
+            </w:r>
+            <w:r>
+              <w:rPr>
+                <w:noProof/>
+                <w:webHidden/>
+              </w:rPr>
+              <w:fldChar w:fldCharType="end"/>
+            </w:r>
+          </w:hyperlink>
+        </w:p>
+        <w:p>
+          <w:pPr>
+            <w:pStyle w:val="TOC2"/>
+            <w:tabs>
+              <w:tab w:val="right" w:leader="dot" w:pos="9350"/>
+            </w:tabs>
+            <w:rPr>
+              <w:rFonts w:eastAsiaTheme="minorEastAsia"/>
+              <w:b w:val="0"/>
+              <w:bCs w:val="0"/>
+              <w:smallCaps w:val="0"/>
+              <w:noProof/>
+              <w:sz w:val="24"/>
+              <w:szCs w:val="24"/>
+            </w:rPr>
+          </w:pPr>
+          <w:hyperlink w:anchor="_Toc14941242" w:history="1">
+            <w:r>
+              <w:rPr>
+                <w:rStyle w:val="Hyperlink"/>
+                <w:noProof/>
+              </w:rPr>
+              <w:t>Create python virtual env on vagrant server</w:t>
+            </w:r>
+            <w:r>
+              <w:rPr>
+                <w:noProof/>
+                <w:webHidden/>
+              </w:rPr>
+              <w:tab/>
+            </w:r>
+            <w:r>
+              <w:rPr>
+                <w:noProof/>
+                <w:webHidden/>
+              </w:rPr>
+              <w:fldChar w:fldCharType="begin"/>
+            </w:r>
+            <w:r>
+              <w:rPr>
+                <w:noProof/>
+                <w:webHidden/>
+              </w:rPr>
+              <w:instrText xml:space="preserve"> PAGEREF _Toc14941242 \h </w:instrText>
+            </w:r>
+            <w:r>
+              <w:rPr>
+                <w:noProof/>
+                <w:webHidden/>
+              </w:rPr>
+            </w:r>
+            <w:r>
+              <w:rPr>
+                <w:noProof/>
+                <w:webHidden/>
+              </w:rPr>
+              <w:fldChar w:fldCharType="separate"/>
+            </w:r>
+            <w:r>
+              <w:rPr>
+                <w:noProof/>
+                <w:webHidden/>
+              </w:rPr>
+              <w:t>20</w:t>
+            </w:r>
+            <w:r>
+              <w:rPr>
+                <w:noProof/>
+                <w:webHidden/>
+              </w:rPr>
+              <w:fldChar w:fldCharType="end"/>
+            </w:r>
+          </w:hyperlink>
+        </w:p>
+        <w:p>
+          <w:pPr>
+            <w:pStyle w:val="TOC2"/>
+            <w:tabs>
+              <w:tab w:val="right" w:leader="dot" w:pos="9350"/>
+            </w:tabs>
+            <w:rPr>
+              <w:rFonts w:eastAsiaTheme="minorEastAsia"/>
+              <w:b w:val="0"/>
+              <w:bCs w:val="0"/>
+              <w:smallCaps w:val="0"/>
+              <w:noProof/>
+              <w:sz w:val="24"/>
+              <w:szCs w:val="24"/>
+            </w:rPr>
+          </w:pPr>
+          <w:hyperlink w:anchor="_Toc14941243" w:history="1">
+            <w:r>
+              <w:rPr>
+                <w:rStyle w:val="Hyperlink"/>
+                <w:noProof/>
+              </w:rPr>
+              <w:t>Activate the virtual server</w:t>
+            </w:r>
+            <w:r>
+              <w:rPr>
+                <w:noProof/>
+                <w:webHidden/>
+              </w:rPr>
+              <w:tab/>
+            </w:r>
+            <w:r>
+              <w:rPr>
+                <w:noProof/>
+                <w:webHidden/>
+              </w:rPr>
+              <w:fldChar w:fldCharType="begin"/>
+            </w:r>
+            <w:r>
+              <w:rPr>
+                <w:noProof/>
+                <w:webHidden/>
+              </w:rPr>
+              <w:instrText xml:space="preserve"> PAGEREF _Toc14941243 \h </w:instrText>
+            </w:r>
+            <w:r>
+              <w:rPr>
+                <w:noProof/>
+                <w:webHidden/>
+              </w:rPr>
+            </w:r>
+            <w:r>
+              <w:rPr>
+                <w:noProof/>
+                <w:webHidden/>
+              </w:rPr>
+              <w:fldChar w:fldCharType="separate"/>
+            </w:r>
+            <w:r>
+              <w:rPr>
+                <w:noProof/>
+                <w:webHidden/>
+              </w:rPr>
+              <w:t>20</w:t>
+            </w:r>
+            <w:r>
+              <w:rPr>
+                <w:noProof/>
+                <w:webHidden/>
+              </w:rPr>
+              <w:fldChar w:fldCharType="end"/>
+            </w:r>
+          </w:hyperlink>
+        </w:p>
+        <w:p>
+          <w:pPr>
+            <w:pStyle w:val="TOC2"/>
+            <w:tabs>
+              <w:tab w:val="right" w:leader="dot" w:pos="9350"/>
+            </w:tabs>
+            <w:rPr>
+              <w:rFonts w:eastAsiaTheme="minorEastAsia"/>
+              <w:b w:val="0"/>
+              <w:bCs w:val="0"/>
+              <w:smallCaps w:val="0"/>
+              <w:noProof/>
+              <w:sz w:val="24"/>
+              <w:szCs w:val="24"/>
+            </w:rPr>
+          </w:pPr>
+          <w:hyperlink w:anchor="_Toc14941244" w:history="1">
+            <w:r>
+              <w:rPr>
+                <w:rStyle w:val="Hyperlink"/>
+                <w:noProof/>
+              </w:rPr>
+              <w:t>Close virtual env</w:t>
+            </w:r>
+            <w:r>
+              <w:rPr>
+                <w:noProof/>
+                <w:webHidden/>
+              </w:rPr>
+              <w:tab/>
+            </w:r>
+            <w:r>
+              <w:rPr>
+                <w:noProof/>
+                <w:webHidden/>
+              </w:rPr>
+              <w:fldChar w:fldCharType="begin"/>
+            </w:r>
+            <w:r>
+              <w:rPr>
+                <w:noProof/>
+                <w:webHidden/>
+              </w:rPr>
+              <w:instrText xml:space="preserve"> PAGEREF _Toc14941244 \h </w:instrText>
+            </w:r>
+            <w:r>
+              <w:rPr>
+                <w:noProof/>
+                <w:webHidden/>
+              </w:rPr>
+            </w:r>
+            <w:r>
+              <w:rPr>
+                <w:noProof/>
+                <w:webHidden/>
+              </w:rPr>
+              <w:fldChar w:fldCharType="separate"/>
+            </w:r>
+            <w:r>
+              <w:rPr>
+                <w:noProof/>
+                <w:webHidden/>
+              </w:rPr>
+              <w:t>20</w:t>
+            </w:r>
+            <w:r>
+              <w:rPr>
+                <w:noProof/>
+                <w:webHidden/>
+              </w:rPr>
+              <w:fldChar w:fldCharType="end"/>
+            </w:r>
+          </w:hyperlink>
+        </w:p>
+        <w:p>
+          <w:pPr>
+            <w:pStyle w:val="TOC2"/>
+            <w:tabs>
+              <w:tab w:val="right" w:leader="dot" w:pos="9350"/>
+            </w:tabs>
+            <w:rPr>
+              <w:rFonts w:eastAsiaTheme="minorEastAsia"/>
+              <w:b w:val="0"/>
+              <w:bCs w:val="0"/>
+              <w:smallCaps w:val="0"/>
+              <w:noProof/>
+              <w:sz w:val="24"/>
+              <w:szCs w:val="24"/>
+            </w:rPr>
+          </w:pPr>
+          <w:hyperlink w:anchor="_Toc14941245" w:history="1">
+            <w:r>
+              <w:rPr>
+                <w:rStyle w:val="Hyperlink"/>
+                <w:noProof/>
+              </w:rPr>
+              <w:t>Install required Python Packages for our project</w:t>
+            </w:r>
+            <w:r>
+              <w:rPr>
+                <w:noProof/>
+                <w:webHidden/>
+              </w:rPr>
+              <w:tab/>
+            </w:r>
+            <w:r>
+              <w:rPr>
+                <w:noProof/>
+                <w:webHidden/>
+              </w:rPr>
+              <w:fldChar w:fldCharType="begin"/>
+            </w:r>
+            <w:r>
+              <w:rPr>
+                <w:noProof/>
+                <w:webHidden/>
+              </w:rPr>
+              <w:instrText xml:space="preserve"> PAGEREF _Toc14941245 \h </w:instrText>
+            </w:r>
+            <w:r>
+              <w:rPr>
+                <w:noProof/>
+                <w:webHidden/>
+              </w:rPr>
+            </w:r>
+            <w:r>
+              <w:rPr>
+                <w:noProof/>
+                <w:webHidden/>
+              </w:rPr>
+              <w:fldChar w:fldCharType="separate"/>
+            </w:r>
+            <w:r>
+              <w:rPr>
+                <w:noProof/>
+                <w:webHidden/>
+              </w:rPr>
+              <w:t>21</w:t>
+            </w:r>
+            <w:r>
+              <w:rPr>
+                <w:noProof/>
+                <w:webHidden/>
+              </w:rPr>
+              <w:fldChar w:fldCharType="end"/>
+            </w:r>
+          </w:hyperlink>
+        </w:p>
+        <w:p>
+          <w:pPr>
+            <w:pStyle w:val="TOC2"/>
+            <w:tabs>
+              <w:tab w:val="right" w:leader="dot" w:pos="9350"/>
+            </w:tabs>
+            <w:rPr>
+              <w:rFonts w:eastAsiaTheme="minorEastAsia"/>
+              <w:b w:val="0"/>
+              <w:bCs w:val="0"/>
+              <w:smallCaps w:val="0"/>
+              <w:noProof/>
+              <w:sz w:val="24"/>
+              <w:szCs w:val="24"/>
+            </w:rPr>
+          </w:pPr>
+          <w:hyperlink w:anchor="_Toc14941246" w:history="1">
+            <w:r>
+              <w:rPr>
+                <w:rStyle w:val="Hyperlink"/>
+                <w:noProof/>
+              </w:rPr>
+              <w:t>Verify what got installed:</w:t>
+            </w:r>
+            <w:r>
+              <w:rPr>
+                <w:noProof/>
+                <w:webHidden/>
+              </w:rPr>
+              <w:tab/>
+            </w:r>
+            <w:r>
+              <w:rPr>
+                <w:noProof/>
+                <w:webHidden/>
+              </w:rPr>
+              <w:fldChar w:fldCharType="begin"/>
+            </w:r>
+            <w:r>
+              <w:rPr>
+                <w:noProof/>
+                <w:webHidden/>
+              </w:rPr>
+              <w:instrText xml:space="preserve"> PAGEREF _Toc14941246 \h </w:instrText>
+            </w:r>
+            <w:r>
+              <w:rPr>
+                <w:noProof/>
+                <w:webHidden/>
+              </w:rPr>
+            </w:r>
+            <w:r>
+              <w:rPr>
+                <w:noProof/>
+                <w:webHidden/>
+              </w:rPr>
+              <w:fldChar w:fldCharType="separate"/>
+            </w:r>
+            <w:r>
+              <w:rPr>
+                <w:noProof/>
+                <w:webHidden/>
+              </w:rPr>
+              <w:t>22</w:t>
+            </w:r>
+            <w:r>
+              <w:rPr>
+                <w:noProof/>
+                <w:webHidden/>
+              </w:rPr>
+              <w:fldChar w:fldCharType="end"/>
+            </w:r>
+          </w:hyperlink>
+        </w:p>
+        <w:p>
+          <w:pPr>
+            <w:pStyle w:val="TOC2"/>
+            <w:tabs>
+              <w:tab w:val="right" w:leader="dot" w:pos="9350"/>
+            </w:tabs>
+            <w:rPr>
+              <w:rFonts w:eastAsiaTheme="minorEastAsia"/>
+              <w:b w:val="0"/>
+              <w:bCs w:val="0"/>
+              <w:smallCaps w:val="0"/>
+              <w:noProof/>
+              <w:sz w:val="24"/>
+              <w:szCs w:val="24"/>
+            </w:rPr>
+          </w:pPr>
+          <w:hyperlink w:anchor="_Toc14941247" w:history="1">
+            <w:r>
+              <w:rPr>
+                <w:rStyle w:val="Hyperlink"/>
+                <w:noProof/>
+              </w:rPr>
+              <w:t>Create New Django Project</w:t>
+            </w:r>
+            <w:r>
+              <w:rPr>
+                <w:noProof/>
+                <w:webHidden/>
+              </w:rPr>
+              <w:tab/>
+            </w:r>
+            <w:r>
+              <w:rPr>
+                <w:noProof/>
+                <w:webHidden/>
+              </w:rPr>
+              <w:fldChar w:fldCharType="begin"/>
+            </w:r>
+            <w:r>
+              <w:rPr>
+                <w:noProof/>
+                <w:webHidden/>
+              </w:rPr>
+              <w:instrText xml:space="preserve"> PAGEREF _Toc14941247 \h </w:instrText>
+            </w:r>
+            <w:r>
+              <w:rPr>
+                <w:noProof/>
+                <w:webHidden/>
+              </w:rPr>
+            </w:r>
+            <w:r>
+              <w:rPr>
+                <w:noProof/>
+                <w:webHidden/>
+              </w:rPr>
+              <w:fldChar w:fldCharType="separate"/>
+            </w:r>
+            <w:r>
+              <w:rPr>
+                <w:noProof/>
+                <w:webHidden/>
+              </w:rPr>
+              <w:t>22</w:t>
+            </w:r>
+            <w:r>
+              <w:rPr>
+                <w:noProof/>
+                <w:webHidden/>
+              </w:rPr>
+              <w:fldChar w:fldCharType="end"/>
+            </w:r>
+          </w:hyperlink>
+        </w:p>
+        <w:p>
+          <w:pPr>
+            <w:pStyle w:val="TOC2"/>
+            <w:tabs>
+              <w:tab w:val="right" w:leader="dot" w:pos="9350"/>
+            </w:tabs>
+            <w:rPr>
+              <w:rFonts w:eastAsiaTheme="minorEastAsia"/>
+              <w:b w:val="0"/>
+              <w:bCs w:val="0"/>
+              <w:smallCaps w:val="0"/>
+              <w:noProof/>
+              <w:sz w:val="24"/>
+              <w:szCs w:val="24"/>
+            </w:rPr>
+          </w:pPr>
+          <w:hyperlink w:anchor="_Toc14941248" w:history="1">
+            <w:r>
+              <w:rPr>
+                <w:rStyle w:val="Hyperlink"/>
+                <w:noProof/>
+              </w:rPr>
+              <w:t>Create a Django application</w:t>
+            </w:r>
+            <w:r>
+              <w:rPr>
+                <w:noProof/>
+                <w:webHidden/>
+              </w:rPr>
+              <w:tab/>
+            </w:r>
+            <w:r>
+              <w:rPr>
+                <w:noProof/>
+                <w:webHidden/>
+              </w:rPr>
+              <w:fldChar w:fldCharType="begin"/>
+            </w:r>
+            <w:r>
+              <w:rPr>
+                <w:noProof/>
+                <w:webHidden/>
+              </w:rPr>
+              <w:instrText xml:space="preserve"> PAGEREF _Toc14941248 \h </w:instrText>
+            </w:r>
+            <w:r>
+              <w:rPr>
+                <w:noProof/>
+                <w:webHidden/>
+              </w:rPr>
+            </w:r>
+            <w:r>
+              <w:rPr>
+                <w:noProof/>
+                <w:webHidden/>
+              </w:rPr>
+              <w:fldChar w:fldCharType="separate"/>
+            </w:r>
+            <w:r>
+              <w:rPr>
+                <w:noProof/>
+                <w:webHidden/>
+              </w:rPr>
+              <w:t>22</w:t>
+            </w:r>
+            <w:r>
+              <w:rPr>
+                <w:noProof/>
+                <w:webHidden/>
+              </w:rPr>
+              <w:fldChar w:fldCharType="end"/>
+            </w:r>
+          </w:hyperlink>
+        </w:p>
+        <w:p>
+          <w:pPr>
+            <w:pStyle w:val="TOC2"/>
+            <w:tabs>
+              <w:tab w:val="right" w:leader="dot" w:pos="9350"/>
+            </w:tabs>
+            <w:rPr>
+              <w:rFonts w:eastAsiaTheme="minorEastAsia"/>
+              <w:b w:val="0"/>
+              <w:bCs w:val="0"/>
+              <w:smallCaps w:val="0"/>
+              <w:noProof/>
+              <w:sz w:val="24"/>
+              <w:szCs w:val="24"/>
+            </w:rPr>
+          </w:pPr>
+          <w:hyperlink w:anchor="_Toc14941249" w:history="1">
+            <w:r>
+              <w:rPr>
+                <w:rStyle w:val="Hyperlink"/>
+                <w:noProof/>
+              </w:rPr>
+              <w:t>Enable our app in Django settings.py file</w:t>
+            </w:r>
+            <w:r>
+              <w:rPr>
+                <w:noProof/>
+                <w:webHidden/>
+              </w:rPr>
+              <w:tab/>
+            </w:r>
+            <w:r>
+              <w:rPr>
+                <w:noProof/>
+                <w:webHidden/>
+              </w:rPr>
+              <w:fldChar w:fldCharType="begin"/>
+            </w:r>
+            <w:r>
+              <w:rPr>
+                <w:noProof/>
+                <w:webHidden/>
+              </w:rPr>
+              <w:instrText xml:space="preserve"> PAGEREF _Toc14941249 \h </w:instrText>
+            </w:r>
+            <w:r>
+              <w:rPr>
+                <w:noProof/>
+                <w:webHidden/>
+              </w:rPr>
+            </w:r>
+            <w:r>
+              <w:rPr>
+                <w:noProof/>
+                <w:webHidden/>
+              </w:rPr>
+              <w:fldChar w:fldCharType="separate"/>
+            </w:r>
+            <w:r>
+              <w:rPr>
+                <w:noProof/>
+                <w:webHidden/>
+              </w:rPr>
+              <w:t>23</w:t>
+            </w:r>
+            <w:r>
+              <w:rPr>
+                <w:noProof/>
+                <w:webHidden/>
+              </w:rPr>
+              <w:fldChar w:fldCharType="end"/>
+            </w:r>
+          </w:hyperlink>
+        </w:p>
+        <w:p>
+          <w:pPr>
+            <w:pStyle w:val="TOC2"/>
+            <w:tabs>
+              <w:tab w:val="right" w:leader="dot" w:pos="9350"/>
+            </w:tabs>
+            <w:rPr>
+              <w:rFonts w:eastAsiaTheme="minorEastAsia"/>
+              <w:b w:val="0"/>
+              <w:bCs w:val="0"/>
+              <w:smallCaps w:val="0"/>
+              <w:noProof/>
+              <w:sz w:val="24"/>
+              <w:szCs w:val="24"/>
+            </w:rPr>
+          </w:pPr>
+          <w:hyperlink w:anchor="_Toc14941250" w:history="1">
+            <w:r>
+              <w:rPr>
+                <w:rStyle w:val="Hyperlink"/>
+                <w:noProof/>
+              </w:rPr>
+              <w:t>Start The server</w:t>
+            </w:r>
+            <w:r>
+              <w:rPr>
+                <w:noProof/>
+                <w:webHidden/>
+              </w:rPr>
+              <w:tab/>
+            </w:r>
+            <w:r>
+              <w:rPr>
+                <w:noProof/>
+                <w:webHidden/>
+              </w:rPr>
+              <w:fldChar w:fldCharType="begin"/>
+            </w:r>
+            <w:r>
+              <w:rPr>
+                <w:noProof/>
+                <w:webHidden/>
+              </w:rPr>
+              <w:instrText xml:space="preserve"> PAGEREF _Toc14941250 \h </w:instrText>
+            </w:r>
+            <w:r>
+              <w:rPr>
+                <w:noProof/>
+                <w:webHidden/>
+              </w:rPr>
+            </w:r>
+            <w:r>
+              <w:rPr>
+                <w:noProof/>
+                <w:webHidden/>
+              </w:rPr>
+              <w:fldChar w:fldCharType="separate"/>
+            </w:r>
+            <w:r>
+              <w:rPr>
+                <w:noProof/>
+                <w:webHidden/>
+              </w:rPr>
+              <w:t>23</w:t>
+            </w:r>
+            <w:r>
+              <w:rPr>
+                <w:noProof/>
+                <w:webHidden/>
+              </w:rPr>
+              <w:fldChar w:fldCharType="end"/>
+            </w:r>
+          </w:hyperlink>
+        </w:p>
+        <w:p>
+          <w:pPr>
+            <w:pStyle w:val="TOC1"/>
+            <w:tabs>
+              <w:tab w:val="right" w:leader="dot" w:pos="9350"/>
+            </w:tabs>
+            <w:rPr>
+              <w:rFonts w:eastAsiaTheme="minorEastAsia"/>
+              <w:b w:val="0"/>
+              <w:bCs w:val="0"/>
+              <w:caps w:val="0"/>
+              <w:noProof/>
+              <w:sz w:val="24"/>
+              <w:szCs w:val="24"/>
+              <w:u w:val="none"/>
+            </w:rPr>
+          </w:pPr>
+          <w:hyperlink w:anchor="_Toc14941251" w:history="1">
+            <w:r>
+              <w:rPr>
+                <w:rStyle w:val="Hyperlink"/>
+                <w:noProof/>
+              </w:rPr>
+              <w:t>Models:</w:t>
+            </w:r>
+            <w:r>
+              <w:rPr>
+                <w:noProof/>
+                <w:webHidden/>
+              </w:rPr>
+              <w:tab/>
+            </w:r>
+            <w:r>
+              <w:rPr>
+                <w:noProof/>
+                <w:webHidden/>
+              </w:rPr>
+              <w:fldChar w:fldCharType="begin"/>
+            </w:r>
+            <w:r>
+              <w:rPr>
+                <w:noProof/>
+                <w:webHidden/>
+              </w:rPr>
+              <w:instrText xml:space="preserve"> PAGEREF _Toc14941251 \h </w:instrText>
+            </w:r>
+            <w:r>
+              <w:rPr>
+                <w:noProof/>
+                <w:webHidden/>
+              </w:rPr>
+            </w:r>
+            <w:r>
+              <w:rPr>
+                <w:noProof/>
+                <w:webHidden/>
+              </w:rPr>
+              <w:fldChar w:fldCharType="separate"/>
+            </w:r>
+            <w:r>
+              <w:rPr>
+                <w:noProof/>
+                <w:webHidden/>
+              </w:rPr>
+              <w:t>24</w:t>
+            </w:r>
+            <w:r>
+              <w:rPr>
+                <w:noProof/>
+                <w:webHidden/>
+              </w:rPr>
+              <w:fldChar w:fldCharType="end"/>
+            </w:r>
+          </w:hyperlink>
+        </w:p>
+        <w:p>
+          <w:pPr>
+            <w:pStyle w:val="TOC2"/>
+            <w:tabs>
+              <w:tab w:val="right" w:leader="dot" w:pos="9350"/>
+            </w:tabs>
+            <w:rPr>
+              <w:rFonts w:eastAsiaTheme="minorEastAsia"/>
+              <w:b w:val="0"/>
+              <w:bCs w:val="0"/>
+              <w:smallCaps w:val="0"/>
+              <w:noProof/>
+              <w:sz w:val="24"/>
+              <w:szCs w:val="24"/>
+            </w:rPr>
+          </w:pPr>
+          <w:hyperlink w:anchor="_Toc14941252" w:history="1">
+            <w:r>
+              <w:rPr>
+                <w:rStyle w:val="Hyperlink"/>
+                <w:rFonts w:ascii="Corbel" w:hAnsi="Corbel"/>
+                <w:noProof/>
+              </w:rPr>
+              <w:t>Substituting a custom </w:t>
+            </w:r>
+            <w:r>
+              <w:rPr>
+                <w:rStyle w:val="Hyperlink"/>
+                <w:rFonts w:ascii="Consolas" w:hAnsi="Consolas" w:cs="Consolas"/>
+                <w:noProof/>
+              </w:rPr>
+              <w:t>User</w:t>
+            </w:r>
+            <w:r>
+              <w:rPr>
+                <w:rStyle w:val="Hyperlink"/>
+                <w:rFonts w:ascii="Corbel" w:hAnsi="Corbel"/>
+                <w:noProof/>
+              </w:rPr>
+              <w:t> model¶</w:t>
+            </w:r>
+            <w:r>
+              <w:rPr>
+                <w:noProof/>
+                <w:webHidden/>
+              </w:rPr>
+              <w:tab/>
+            </w:r>
+            <w:r>
+              <w:rPr>
+                <w:noProof/>
+                <w:webHidden/>
+              </w:rPr>
+              <w:fldChar w:fldCharType="begin"/>
+            </w:r>
+            <w:r>
+              <w:rPr>
+                <w:noProof/>
+                <w:webHidden/>
+              </w:rPr>
+              <w:instrText xml:space="preserve"> PAGEREF _Toc14941252 \h </w:instrText>
+            </w:r>
+            <w:r>
+              <w:rPr>
+                <w:noProof/>
+                <w:webHidden/>
+              </w:rPr>
+            </w:r>
+            <w:r>
+              <w:rPr>
+                <w:noProof/>
+                <w:webHidden/>
+              </w:rPr>
+              <w:fldChar w:fldCharType="separate"/>
+            </w:r>
+            <w:r>
+              <w:rPr>
+                <w:noProof/>
+                <w:webHidden/>
+              </w:rPr>
+              <w:t>25</w:t>
+            </w:r>
+            <w:r>
+              <w:rPr>
+                <w:noProof/>
+                <w:webHidden/>
+              </w:rPr>
+              <w:fldChar w:fldCharType="end"/>
+            </w:r>
+          </w:hyperlink>
+        </w:p>
+        <w:p>
+          <w:pPr>
+            <w:pStyle w:val="TOC3"/>
+            <w:tabs>
+              <w:tab w:val="right" w:leader="dot" w:pos="9350"/>
+            </w:tabs>
+            <w:rPr>
+              <w:rFonts w:eastAsiaTheme="minorEastAsia"/>
+              <w:smallCaps w:val="0"/>
+              <w:noProof/>
+              <w:sz w:val="24"/>
+              <w:szCs w:val="24"/>
+            </w:rPr>
+          </w:pPr>
+          <w:hyperlink w:anchor="_Toc14941253" w:history="1">
+            <w:r>
+              <w:rPr>
+                <w:rStyle w:val="Hyperlink"/>
+                <w:rFonts w:ascii="Corbel" w:hAnsi="Corbel"/>
+                <w:noProof/>
+              </w:rPr>
+              <w:t>Using a custom user model when starting a project¶</w:t>
+            </w:r>
+            <w:r>
+              <w:rPr>
+                <w:noProof/>
+                <w:webHidden/>
+              </w:rPr>
+              <w:tab/>
+            </w:r>
+            <w:r>
+              <w:rPr>
+                <w:noProof/>
+                <w:webHidden/>
+              </w:rPr>
+              <w:fldChar w:fldCharType="begin"/>
+            </w:r>
+            <w:r>
+              <w:rPr>
+                <w:noProof/>
+                <w:webHidden/>
+              </w:rPr>
+              <w:instrText xml:space="preserve"> PAGEREF _Toc14941253 \h </w:instrText>
+            </w:r>
+            <w:r>
+              <w:rPr>
+                <w:noProof/>
+                <w:webHidden/>
+              </w:rPr>
+            </w:r>
+            <w:r>
+              <w:rPr>
+                <w:noProof/>
+                <w:webHidden/>
+              </w:rPr>
+              <w:fldChar w:fldCharType="separate"/>
+            </w:r>
+            <w:r>
+              <w:rPr>
+                <w:noProof/>
+                <w:webHidden/>
+              </w:rPr>
+              <w:t>26</w:t>
+            </w:r>
+            <w:r>
+              <w:rPr>
+                <w:noProof/>
+                <w:webHidden/>
+              </w:rPr>
+              <w:fldChar w:fldCharType="end"/>
+            </w:r>
+          </w:hyperlink>
+        </w:p>
+        <w:p>
+          <w:pPr>
+            <w:pStyle w:val="TOC2"/>
+            <w:tabs>
+              <w:tab w:val="right" w:leader="dot" w:pos="9350"/>
+            </w:tabs>
+            <w:rPr>
+              <w:rFonts w:eastAsiaTheme="minorEastAsia"/>
+              <w:b w:val="0"/>
+              <w:bCs w:val="0"/>
+              <w:smallCaps w:val="0"/>
+              <w:noProof/>
+              <w:sz w:val="24"/>
+              <w:szCs w:val="24"/>
+            </w:rPr>
+          </w:pPr>
+          <w:hyperlink w:anchor="_Toc14941254" w:history="1">
+            <w:r>
+              <w:rPr>
+                <w:rStyle w:val="Hyperlink"/>
+                <w:noProof/>
+              </w:rPr>
+              <w:t>Create  customer User Manager</w:t>
+            </w:r>
+            <w:r>
+              <w:rPr>
+                <w:noProof/>
+                <w:webHidden/>
+              </w:rPr>
+              <w:tab/>
+            </w:r>
+            <w:r>
+              <w:rPr>
+                <w:noProof/>
+                <w:webHidden/>
+              </w:rPr>
+              <w:fldChar w:fldCharType="begin"/>
+            </w:r>
+            <w:r>
+              <w:rPr>
+                <w:noProof/>
+                <w:webHidden/>
+              </w:rPr>
+              <w:instrText xml:space="preserve"> PAGEREF _Toc14941254 \h </w:instrText>
+            </w:r>
+            <w:r>
+              <w:rPr>
+                <w:noProof/>
+                <w:webHidden/>
+              </w:rPr>
+            </w:r>
+            <w:r>
+              <w:rPr>
+                <w:noProof/>
+                <w:webHidden/>
+              </w:rPr>
+              <w:fldChar w:fldCharType="separate"/>
+            </w:r>
+            <w:r>
+              <w:rPr>
+                <w:noProof/>
+                <w:webHidden/>
+              </w:rPr>
+              <w:t>27</w:t>
+            </w:r>
+            <w:r>
+              <w:rPr>
+                <w:noProof/>
+                <w:webHidden/>
+              </w:rPr>
+              <w:fldChar w:fldCharType="end"/>
+            </w:r>
+          </w:hyperlink>
+        </w:p>
+        <w:p>
+          <w:pPr>
+            <w:pStyle w:val="TOC2"/>
+            <w:tabs>
+              <w:tab w:val="right" w:leader="dot" w:pos="9350"/>
+            </w:tabs>
+            <w:rPr>
+              <w:rFonts w:eastAsiaTheme="minorEastAsia"/>
+              <w:b w:val="0"/>
+              <w:bCs w:val="0"/>
+              <w:smallCaps w:val="0"/>
+              <w:noProof/>
+              <w:sz w:val="24"/>
+              <w:szCs w:val="24"/>
+            </w:rPr>
+          </w:pPr>
+          <w:hyperlink w:anchor="_Toc14941255" w:history="1">
+            <w:r>
+              <w:rPr>
+                <w:rStyle w:val="Hyperlink"/>
+                <w:noProof/>
+              </w:rPr>
+              <w:t>Set Custom User Model in settings.py</w:t>
+            </w:r>
+            <w:r>
+              <w:rPr>
+                <w:noProof/>
+                <w:webHidden/>
+              </w:rPr>
+              <w:tab/>
+            </w:r>
+            <w:r>
+              <w:rPr>
+                <w:noProof/>
+                <w:webHidden/>
+              </w:rPr>
+              <w:fldChar w:fldCharType="begin"/>
+            </w:r>
+            <w:r>
+              <w:rPr>
+                <w:noProof/>
+                <w:webHidden/>
+              </w:rPr>
+              <w:instrText xml:space="preserve"> PAGEREF _Toc14941255 \h </w:instrText>
+            </w:r>
+            <w:r>
+              <w:rPr>
+                <w:noProof/>
+                <w:webHidden/>
+              </w:rPr>
+            </w:r>
+            <w:r>
+              <w:rPr>
+                <w:noProof/>
+                <w:webHidden/>
+              </w:rPr>
+              <w:fldChar w:fldCharType="separate"/>
+            </w:r>
+            <w:r>
+              <w:rPr>
+                <w:noProof/>
+                <w:webHidden/>
+              </w:rPr>
+              <w:t>27</w:t>
             </w:r>
             <w:r>
               <w:rPr>
@@ -1120,7 +3663,7 @@
       <w:pPr>
         <w:pStyle w:val="Heading2"/>
       </w:pPr>
-      <w:bookmarkStart w:id="1" w:name="_Toc14788936"/>
+      <w:bookmarkStart w:id="1" w:name="_Toc14941209"/>
       <w:r>
         <w:t>Technologies included</w:t>
       </w:r>
@@ -1353,7 +3896,7 @@
       <w:pPr>
         <w:pStyle w:val="Heading2"/>
       </w:pPr>
-      <w:bookmarkStart w:id="2" w:name="_Toc14788937"/>
+      <w:bookmarkStart w:id="2" w:name="_Toc14941210"/>
       <w:r>
         <w:t>DRF:</w:t>
       </w:r>
@@ -1897,7 +4440,7 @@
       <w:pPr>
         <w:pStyle w:val="Heading2"/>
       </w:pPr>
-      <w:bookmarkStart w:id="3" w:name="_Toc14788938"/>
+      <w:bookmarkStart w:id="3" w:name="_Toc14941211"/>
       <w:r>
         <w:t>Vagrant:</w:t>
       </w:r>
@@ -2018,7 +4561,7 @@
         </w:rPr>
         <w:fldChar w:fldCharType="separate"/>
       </w:r>
-      <w:bookmarkStart w:id="5" w:name="_Toc14788939"/>
+      <w:bookmarkStart w:id="5" w:name="_Toc14941212"/>
       <w:r>
         <w:rPr>
           <w:rStyle w:val="Hyperlink"/>
@@ -2147,7 +4690,7 @@
       <w:pPr>
         <w:pStyle w:val="Heading2"/>
       </w:pPr>
-      <w:bookmarkStart w:id="6" w:name="_Toc14788940"/>
+      <w:bookmarkStart w:id="6" w:name="_Toc14941213"/>
       <w:r>
         <w:t>Virtual Box:</w:t>
       </w:r>
@@ -2436,7 +4979,7 @@
       <w:pPr>
         <w:pStyle w:val="Heading2"/>
       </w:pPr>
-      <w:bookmarkStart w:id="7" w:name="_Toc14788941"/>
+      <w:bookmarkStart w:id="7" w:name="_Toc14941214"/>
       <w:r>
         <w:t>ModHeader</w:t>
       </w:r>
@@ -3005,7 +5548,7 @@
           <w:rFonts w:eastAsia="Times New Roman"/>
         </w:rPr>
       </w:pPr>
-      <w:bookmarkStart w:id="8" w:name="_Toc14788942"/>
+      <w:bookmarkStart w:id="8" w:name="_Toc14941215"/>
       <w:r>
         <w:rPr>
           <w:rFonts w:eastAsia="Times New Roman"/>
@@ -3027,7 +5570,7 @@
           <w:color w:val="24292E"/>
         </w:rPr>
       </w:pPr>
-      <w:bookmarkStart w:id="9" w:name="_Toc14788943"/>
+      <w:bookmarkStart w:id="9" w:name="_Toc14941216"/>
       <w:r>
         <w:rPr>
           <w:rFonts w:ascii="Helvetica" w:hAnsi="Helvetica"/>
@@ -3229,7 +5772,7 @@
           <w:color w:val="24292E"/>
         </w:rPr>
       </w:pPr>
-      <w:bookmarkStart w:id="10" w:name="_Toc14788944"/>
+      <w:bookmarkStart w:id="10" w:name="_Toc14941217"/>
       <w:r>
         <w:rPr>
           <w:rFonts w:ascii="Helvetica" w:hAnsi="Helvetica"/>
@@ -3571,7 +6114,7 @@
           <w:color w:val="24292E"/>
         </w:rPr>
       </w:pPr>
-      <w:bookmarkStart w:id="11" w:name="_Toc14788945"/>
+      <w:bookmarkStart w:id="11" w:name="_Toc14941218"/>
       <w:r>
         <w:rPr>
           <w:rFonts w:ascii="Helvetica" w:hAnsi="Helvetica"/>
@@ -3732,7 +6275,7 @@
           <w:color w:val="24292E"/>
         </w:rPr>
       </w:pPr>
-      <w:bookmarkStart w:id="12" w:name="_Toc14788946"/>
+      <w:bookmarkStart w:id="12" w:name="_Toc14941219"/>
       <w:r>
         <w:rPr>
           <w:rFonts w:ascii="Helvetica" w:hAnsi="Helvetica"/>
@@ -3953,7 +6496,7 @@
           <w:color w:val="24292E"/>
         </w:rPr>
       </w:pPr>
-      <w:bookmarkStart w:id="13" w:name="_Toc14788947"/>
+      <w:bookmarkStart w:id="13" w:name="_Toc14941220"/>
       <w:r>
         <w:rPr>
           <w:rFonts w:ascii="Helvetica" w:hAnsi="Helvetica"/>
@@ -4216,7 +6759,7 @@
           <w:color w:val="24292E"/>
         </w:rPr>
       </w:pPr>
-      <w:bookmarkStart w:id="14" w:name="_Toc14788948"/>
+      <w:bookmarkStart w:id="14" w:name="_Toc14941221"/>
       <w:r>
         <w:rPr>
           <w:rFonts w:ascii="Helvetica" w:hAnsi="Helvetica"/>
@@ -4576,7 +7119,7 @@
           <w:color w:val="24292E"/>
         </w:rPr>
       </w:pPr>
-      <w:bookmarkStart w:id="15" w:name="_Toc14788949"/>
+      <w:bookmarkStart w:id="15" w:name="_Toc14941222"/>
       <w:r>
         <w:rPr>
           <w:rFonts w:ascii="Helvetica" w:hAnsi="Helvetica"/>
@@ -4687,9 +7230,11 @@
       <w:pPr>
         <w:pStyle w:val="Heading3"/>
       </w:pPr>
+      <w:bookmarkStart w:id="16" w:name="_Toc14941223"/>
       <w:r>
         <w:t>Finding Your Home DIR on MAC OS</w:t>
       </w:r>
+      <w:bookmarkEnd w:id="16"/>
     </w:p>
     <w:p/>
     <w:p>
@@ -4744,9 +7289,11 @@
       <w:pPr>
         <w:pStyle w:val="Heading2"/>
       </w:pPr>
+      <w:bookmarkStart w:id="17" w:name="_Toc14941224"/>
       <w:r>
         <w:t>Create Git Project</w:t>
       </w:r>
+      <w:bookmarkEnd w:id="17"/>
     </w:p>
     <w:p/>
     <w:p>
@@ -4957,9 +7504,11 @@
       <w:pPr>
         <w:pStyle w:val="Heading2"/>
       </w:pPr>
+      <w:bookmarkStart w:id="18" w:name="_Toc14941225"/>
       <w:r>
         <w:t>Create Readme file</w:t>
       </w:r>
+      <w:bookmarkEnd w:id="18"/>
     </w:p>
     <w:p/>
     <w:p>
@@ -5028,9 +7577,11 @@
       <w:pPr>
         <w:pStyle w:val="Heading2"/>
       </w:pPr>
+      <w:bookmarkStart w:id="19" w:name="_Toc14941226"/>
       <w:r>
         <w:t>Create .gitignore file</w:t>
       </w:r>
+      <w:bookmarkEnd w:id="19"/>
     </w:p>
     <w:p/>
     <w:p>
@@ -6082,9 +8633,11 @@
       <w:pPr>
         <w:pStyle w:val="Heading2"/>
       </w:pPr>
+      <w:bookmarkStart w:id="20" w:name="_Toc14941227"/>
       <w:r>
         <w:t>Create a License File</w:t>
       </w:r>
+      <w:bookmarkEnd w:id="20"/>
     </w:p>
     <w:p>
       <w:pPr>
@@ -6396,9 +8949,11 @@
       <w:pPr>
         <w:pStyle w:val="Heading2"/>
       </w:pPr>
+      <w:bookmarkStart w:id="21" w:name="_Toc14941228"/>
       <w:r>
         <w:t>Git add and git commit</w:t>
       </w:r>
+      <w:bookmarkEnd w:id="21"/>
     </w:p>
     <w:p>
       <w:pPr>
@@ -6693,9 +9248,11 @@
       <w:pPr>
         <w:pStyle w:val="Heading2"/>
       </w:pPr>
+      <w:bookmarkStart w:id="22" w:name="_Toc14941229"/>
       <w:r>
         <w:t>Push Could to github</w:t>
       </w:r>
+      <w:bookmarkEnd w:id="22"/>
     </w:p>
     <w:p>
       <w:pPr>
@@ -6712,9 +9269,11 @@
       <w:pPr>
         <w:pStyle w:val="Heading3"/>
       </w:pPr>
+      <w:bookmarkStart w:id="23" w:name="_Toc14941230"/>
       <w:r>
         <w:t>Create a Public/Private key pair</w:t>
       </w:r>
+      <w:bookmarkEnd w:id="23"/>
     </w:p>
     <w:p/>
     <w:p/>
@@ -8136,9 +10695,11 @@
       <w:pPr>
         <w:pStyle w:val="Heading2"/>
       </w:pPr>
+      <w:bookmarkStart w:id="24" w:name="_Toc14941231"/>
       <w:r>
         <w:t>Store SSH Public Key (Never give away your private key)</w:t>
       </w:r>
+      <w:bookmarkEnd w:id="24"/>
     </w:p>
     <w:p/>
     <w:p>
@@ -8351,9 +10912,11 @@
       <w:pPr>
         <w:pStyle w:val="Heading2"/>
       </w:pPr>
+      <w:bookmarkStart w:id="25" w:name="_Toc14941232"/>
       <w:r>
         <w:t>Create a new repo for this course on Github</w:t>
       </w:r>
+      <w:bookmarkEnd w:id="25"/>
     </w:p>
     <w:p>
       <w:pPr>
@@ -8419,9 +10982,11 @@
       <w:pPr>
         <w:pStyle w:val="Heading3"/>
       </w:pPr>
+      <w:bookmarkStart w:id="26" w:name="_Toc14941233"/>
       <w:r>
         <w:t>Do a git add origin to add the  new repo to your local git repo through the CMD</w:t>
       </w:r>
+      <w:bookmarkEnd w:id="26"/>
     </w:p>
     <w:p>
       <w:pPr>
@@ -8587,9 +11152,11 @@
       <w:pPr>
         <w:pStyle w:val="Heading3"/>
       </w:pPr>
+      <w:bookmarkStart w:id="27" w:name="_Toc14941234"/>
       <w:r>
         <w:t>Then do a git push orgin master</w:t>
       </w:r>
+      <w:bookmarkEnd w:id="27"/>
     </w:p>
     <w:p>
       <w:pPr>
@@ -9005,18 +11572,22 @@
       <w:pPr>
         <w:pStyle w:val="Heading1"/>
       </w:pPr>
+      <w:bookmarkStart w:id="28" w:name="_Toc14941235"/>
       <w:r>
         <w:t>Create Local Dev Server</w:t>
       </w:r>
+      <w:bookmarkEnd w:id="28"/>
     </w:p>
     <w:p/>
     <w:p>
       <w:pPr>
         <w:pStyle w:val="Heading2"/>
       </w:pPr>
+      <w:bookmarkStart w:id="29" w:name="_Toc14941236"/>
       <w:r>
         <w:t>Configure a Vagrantfile</w:t>
       </w:r>
+      <w:bookmarkEnd w:id="29"/>
     </w:p>
     <w:p/>
     <w:p>
@@ -9270,10 +11841,12 @@
       <w:pPr>
         <w:pStyle w:val="Heading2"/>
       </w:pPr>
+      <w:bookmarkStart w:id="30" w:name="_Toc14941237"/>
       <w:r>
         <w:lastRenderedPageBreak/>
         <w:t>Configure Vagrant Box</w:t>
       </w:r>
+      <w:bookmarkEnd w:id="30"/>
     </w:p>
     <w:p>
       <w:pPr>
@@ -9414,9 +11987,11 @@
       <w:pPr>
         <w:pStyle w:val="Heading2"/>
       </w:pPr>
+      <w:bookmarkStart w:id="31" w:name="_Toc14941238"/>
       <w:r>
         <w:t>Running and connecting to our dev server</w:t>
       </w:r>
+      <w:bookmarkEnd w:id="31"/>
     </w:p>
     <w:p/>
     <w:p/>
@@ -9531,9 +12106,11 @@
       <w:pPr>
         <w:pStyle w:val="Heading2"/>
       </w:pPr>
+      <w:bookmarkStart w:id="32" w:name="_Toc14941239"/>
       <w:r>
         <w:t>Connect to dev box</w:t>
       </w:r>
+      <w:bookmarkEnd w:id="32"/>
     </w:p>
     <w:p>
       <w:pPr>
@@ -10299,9 +12876,11 @@
       <w:pPr>
         <w:pStyle w:val="Heading2"/>
       </w:pPr>
+      <w:bookmarkStart w:id="33" w:name="_Toc14941240"/>
       <w:r>
         <w:t>Exit vargrant dev server:</w:t>
       </w:r>
+      <w:bookmarkEnd w:id="33"/>
     </w:p>
     <w:p>
       <w:pPr>
@@ -10522,9 +13101,11 @@
           <w:color w:val="000000" w:themeColor="text1"/>
         </w:rPr>
       </w:pPr>
+      <w:bookmarkStart w:id="34" w:name="_Toc14941241"/>
       <w:r>
         <w:t>Section 5: Creating our Django Application</w:t>
       </w:r>
+      <w:bookmarkEnd w:id="34"/>
     </w:p>
     <w:p>
       <w:pPr>
@@ -10545,9 +13126,11 @@
       <w:pPr>
         <w:pStyle w:val="Heading2"/>
       </w:pPr>
+      <w:bookmarkStart w:id="35" w:name="_Toc14941242"/>
       <w:r>
         <w:t>Create python virtual env on vagrant server</w:t>
       </w:r>
+      <w:bookmarkEnd w:id="35"/>
     </w:p>
     <w:p/>
     <w:p>
@@ -10560,9 +13143,11 @@
       <w:pPr>
         <w:pStyle w:val="Heading2"/>
       </w:pPr>
+      <w:bookmarkStart w:id="36" w:name="_Toc14941243"/>
       <w:r>
         <w:t>Activate the virtual server</w:t>
       </w:r>
+      <w:bookmarkEnd w:id="36"/>
     </w:p>
     <w:p/>
     <w:p>
@@ -10703,9 +13288,11 @@
       <w:pPr>
         <w:pStyle w:val="Heading2"/>
       </w:pPr>
+      <w:bookmarkStart w:id="37" w:name="_Toc14941244"/>
       <w:r>
         <w:t>Close virtual env</w:t>
       </w:r>
+      <w:bookmarkEnd w:id="37"/>
     </w:p>
     <w:p>
       <w:pPr>
@@ -10750,9 +13337,11 @@
       <w:pPr>
         <w:pStyle w:val="Heading2"/>
       </w:pPr>
+      <w:bookmarkStart w:id="38" w:name="_Toc14941245"/>
       <w:r>
         <w:t>Install required Python Packages for our project</w:t>
       </w:r>
+      <w:bookmarkEnd w:id="38"/>
     </w:p>
     <w:p/>
     <w:p>
@@ -11457,9 +14046,11 @@
       <w:pPr>
         <w:pStyle w:val="Heading2"/>
       </w:pPr>
+      <w:bookmarkStart w:id="39" w:name="_Toc14941246"/>
       <w:r>
         <w:t>Verify what got installed:</w:t>
       </w:r>
+      <w:bookmarkEnd w:id="39"/>
     </w:p>
     <w:p>
       <w:pPr>
@@ -11814,9 +14405,11 @@
       <w:pPr>
         <w:pStyle w:val="Heading2"/>
       </w:pPr>
+      <w:bookmarkStart w:id="40" w:name="_Toc14941247"/>
       <w:r>
         <w:t>Create New Django Project</w:t>
       </w:r>
+      <w:bookmarkEnd w:id="40"/>
     </w:p>
     <w:p>
       <w:pPr>
@@ -12051,9 +14644,11 @@
       <w:pPr>
         <w:pStyle w:val="Heading2"/>
       </w:pPr>
+      <w:bookmarkStart w:id="41" w:name="_Toc14941248"/>
       <w:r>
         <w:t>Create a Django application</w:t>
       </w:r>
+      <w:bookmarkEnd w:id="41"/>
     </w:p>
     <w:p>
       <w:pPr>
@@ -12270,9 +14865,11 @@
       <w:pPr>
         <w:pStyle w:val="Heading2"/>
       </w:pPr>
+      <w:bookmarkStart w:id="42" w:name="_Toc14941249"/>
       <w:r>
         <w:t>Enable our app in Django settings.py file</w:t>
       </w:r>
+      <w:bookmarkEnd w:id="42"/>
     </w:p>
     <w:p/>
     <w:p/>
@@ -12330,9 +14927,11 @@
       <w:pPr>
         <w:pStyle w:val="Heading2"/>
       </w:pPr>
+      <w:bookmarkStart w:id="43" w:name="_Toc14941250"/>
       <w:r>
         <w:t>Start The server</w:t>
       </w:r>
+      <w:bookmarkEnd w:id="43"/>
     </w:p>
     <w:p/>
     <w:p>
@@ -12964,9 +15563,11 @@
       <w:pPr>
         <w:pStyle w:val="Heading1"/>
       </w:pPr>
+      <w:bookmarkStart w:id="44" w:name="_Toc14941251"/>
       <w:r>
         <w:t>Models:</w:t>
       </w:r>
+      <w:bookmarkEnd w:id="44"/>
     </w:p>
     <w:p/>
     <w:p/>
@@ -13029,6 +15630,7 @@
           <w:color w:val="0C3C26"/>
         </w:rPr>
       </w:pPr>
+      <w:bookmarkStart w:id="45" w:name="_Toc14941252"/>
       <w:r>
         <w:rPr>
           <w:rFonts w:ascii="Corbel" w:hAnsi="Corbel"/>
@@ -13066,6 +15668,7 @@
           </w:rPr>
           <w:t>¶</w:t>
         </w:r>
+        <w:bookmarkEnd w:id="45"/>
       </w:hyperlink>
     </w:p>
     <w:p>
@@ -13281,6 +15884,7 @@
           <w:szCs w:val="27"/>
         </w:rPr>
       </w:pPr>
+      <w:bookmarkStart w:id="46" w:name="_Toc14941253"/>
       <w:r>
         <w:rPr>
           <w:rFonts w:ascii="Corbel" w:hAnsi="Corbel"/>
@@ -13299,6 +15903,7 @@
           </w:rPr>
           <w:t>¶</w:t>
         </w:r>
+        <w:bookmarkEnd w:id="46"/>
       </w:hyperlink>
     </w:p>
     <w:p>
@@ -14098,9 +16703,11 @@
       <w:pPr>
         <w:pStyle w:val="Heading2"/>
       </w:pPr>
+      <w:bookmarkStart w:id="47" w:name="_Toc14941254"/>
       <w:r>
         <w:t>Create  customer User Manager</w:t>
       </w:r>
+      <w:bookmarkEnd w:id="47"/>
     </w:p>
     <w:p/>
     <w:p>
@@ -14147,12 +16754,14 @@
       <w:pPr>
         <w:pStyle w:val="Heading2"/>
       </w:pPr>
+      <w:bookmarkStart w:id="48" w:name="_Toc14941255"/>
       <w:r>
         <w:t xml:space="preserve">Set Custom </w:t>
       </w:r>
       <w:r>
         <w:t>User Model in settings.py</w:t>
       </w:r>
+      <w:bookmarkEnd w:id="48"/>
     </w:p>
     <w:p/>
     <w:p>
@@ -14204,8 +16813,6 @@
       <w:r>
         <w:t xml:space="preserve"> and Migrate</w:t>
       </w:r>
-      <w:bookmarkStart w:id="16" w:name="_GoBack"/>
-      <w:bookmarkEnd w:id="16"/>
       <w:r>
         <w:t>:</w:t>
       </w:r>
@@ -15402,6 +18009,14 @@
       </w:r>
     </w:p>
     <w:p>
+      <w:pPr>
+        <w:rPr>
+          <w:rFonts w:ascii="Menlo" w:hAnsi="Menlo" w:cs="Menlo"/>
+          <w:color w:val="000000"/>
+          <w:sz w:val="22"/>
+          <w:szCs w:val="22"/>
+        </w:rPr>
+      </w:pPr>
       <w:r>
         <w:rPr>
           <w:rFonts w:ascii="Menlo" w:hAnsi="Menlo" w:cs="Menlo"/>
@@ -15452,9 +18067,1526 @@
         <w:t>$</w:t>
       </w:r>
     </w:p>
+    <w:p>
+      <w:pPr>
+        <w:rPr>
+          <w:rFonts w:ascii="Menlo" w:hAnsi="Menlo" w:cs="Menlo"/>
+          <w:color w:val="000000"/>
+          <w:sz w:val="22"/>
+          <w:szCs w:val="22"/>
+        </w:rPr>
+      </w:pPr>
+    </w:p>
+    <w:p>
+      <w:pPr>
+        <w:pStyle w:val="Heading3"/>
+      </w:pPr>
+      <w:r>
+        <w:t>Then push Model Changes to git and Github</w:t>
+      </w:r>
+    </w:p>
+    <w:p/>
+    <w:p>
+      <w:r>
+        <w:t>This from new command window- do not need to be in virtual env, just at root of our project folder</w:t>
+      </w:r>
+    </w:p>
+    <w:p/>
+    <w:p>
+      <w:pPr>
+        <w:tabs>
+          <w:tab w:val="left" w:pos="560"/>
+          <w:tab w:val="left" w:pos="1120"/>
+          <w:tab w:val="left" w:pos="1680"/>
+          <w:tab w:val="left" w:pos="2240"/>
+          <w:tab w:val="left" w:pos="2800"/>
+          <w:tab w:val="left" w:pos="3360"/>
+          <w:tab w:val="left" w:pos="3920"/>
+          <w:tab w:val="left" w:pos="4480"/>
+          <w:tab w:val="left" w:pos="5040"/>
+          <w:tab w:val="left" w:pos="5600"/>
+          <w:tab w:val="left" w:pos="6160"/>
+          <w:tab w:val="left" w:pos="6720"/>
+        </w:tabs>
+        <w:autoSpaceDE w:val="0"/>
+        <w:autoSpaceDN w:val="0"/>
+        <w:adjustRightInd w:val="0"/>
+        <w:rPr>
+          <w:rFonts w:ascii="Menlo" w:hAnsi="Menlo" w:cs="Menlo"/>
+          <w:color w:val="000000"/>
+          <w:sz w:val="22"/>
+          <w:szCs w:val="22"/>
+        </w:rPr>
+      </w:pPr>
+      <w:r>
+        <w:rPr>
+          <w:rFonts w:ascii="Menlo" w:hAnsi="Menlo" w:cs="Menlo"/>
+          <w:color w:val="000000"/>
+          <w:sz w:val="22"/>
+          <w:szCs w:val="22"/>
+        </w:rPr>
+        <w:t>Last login: Thu Jul 25 09:05:38 on ttys000</w:t>
+      </w:r>
+    </w:p>
+    <w:p>
+      <w:pPr>
+        <w:tabs>
+          <w:tab w:val="left" w:pos="560"/>
+          <w:tab w:val="left" w:pos="1120"/>
+          <w:tab w:val="left" w:pos="1680"/>
+          <w:tab w:val="left" w:pos="2240"/>
+          <w:tab w:val="left" w:pos="2800"/>
+          <w:tab w:val="left" w:pos="3360"/>
+          <w:tab w:val="left" w:pos="3920"/>
+          <w:tab w:val="left" w:pos="4480"/>
+          <w:tab w:val="left" w:pos="5040"/>
+          <w:tab w:val="left" w:pos="5600"/>
+          <w:tab w:val="left" w:pos="6160"/>
+          <w:tab w:val="left" w:pos="6720"/>
+        </w:tabs>
+        <w:autoSpaceDE w:val="0"/>
+        <w:autoSpaceDN w:val="0"/>
+        <w:adjustRightInd w:val="0"/>
+        <w:rPr>
+          <w:rFonts w:ascii="Menlo" w:hAnsi="Menlo" w:cs="Menlo"/>
+          <w:color w:val="000000"/>
+          <w:sz w:val="22"/>
+          <w:szCs w:val="22"/>
+        </w:rPr>
+      </w:pPr>
+      <w:r>
+        <w:rPr>
+          <w:rFonts w:ascii="Menlo" w:hAnsi="Menlo" w:cs="Menlo"/>
+          <w:color w:val="000000"/>
+          <w:sz w:val="22"/>
+          <w:szCs w:val="22"/>
+        </w:rPr>
+        <w:lastRenderedPageBreak/>
+        <w:t>Claudias-iMac:profiles-rest-api claudiaacerra$ pwd</w:t>
+      </w:r>
+    </w:p>
+    <w:p>
+      <w:pPr>
+        <w:tabs>
+          <w:tab w:val="left" w:pos="560"/>
+          <w:tab w:val="left" w:pos="1120"/>
+          <w:tab w:val="left" w:pos="1680"/>
+          <w:tab w:val="left" w:pos="2240"/>
+          <w:tab w:val="left" w:pos="2800"/>
+          <w:tab w:val="left" w:pos="3360"/>
+          <w:tab w:val="left" w:pos="3920"/>
+          <w:tab w:val="left" w:pos="4480"/>
+          <w:tab w:val="left" w:pos="5040"/>
+          <w:tab w:val="left" w:pos="5600"/>
+          <w:tab w:val="left" w:pos="6160"/>
+          <w:tab w:val="left" w:pos="6720"/>
+        </w:tabs>
+        <w:autoSpaceDE w:val="0"/>
+        <w:autoSpaceDN w:val="0"/>
+        <w:adjustRightInd w:val="0"/>
+        <w:rPr>
+          <w:rFonts w:ascii="Menlo" w:hAnsi="Menlo" w:cs="Menlo"/>
+          <w:color w:val="000000"/>
+          <w:sz w:val="22"/>
+          <w:szCs w:val="22"/>
+        </w:rPr>
+      </w:pPr>
+      <w:r>
+        <w:rPr>
+          <w:rFonts w:ascii="Menlo" w:hAnsi="Menlo" w:cs="Menlo"/>
+          <w:color w:val="000000"/>
+          <w:sz w:val="22"/>
+          <w:szCs w:val="22"/>
+        </w:rPr>
+        <w:t>/Users/claudiaacerra/courses/profiles-rest-api</w:t>
+      </w:r>
+    </w:p>
+    <w:p>
+      <w:pPr>
+        <w:tabs>
+          <w:tab w:val="left" w:pos="560"/>
+          <w:tab w:val="left" w:pos="1120"/>
+          <w:tab w:val="left" w:pos="1680"/>
+          <w:tab w:val="left" w:pos="2240"/>
+          <w:tab w:val="left" w:pos="2800"/>
+          <w:tab w:val="left" w:pos="3360"/>
+          <w:tab w:val="left" w:pos="3920"/>
+          <w:tab w:val="left" w:pos="4480"/>
+          <w:tab w:val="left" w:pos="5040"/>
+          <w:tab w:val="left" w:pos="5600"/>
+          <w:tab w:val="left" w:pos="6160"/>
+          <w:tab w:val="left" w:pos="6720"/>
+        </w:tabs>
+        <w:autoSpaceDE w:val="0"/>
+        <w:autoSpaceDN w:val="0"/>
+        <w:adjustRightInd w:val="0"/>
+        <w:rPr>
+          <w:rFonts w:ascii="Menlo" w:hAnsi="Menlo" w:cs="Menlo"/>
+          <w:color w:val="000000"/>
+          <w:sz w:val="22"/>
+          <w:szCs w:val="22"/>
+        </w:rPr>
+      </w:pPr>
+      <w:r>
+        <w:rPr>
+          <w:rFonts w:ascii="Menlo" w:hAnsi="Menlo" w:cs="Menlo"/>
+          <w:color w:val="000000"/>
+          <w:sz w:val="22"/>
+          <w:szCs w:val="22"/>
+        </w:rPr>
+        <w:t xml:space="preserve">Claudias-iMac:profiles-rest-api claudiaacerra$ </w:t>
+      </w:r>
+      <w:r>
+        <w:rPr>
+          <w:rFonts w:ascii="Menlo" w:hAnsi="Menlo" w:cs="Menlo"/>
+          <w:color w:val="000000"/>
+          <w:sz w:val="22"/>
+          <w:szCs w:val="22"/>
+          <w:highlight w:val="yellow"/>
+        </w:rPr>
+        <w:t>git add .</w:t>
+      </w:r>
+    </w:p>
+    <w:p>
+      <w:pPr>
+        <w:tabs>
+          <w:tab w:val="left" w:pos="560"/>
+          <w:tab w:val="left" w:pos="1120"/>
+          <w:tab w:val="left" w:pos="1680"/>
+          <w:tab w:val="left" w:pos="2240"/>
+          <w:tab w:val="left" w:pos="2800"/>
+          <w:tab w:val="left" w:pos="3360"/>
+          <w:tab w:val="left" w:pos="3920"/>
+          <w:tab w:val="left" w:pos="4480"/>
+          <w:tab w:val="left" w:pos="5040"/>
+          <w:tab w:val="left" w:pos="5600"/>
+          <w:tab w:val="left" w:pos="6160"/>
+          <w:tab w:val="left" w:pos="6720"/>
+        </w:tabs>
+        <w:autoSpaceDE w:val="0"/>
+        <w:autoSpaceDN w:val="0"/>
+        <w:adjustRightInd w:val="0"/>
+        <w:rPr>
+          <w:rFonts w:ascii="Menlo" w:hAnsi="Menlo" w:cs="Menlo"/>
+          <w:color w:val="000000"/>
+          <w:sz w:val="22"/>
+          <w:szCs w:val="22"/>
+        </w:rPr>
+      </w:pPr>
+      <w:r>
+        <w:rPr>
+          <w:rFonts w:ascii="Menlo" w:hAnsi="Menlo" w:cs="Menlo"/>
+          <w:color w:val="000000"/>
+          <w:sz w:val="22"/>
+          <w:szCs w:val="22"/>
+        </w:rPr>
+        <w:t xml:space="preserve">Claudias-iMac:profiles-rest-api claudiaacerra$ </w:t>
+      </w:r>
+      <w:r>
+        <w:rPr>
+          <w:rFonts w:ascii="Menlo" w:hAnsi="Menlo" w:cs="Menlo"/>
+          <w:color w:val="000000"/>
+          <w:sz w:val="22"/>
+          <w:szCs w:val="22"/>
+          <w:highlight w:val="yellow"/>
+        </w:rPr>
+        <w:t>git commit -am "Model and DB changes"</w:t>
+      </w:r>
+    </w:p>
+    <w:p>
+      <w:pPr>
+        <w:tabs>
+          <w:tab w:val="left" w:pos="560"/>
+          <w:tab w:val="left" w:pos="1120"/>
+          <w:tab w:val="left" w:pos="1680"/>
+          <w:tab w:val="left" w:pos="2240"/>
+          <w:tab w:val="left" w:pos="2800"/>
+          <w:tab w:val="left" w:pos="3360"/>
+          <w:tab w:val="left" w:pos="3920"/>
+          <w:tab w:val="left" w:pos="4480"/>
+          <w:tab w:val="left" w:pos="5040"/>
+          <w:tab w:val="left" w:pos="5600"/>
+          <w:tab w:val="left" w:pos="6160"/>
+          <w:tab w:val="left" w:pos="6720"/>
+        </w:tabs>
+        <w:autoSpaceDE w:val="0"/>
+        <w:autoSpaceDN w:val="0"/>
+        <w:adjustRightInd w:val="0"/>
+        <w:rPr>
+          <w:rFonts w:ascii="Menlo" w:hAnsi="Menlo" w:cs="Menlo"/>
+          <w:color w:val="000000"/>
+          <w:sz w:val="22"/>
+          <w:szCs w:val="22"/>
+        </w:rPr>
+      </w:pPr>
+      <w:r>
+        <w:rPr>
+          <w:rFonts w:ascii="Menlo" w:hAnsi="Menlo" w:cs="Menlo"/>
+          <w:color w:val="000000"/>
+          <w:sz w:val="22"/>
+          <w:szCs w:val="22"/>
+        </w:rPr>
+        <w:t>[master de75d57] Model and DB changes</w:t>
+      </w:r>
+    </w:p>
+    <w:p>
+      <w:pPr>
+        <w:tabs>
+          <w:tab w:val="left" w:pos="560"/>
+          <w:tab w:val="left" w:pos="1120"/>
+          <w:tab w:val="left" w:pos="1680"/>
+          <w:tab w:val="left" w:pos="2240"/>
+          <w:tab w:val="left" w:pos="2800"/>
+          <w:tab w:val="left" w:pos="3360"/>
+          <w:tab w:val="left" w:pos="3920"/>
+          <w:tab w:val="left" w:pos="4480"/>
+          <w:tab w:val="left" w:pos="5040"/>
+          <w:tab w:val="left" w:pos="5600"/>
+          <w:tab w:val="left" w:pos="6160"/>
+          <w:tab w:val="left" w:pos="6720"/>
+        </w:tabs>
+        <w:autoSpaceDE w:val="0"/>
+        <w:autoSpaceDN w:val="0"/>
+        <w:adjustRightInd w:val="0"/>
+        <w:rPr>
+          <w:rFonts w:ascii="Menlo" w:hAnsi="Menlo" w:cs="Menlo"/>
+          <w:color w:val="000000"/>
+          <w:sz w:val="22"/>
+          <w:szCs w:val="22"/>
+        </w:rPr>
+      </w:pPr>
+      <w:r>
+        <w:rPr>
+          <w:rFonts w:ascii="Menlo" w:hAnsi="Menlo" w:cs="Menlo"/>
+          <w:color w:val="000000"/>
+          <w:sz w:val="22"/>
+          <w:szCs w:val="22"/>
+        </w:rPr>
+        <w:t xml:space="preserve"> 4 files changed, 98 insertions(+), 1 deletion(-)</w:t>
+      </w:r>
+    </w:p>
+    <w:p>
+      <w:pPr>
+        <w:tabs>
+          <w:tab w:val="left" w:pos="560"/>
+          <w:tab w:val="left" w:pos="1120"/>
+          <w:tab w:val="left" w:pos="1680"/>
+          <w:tab w:val="left" w:pos="2240"/>
+          <w:tab w:val="left" w:pos="2800"/>
+          <w:tab w:val="left" w:pos="3360"/>
+          <w:tab w:val="left" w:pos="3920"/>
+          <w:tab w:val="left" w:pos="4480"/>
+          <w:tab w:val="left" w:pos="5040"/>
+          <w:tab w:val="left" w:pos="5600"/>
+          <w:tab w:val="left" w:pos="6160"/>
+          <w:tab w:val="left" w:pos="6720"/>
+        </w:tabs>
+        <w:autoSpaceDE w:val="0"/>
+        <w:autoSpaceDN w:val="0"/>
+        <w:adjustRightInd w:val="0"/>
+        <w:rPr>
+          <w:rFonts w:ascii="Menlo" w:hAnsi="Menlo" w:cs="Menlo"/>
+          <w:color w:val="000000"/>
+          <w:sz w:val="22"/>
+          <w:szCs w:val="22"/>
+        </w:rPr>
+      </w:pPr>
+      <w:r>
+        <w:rPr>
+          <w:rFonts w:ascii="Menlo" w:hAnsi="Menlo" w:cs="Menlo"/>
+          <w:color w:val="000000"/>
+          <w:sz w:val="22"/>
+          <w:szCs w:val="22"/>
+        </w:rPr>
+        <w:t xml:space="preserve"> create mode 100644 profiles_api/migrations/0001_initial.py</w:t>
+      </w:r>
+    </w:p>
+    <w:p>
+      <w:pPr>
+        <w:tabs>
+          <w:tab w:val="left" w:pos="560"/>
+          <w:tab w:val="left" w:pos="1120"/>
+          <w:tab w:val="left" w:pos="1680"/>
+          <w:tab w:val="left" w:pos="2240"/>
+          <w:tab w:val="left" w:pos="2800"/>
+          <w:tab w:val="left" w:pos="3360"/>
+          <w:tab w:val="left" w:pos="3920"/>
+          <w:tab w:val="left" w:pos="4480"/>
+          <w:tab w:val="left" w:pos="5040"/>
+          <w:tab w:val="left" w:pos="5600"/>
+          <w:tab w:val="left" w:pos="6160"/>
+          <w:tab w:val="left" w:pos="6720"/>
+        </w:tabs>
+        <w:autoSpaceDE w:val="0"/>
+        <w:autoSpaceDN w:val="0"/>
+        <w:adjustRightInd w:val="0"/>
+        <w:rPr>
+          <w:rFonts w:ascii="Menlo" w:hAnsi="Menlo" w:cs="Menlo"/>
+          <w:color w:val="000000"/>
+          <w:sz w:val="22"/>
+          <w:szCs w:val="22"/>
+        </w:rPr>
+      </w:pPr>
+      <w:r>
+        <w:rPr>
+          <w:rFonts w:ascii="Menlo" w:hAnsi="Menlo" w:cs="Menlo"/>
+          <w:color w:val="000000"/>
+          <w:sz w:val="22"/>
+          <w:szCs w:val="22"/>
+        </w:rPr>
+        <w:t xml:space="preserve">Claudias-iMac:profiles-rest-api claudiaacerra$ </w:t>
+      </w:r>
+      <w:r>
+        <w:rPr>
+          <w:rFonts w:ascii="Menlo" w:hAnsi="Menlo" w:cs="Menlo"/>
+          <w:color w:val="000000"/>
+          <w:sz w:val="22"/>
+          <w:szCs w:val="22"/>
+          <w:highlight w:val="yellow"/>
+        </w:rPr>
+        <w:t>git push origin</w:t>
+      </w:r>
+    </w:p>
+    <w:p>
+      <w:pPr>
+        <w:tabs>
+          <w:tab w:val="left" w:pos="560"/>
+          <w:tab w:val="left" w:pos="1120"/>
+          <w:tab w:val="left" w:pos="1680"/>
+          <w:tab w:val="left" w:pos="2240"/>
+          <w:tab w:val="left" w:pos="2800"/>
+          <w:tab w:val="left" w:pos="3360"/>
+          <w:tab w:val="left" w:pos="3920"/>
+          <w:tab w:val="left" w:pos="4480"/>
+          <w:tab w:val="left" w:pos="5040"/>
+          <w:tab w:val="left" w:pos="5600"/>
+          <w:tab w:val="left" w:pos="6160"/>
+          <w:tab w:val="left" w:pos="6720"/>
+        </w:tabs>
+        <w:autoSpaceDE w:val="0"/>
+        <w:autoSpaceDN w:val="0"/>
+        <w:adjustRightInd w:val="0"/>
+        <w:rPr>
+          <w:rFonts w:ascii="Menlo" w:hAnsi="Menlo" w:cs="Menlo"/>
+          <w:color w:val="000000"/>
+          <w:sz w:val="22"/>
+          <w:szCs w:val="22"/>
+        </w:rPr>
+      </w:pPr>
+      <w:r>
+        <w:rPr>
+          <w:rFonts w:ascii="Menlo" w:hAnsi="Menlo" w:cs="Menlo"/>
+          <w:color w:val="000000"/>
+          <w:sz w:val="22"/>
+          <w:szCs w:val="22"/>
+        </w:rPr>
+        <w:t>Counting objects: 9, done.</w:t>
+      </w:r>
+    </w:p>
+    <w:p>
+      <w:pPr>
+        <w:tabs>
+          <w:tab w:val="left" w:pos="560"/>
+          <w:tab w:val="left" w:pos="1120"/>
+          <w:tab w:val="left" w:pos="1680"/>
+          <w:tab w:val="left" w:pos="2240"/>
+          <w:tab w:val="left" w:pos="2800"/>
+          <w:tab w:val="left" w:pos="3360"/>
+          <w:tab w:val="left" w:pos="3920"/>
+          <w:tab w:val="left" w:pos="4480"/>
+          <w:tab w:val="left" w:pos="5040"/>
+          <w:tab w:val="left" w:pos="5600"/>
+          <w:tab w:val="left" w:pos="6160"/>
+          <w:tab w:val="left" w:pos="6720"/>
+        </w:tabs>
+        <w:autoSpaceDE w:val="0"/>
+        <w:autoSpaceDN w:val="0"/>
+        <w:adjustRightInd w:val="0"/>
+        <w:rPr>
+          <w:rFonts w:ascii="Menlo" w:hAnsi="Menlo" w:cs="Menlo"/>
+          <w:color w:val="000000"/>
+          <w:sz w:val="22"/>
+          <w:szCs w:val="22"/>
+        </w:rPr>
+      </w:pPr>
+      <w:r>
+        <w:rPr>
+          <w:rFonts w:ascii="Menlo" w:hAnsi="Menlo" w:cs="Menlo"/>
+          <w:color w:val="000000"/>
+          <w:sz w:val="22"/>
+          <w:szCs w:val="22"/>
+        </w:rPr>
+        <w:t>Delta compression using up to 8 threads.</w:t>
+      </w:r>
+    </w:p>
+    <w:p>
+      <w:pPr>
+        <w:tabs>
+          <w:tab w:val="left" w:pos="560"/>
+          <w:tab w:val="left" w:pos="1120"/>
+          <w:tab w:val="left" w:pos="1680"/>
+          <w:tab w:val="left" w:pos="2240"/>
+          <w:tab w:val="left" w:pos="2800"/>
+          <w:tab w:val="left" w:pos="3360"/>
+          <w:tab w:val="left" w:pos="3920"/>
+          <w:tab w:val="left" w:pos="4480"/>
+          <w:tab w:val="left" w:pos="5040"/>
+          <w:tab w:val="left" w:pos="5600"/>
+          <w:tab w:val="left" w:pos="6160"/>
+          <w:tab w:val="left" w:pos="6720"/>
+        </w:tabs>
+        <w:autoSpaceDE w:val="0"/>
+        <w:autoSpaceDN w:val="0"/>
+        <w:adjustRightInd w:val="0"/>
+        <w:rPr>
+          <w:rFonts w:ascii="Menlo" w:hAnsi="Menlo" w:cs="Menlo"/>
+          <w:color w:val="000000"/>
+          <w:sz w:val="22"/>
+          <w:szCs w:val="22"/>
+        </w:rPr>
+      </w:pPr>
+      <w:r>
+        <w:rPr>
+          <w:rFonts w:ascii="Menlo" w:hAnsi="Menlo" w:cs="Menlo"/>
+          <w:color w:val="000000"/>
+          <w:sz w:val="22"/>
+          <w:szCs w:val="22"/>
+        </w:rPr>
+        <w:t>Compressing objects: 100% (9/9), done.</w:t>
+      </w:r>
+    </w:p>
+    <w:p>
+      <w:pPr>
+        <w:tabs>
+          <w:tab w:val="left" w:pos="560"/>
+          <w:tab w:val="left" w:pos="1120"/>
+          <w:tab w:val="left" w:pos="1680"/>
+          <w:tab w:val="left" w:pos="2240"/>
+          <w:tab w:val="left" w:pos="2800"/>
+          <w:tab w:val="left" w:pos="3360"/>
+          <w:tab w:val="left" w:pos="3920"/>
+          <w:tab w:val="left" w:pos="4480"/>
+          <w:tab w:val="left" w:pos="5040"/>
+          <w:tab w:val="left" w:pos="5600"/>
+          <w:tab w:val="left" w:pos="6160"/>
+          <w:tab w:val="left" w:pos="6720"/>
+        </w:tabs>
+        <w:autoSpaceDE w:val="0"/>
+        <w:autoSpaceDN w:val="0"/>
+        <w:adjustRightInd w:val="0"/>
+        <w:rPr>
+          <w:rFonts w:ascii="Menlo" w:hAnsi="Menlo" w:cs="Menlo"/>
+          <w:color w:val="000000"/>
+          <w:sz w:val="22"/>
+          <w:szCs w:val="22"/>
+        </w:rPr>
+      </w:pPr>
+      <w:r>
+        <w:rPr>
+          <w:rFonts w:ascii="Menlo" w:hAnsi="Menlo" w:cs="Menlo"/>
+          <w:color w:val="000000"/>
+          <w:sz w:val="22"/>
+          <w:szCs w:val="22"/>
+        </w:rPr>
+        <w:t>Writing objects: 100% (9/9), 863.73 KiB | 10.53 MiB/s, done.</w:t>
+      </w:r>
+    </w:p>
+    <w:p>
+      <w:pPr>
+        <w:tabs>
+          <w:tab w:val="left" w:pos="560"/>
+          <w:tab w:val="left" w:pos="1120"/>
+          <w:tab w:val="left" w:pos="1680"/>
+          <w:tab w:val="left" w:pos="2240"/>
+          <w:tab w:val="left" w:pos="2800"/>
+          <w:tab w:val="left" w:pos="3360"/>
+          <w:tab w:val="left" w:pos="3920"/>
+          <w:tab w:val="left" w:pos="4480"/>
+          <w:tab w:val="left" w:pos="5040"/>
+          <w:tab w:val="left" w:pos="5600"/>
+          <w:tab w:val="left" w:pos="6160"/>
+          <w:tab w:val="left" w:pos="6720"/>
+        </w:tabs>
+        <w:autoSpaceDE w:val="0"/>
+        <w:autoSpaceDN w:val="0"/>
+        <w:adjustRightInd w:val="0"/>
+        <w:rPr>
+          <w:rFonts w:ascii="Menlo" w:hAnsi="Menlo" w:cs="Menlo"/>
+          <w:color w:val="000000"/>
+          <w:sz w:val="22"/>
+          <w:szCs w:val="22"/>
+        </w:rPr>
+      </w:pPr>
+      <w:r>
+        <w:rPr>
+          <w:rFonts w:ascii="Menlo" w:hAnsi="Menlo" w:cs="Menlo"/>
+          <w:color w:val="000000"/>
+          <w:sz w:val="22"/>
+          <w:szCs w:val="22"/>
+        </w:rPr>
+        <w:t>Total 9 (delta 5), reused 0 (delta 0)</w:t>
+      </w:r>
+    </w:p>
+    <w:p>
+      <w:pPr>
+        <w:tabs>
+          <w:tab w:val="left" w:pos="560"/>
+          <w:tab w:val="left" w:pos="1120"/>
+          <w:tab w:val="left" w:pos="1680"/>
+          <w:tab w:val="left" w:pos="2240"/>
+          <w:tab w:val="left" w:pos="2800"/>
+          <w:tab w:val="left" w:pos="3360"/>
+          <w:tab w:val="left" w:pos="3920"/>
+          <w:tab w:val="left" w:pos="4480"/>
+          <w:tab w:val="left" w:pos="5040"/>
+          <w:tab w:val="left" w:pos="5600"/>
+          <w:tab w:val="left" w:pos="6160"/>
+          <w:tab w:val="left" w:pos="6720"/>
+        </w:tabs>
+        <w:autoSpaceDE w:val="0"/>
+        <w:autoSpaceDN w:val="0"/>
+        <w:adjustRightInd w:val="0"/>
+        <w:rPr>
+          <w:rFonts w:ascii="Menlo" w:hAnsi="Menlo" w:cs="Menlo"/>
+          <w:color w:val="000000"/>
+          <w:sz w:val="22"/>
+          <w:szCs w:val="22"/>
+        </w:rPr>
+      </w:pPr>
+      <w:r>
+        <w:rPr>
+          <w:rFonts w:ascii="Menlo" w:hAnsi="Menlo" w:cs="Menlo"/>
+          <w:color w:val="000000"/>
+          <w:sz w:val="22"/>
+          <w:szCs w:val="22"/>
+        </w:rPr>
+        <w:t>remote: Resolving deltas: 100% (5/5), completed with 5 local objects.</w:t>
+      </w:r>
+    </w:p>
+    <w:p>
+      <w:pPr>
+        <w:tabs>
+          <w:tab w:val="left" w:pos="560"/>
+          <w:tab w:val="left" w:pos="1120"/>
+          <w:tab w:val="left" w:pos="1680"/>
+          <w:tab w:val="left" w:pos="2240"/>
+          <w:tab w:val="left" w:pos="2800"/>
+          <w:tab w:val="left" w:pos="3360"/>
+          <w:tab w:val="left" w:pos="3920"/>
+          <w:tab w:val="left" w:pos="4480"/>
+          <w:tab w:val="left" w:pos="5040"/>
+          <w:tab w:val="left" w:pos="5600"/>
+          <w:tab w:val="left" w:pos="6160"/>
+          <w:tab w:val="left" w:pos="6720"/>
+        </w:tabs>
+        <w:autoSpaceDE w:val="0"/>
+        <w:autoSpaceDN w:val="0"/>
+        <w:adjustRightInd w:val="0"/>
+        <w:rPr>
+          <w:rFonts w:ascii="Menlo" w:hAnsi="Menlo" w:cs="Menlo"/>
+          <w:color w:val="000000"/>
+          <w:sz w:val="22"/>
+          <w:szCs w:val="22"/>
+        </w:rPr>
+      </w:pPr>
+      <w:r>
+        <w:rPr>
+          <w:rFonts w:ascii="Menlo" w:hAnsi="Menlo" w:cs="Menlo"/>
+          <w:color w:val="000000"/>
+          <w:sz w:val="22"/>
+          <w:szCs w:val="22"/>
+        </w:rPr>
+        <w:t xml:space="preserve">remote: </w:t>
+      </w:r>
+    </w:p>
+    <w:p>
+      <w:pPr>
+        <w:tabs>
+          <w:tab w:val="left" w:pos="560"/>
+          <w:tab w:val="left" w:pos="1120"/>
+          <w:tab w:val="left" w:pos="1680"/>
+          <w:tab w:val="left" w:pos="2240"/>
+          <w:tab w:val="left" w:pos="2800"/>
+          <w:tab w:val="left" w:pos="3360"/>
+          <w:tab w:val="left" w:pos="3920"/>
+          <w:tab w:val="left" w:pos="4480"/>
+          <w:tab w:val="left" w:pos="5040"/>
+          <w:tab w:val="left" w:pos="5600"/>
+          <w:tab w:val="left" w:pos="6160"/>
+          <w:tab w:val="left" w:pos="6720"/>
+        </w:tabs>
+        <w:autoSpaceDE w:val="0"/>
+        <w:autoSpaceDN w:val="0"/>
+        <w:adjustRightInd w:val="0"/>
+        <w:rPr>
+          <w:rFonts w:ascii="Menlo" w:hAnsi="Menlo" w:cs="Menlo"/>
+          <w:color w:val="000000"/>
+          <w:sz w:val="22"/>
+          <w:szCs w:val="22"/>
+        </w:rPr>
+      </w:pPr>
+      <w:r>
+        <w:rPr>
+          <w:rFonts w:ascii="Menlo" w:hAnsi="Menlo" w:cs="Menlo"/>
+          <w:color w:val="000000"/>
+          <w:sz w:val="22"/>
+          <w:szCs w:val="22"/>
+        </w:rPr>
+        <w:t>remote: GitHub found 2 vulnerabilities on cacerra1/profiles-rest-api's default branch (2 moderate). To find out more, visit:</w:t>
+      </w:r>
+    </w:p>
+    <w:p>
+      <w:pPr>
+        <w:tabs>
+          <w:tab w:val="left" w:pos="560"/>
+          <w:tab w:val="left" w:pos="1120"/>
+          <w:tab w:val="left" w:pos="1680"/>
+          <w:tab w:val="left" w:pos="2240"/>
+          <w:tab w:val="left" w:pos="2800"/>
+          <w:tab w:val="left" w:pos="3360"/>
+          <w:tab w:val="left" w:pos="3920"/>
+          <w:tab w:val="left" w:pos="4480"/>
+          <w:tab w:val="left" w:pos="5040"/>
+          <w:tab w:val="left" w:pos="5600"/>
+          <w:tab w:val="left" w:pos="6160"/>
+          <w:tab w:val="left" w:pos="6720"/>
+        </w:tabs>
+        <w:autoSpaceDE w:val="0"/>
+        <w:autoSpaceDN w:val="0"/>
+        <w:adjustRightInd w:val="0"/>
+        <w:rPr>
+          <w:rFonts w:ascii="Menlo" w:hAnsi="Menlo" w:cs="Menlo"/>
+          <w:color w:val="000000"/>
+          <w:sz w:val="22"/>
+          <w:szCs w:val="22"/>
+        </w:rPr>
+      </w:pPr>
+      <w:r>
+        <w:rPr>
+          <w:rFonts w:ascii="Menlo" w:hAnsi="Menlo" w:cs="Menlo"/>
+          <w:color w:val="000000"/>
+          <w:sz w:val="22"/>
+          <w:szCs w:val="22"/>
+        </w:rPr>
+        <w:t>remote:      https://github.com/cacerra1/profiles-rest-api/network/alerts</w:t>
+      </w:r>
+    </w:p>
+    <w:p>
+      <w:pPr>
+        <w:tabs>
+          <w:tab w:val="left" w:pos="560"/>
+          <w:tab w:val="left" w:pos="1120"/>
+          <w:tab w:val="left" w:pos="1680"/>
+          <w:tab w:val="left" w:pos="2240"/>
+          <w:tab w:val="left" w:pos="2800"/>
+          <w:tab w:val="left" w:pos="3360"/>
+          <w:tab w:val="left" w:pos="3920"/>
+          <w:tab w:val="left" w:pos="4480"/>
+          <w:tab w:val="left" w:pos="5040"/>
+          <w:tab w:val="left" w:pos="5600"/>
+          <w:tab w:val="left" w:pos="6160"/>
+          <w:tab w:val="left" w:pos="6720"/>
+        </w:tabs>
+        <w:autoSpaceDE w:val="0"/>
+        <w:autoSpaceDN w:val="0"/>
+        <w:adjustRightInd w:val="0"/>
+        <w:rPr>
+          <w:rFonts w:ascii="Menlo" w:hAnsi="Menlo" w:cs="Menlo"/>
+          <w:color w:val="000000"/>
+          <w:sz w:val="22"/>
+          <w:szCs w:val="22"/>
+        </w:rPr>
+      </w:pPr>
+      <w:r>
+        <w:rPr>
+          <w:rFonts w:ascii="Menlo" w:hAnsi="Menlo" w:cs="Menlo"/>
+          <w:color w:val="000000"/>
+          <w:sz w:val="22"/>
+          <w:szCs w:val="22"/>
+        </w:rPr>
+        <w:t xml:space="preserve">remote: </w:t>
+      </w:r>
+    </w:p>
+    <w:p>
+      <w:pPr>
+        <w:tabs>
+          <w:tab w:val="left" w:pos="560"/>
+          <w:tab w:val="left" w:pos="1120"/>
+          <w:tab w:val="left" w:pos="1680"/>
+          <w:tab w:val="left" w:pos="2240"/>
+          <w:tab w:val="left" w:pos="2800"/>
+          <w:tab w:val="left" w:pos="3360"/>
+          <w:tab w:val="left" w:pos="3920"/>
+          <w:tab w:val="left" w:pos="4480"/>
+          <w:tab w:val="left" w:pos="5040"/>
+          <w:tab w:val="left" w:pos="5600"/>
+          <w:tab w:val="left" w:pos="6160"/>
+          <w:tab w:val="left" w:pos="6720"/>
+        </w:tabs>
+        <w:autoSpaceDE w:val="0"/>
+        <w:autoSpaceDN w:val="0"/>
+        <w:adjustRightInd w:val="0"/>
+        <w:rPr>
+          <w:rFonts w:ascii="Menlo" w:hAnsi="Menlo" w:cs="Menlo"/>
+          <w:color w:val="000000"/>
+          <w:sz w:val="22"/>
+          <w:szCs w:val="22"/>
+        </w:rPr>
+      </w:pPr>
+      <w:r>
+        <w:rPr>
+          <w:rFonts w:ascii="Menlo" w:hAnsi="Menlo" w:cs="Menlo"/>
+          <w:color w:val="000000"/>
+          <w:sz w:val="22"/>
+          <w:szCs w:val="22"/>
+        </w:rPr>
+        <w:t>To https://github.com/cacerra1/profiles-rest-api.git</w:t>
+      </w:r>
+    </w:p>
+    <w:p>
+      <w:pPr>
+        <w:tabs>
+          <w:tab w:val="left" w:pos="560"/>
+          <w:tab w:val="left" w:pos="1120"/>
+          <w:tab w:val="left" w:pos="1680"/>
+          <w:tab w:val="left" w:pos="2240"/>
+          <w:tab w:val="left" w:pos="2800"/>
+          <w:tab w:val="left" w:pos="3360"/>
+          <w:tab w:val="left" w:pos="3920"/>
+          <w:tab w:val="left" w:pos="4480"/>
+          <w:tab w:val="left" w:pos="5040"/>
+          <w:tab w:val="left" w:pos="5600"/>
+          <w:tab w:val="left" w:pos="6160"/>
+          <w:tab w:val="left" w:pos="6720"/>
+        </w:tabs>
+        <w:autoSpaceDE w:val="0"/>
+        <w:autoSpaceDN w:val="0"/>
+        <w:adjustRightInd w:val="0"/>
+        <w:rPr>
+          <w:rFonts w:ascii="Menlo" w:hAnsi="Menlo" w:cs="Menlo"/>
+          <w:color w:val="000000"/>
+          <w:sz w:val="22"/>
+          <w:szCs w:val="22"/>
+        </w:rPr>
+      </w:pPr>
+      <w:r>
+        <w:rPr>
+          <w:rFonts w:ascii="Menlo" w:hAnsi="Menlo" w:cs="Menlo"/>
+          <w:color w:val="000000"/>
+          <w:sz w:val="22"/>
+          <w:szCs w:val="22"/>
+        </w:rPr>
+        <w:t xml:space="preserve">   b7dbfcd..de75d57  master -&gt; master</w:t>
+      </w:r>
+    </w:p>
+    <w:p>
+      <w:pPr>
+        <w:tabs>
+          <w:tab w:val="left" w:pos="560"/>
+          <w:tab w:val="left" w:pos="1120"/>
+          <w:tab w:val="left" w:pos="1680"/>
+          <w:tab w:val="left" w:pos="2240"/>
+          <w:tab w:val="left" w:pos="2800"/>
+          <w:tab w:val="left" w:pos="3360"/>
+          <w:tab w:val="left" w:pos="3920"/>
+          <w:tab w:val="left" w:pos="4480"/>
+          <w:tab w:val="left" w:pos="5040"/>
+          <w:tab w:val="left" w:pos="5600"/>
+          <w:tab w:val="left" w:pos="6160"/>
+          <w:tab w:val="left" w:pos="6720"/>
+        </w:tabs>
+        <w:autoSpaceDE w:val="0"/>
+        <w:autoSpaceDN w:val="0"/>
+        <w:adjustRightInd w:val="0"/>
+        <w:rPr>
+          <w:rFonts w:ascii="Menlo" w:hAnsi="Menlo" w:cs="Menlo"/>
+          <w:color w:val="000000"/>
+          <w:sz w:val="22"/>
+          <w:szCs w:val="22"/>
+        </w:rPr>
+      </w:pPr>
+      <w:r>
+        <w:rPr>
+          <w:rFonts w:ascii="Menlo" w:hAnsi="Menlo" w:cs="Menlo"/>
+          <w:color w:val="000000"/>
+          <w:sz w:val="22"/>
+          <w:szCs w:val="22"/>
+        </w:rPr>
+        <w:t xml:space="preserve">Claudias-iMac:profiles-rest-api claudiaacerra$ </w:t>
+      </w:r>
+    </w:p>
+    <w:p>
+      <w:pPr>
+        <w:tabs>
+          <w:tab w:val="left" w:pos="560"/>
+          <w:tab w:val="left" w:pos="1120"/>
+          <w:tab w:val="left" w:pos="1680"/>
+          <w:tab w:val="left" w:pos="2240"/>
+          <w:tab w:val="left" w:pos="2800"/>
+          <w:tab w:val="left" w:pos="3360"/>
+          <w:tab w:val="left" w:pos="3920"/>
+          <w:tab w:val="left" w:pos="4480"/>
+          <w:tab w:val="left" w:pos="5040"/>
+          <w:tab w:val="left" w:pos="5600"/>
+          <w:tab w:val="left" w:pos="6160"/>
+          <w:tab w:val="left" w:pos="6720"/>
+        </w:tabs>
+        <w:autoSpaceDE w:val="0"/>
+        <w:autoSpaceDN w:val="0"/>
+        <w:adjustRightInd w:val="0"/>
+        <w:rPr>
+          <w:rFonts w:ascii="Menlo" w:hAnsi="Menlo" w:cs="Menlo"/>
+          <w:color w:val="000000"/>
+          <w:sz w:val="22"/>
+          <w:szCs w:val="22"/>
+        </w:rPr>
+      </w:pPr>
+    </w:p>
+    <w:p>
+      <w:pPr>
+        <w:tabs>
+          <w:tab w:val="left" w:pos="560"/>
+          <w:tab w:val="left" w:pos="1120"/>
+          <w:tab w:val="left" w:pos="1680"/>
+          <w:tab w:val="left" w:pos="2240"/>
+          <w:tab w:val="left" w:pos="2800"/>
+          <w:tab w:val="left" w:pos="3360"/>
+          <w:tab w:val="left" w:pos="3920"/>
+          <w:tab w:val="left" w:pos="4480"/>
+          <w:tab w:val="left" w:pos="5040"/>
+          <w:tab w:val="left" w:pos="5600"/>
+          <w:tab w:val="left" w:pos="6160"/>
+          <w:tab w:val="left" w:pos="6720"/>
+        </w:tabs>
+        <w:autoSpaceDE w:val="0"/>
+        <w:autoSpaceDN w:val="0"/>
+        <w:adjustRightInd w:val="0"/>
+        <w:rPr>
+          <w:rFonts w:ascii="Menlo" w:hAnsi="Menlo" w:cs="Menlo"/>
+          <w:color w:val="000000"/>
+          <w:sz w:val="22"/>
+          <w:szCs w:val="22"/>
+        </w:rPr>
+      </w:pPr>
+    </w:p>
+    <w:p>
+      <w:pPr>
+        <w:pStyle w:val="Heading1"/>
+      </w:pPr>
+      <w:r>
+        <w:t>Create Super User</w:t>
+      </w:r>
+    </w:p>
+    <w:p/>
+    <w:p>
+      <w:pPr>
+        <w:tabs>
+          <w:tab w:val="left" w:pos="560"/>
+          <w:tab w:val="left" w:pos="1120"/>
+          <w:tab w:val="left" w:pos="1680"/>
+          <w:tab w:val="left" w:pos="2240"/>
+          <w:tab w:val="left" w:pos="2800"/>
+          <w:tab w:val="left" w:pos="3360"/>
+          <w:tab w:val="left" w:pos="3920"/>
+          <w:tab w:val="left" w:pos="4480"/>
+          <w:tab w:val="left" w:pos="5040"/>
+          <w:tab w:val="left" w:pos="5600"/>
+          <w:tab w:val="left" w:pos="6160"/>
+          <w:tab w:val="left" w:pos="6720"/>
+        </w:tabs>
+        <w:autoSpaceDE w:val="0"/>
+        <w:autoSpaceDN w:val="0"/>
+        <w:adjustRightInd w:val="0"/>
+        <w:rPr>
+          <w:rFonts w:ascii="Menlo" w:hAnsi="Menlo" w:cs="Menlo"/>
+          <w:color w:val="000000"/>
+          <w:sz w:val="22"/>
+          <w:szCs w:val="22"/>
+        </w:rPr>
+      </w:pPr>
+      <w:r>
+        <w:rPr>
+          <w:rFonts w:ascii="Menlo" w:hAnsi="Menlo" w:cs="Menlo"/>
+          <w:color w:val="000000"/>
+          <w:sz w:val="22"/>
+          <w:szCs w:val="22"/>
+        </w:rPr>
+        <w:t xml:space="preserve">(env) </w:t>
+      </w:r>
+      <w:r>
+        <w:rPr>
+          <w:rFonts w:ascii="Menlo" w:hAnsi="Menlo" w:cs="Menlo"/>
+          <w:b/>
+          <w:bCs/>
+          <w:color w:val="2FB41D"/>
+          <w:sz w:val="22"/>
+          <w:szCs w:val="22"/>
+        </w:rPr>
+        <w:t>vagrant@ubuntu-bionic</w:t>
+      </w:r>
+      <w:r>
+        <w:rPr>
+          <w:rFonts w:ascii="Menlo" w:hAnsi="Menlo" w:cs="Menlo"/>
+          <w:color w:val="000000"/>
+          <w:sz w:val="22"/>
+          <w:szCs w:val="22"/>
+        </w:rPr>
+        <w:t>:</w:t>
+      </w:r>
+      <w:r>
+        <w:rPr>
+          <w:rFonts w:ascii="Menlo" w:hAnsi="Menlo" w:cs="Menlo"/>
+          <w:b/>
+          <w:bCs/>
+          <w:color w:val="400BD9"/>
+          <w:sz w:val="22"/>
+          <w:szCs w:val="22"/>
+        </w:rPr>
+        <w:t>/vagrant</w:t>
+      </w:r>
+      <w:r>
+        <w:rPr>
+          <w:rFonts w:ascii="Menlo" w:hAnsi="Menlo" w:cs="Menlo"/>
+          <w:color w:val="000000"/>
+          <w:sz w:val="22"/>
+          <w:szCs w:val="22"/>
+        </w:rPr>
+        <w:t>$ python manage.py createsuperuser</w:t>
+      </w:r>
+    </w:p>
+    <w:p>
+      <w:pPr>
+        <w:tabs>
+          <w:tab w:val="left" w:pos="560"/>
+          <w:tab w:val="left" w:pos="1120"/>
+          <w:tab w:val="left" w:pos="1680"/>
+          <w:tab w:val="left" w:pos="2240"/>
+          <w:tab w:val="left" w:pos="2800"/>
+          <w:tab w:val="left" w:pos="3360"/>
+          <w:tab w:val="left" w:pos="3920"/>
+          <w:tab w:val="left" w:pos="4480"/>
+          <w:tab w:val="left" w:pos="5040"/>
+          <w:tab w:val="left" w:pos="5600"/>
+          <w:tab w:val="left" w:pos="6160"/>
+          <w:tab w:val="left" w:pos="6720"/>
+        </w:tabs>
+        <w:autoSpaceDE w:val="0"/>
+        <w:autoSpaceDN w:val="0"/>
+        <w:adjustRightInd w:val="0"/>
+        <w:rPr>
+          <w:rFonts w:ascii="Menlo" w:hAnsi="Menlo" w:cs="Menlo"/>
+          <w:color w:val="000000"/>
+          <w:sz w:val="22"/>
+          <w:szCs w:val="22"/>
+        </w:rPr>
+      </w:pPr>
+      <w:r>
+        <w:rPr>
+          <w:rFonts w:ascii="Menlo" w:hAnsi="Menlo" w:cs="Menlo"/>
+          <w:color w:val="000000"/>
+          <w:sz w:val="22"/>
+          <w:szCs w:val="22"/>
+        </w:rPr>
+        <w:t>Email: claudia.acerra@gmail.com</w:t>
+      </w:r>
+    </w:p>
+    <w:p>
+      <w:pPr>
+        <w:tabs>
+          <w:tab w:val="left" w:pos="560"/>
+          <w:tab w:val="left" w:pos="1120"/>
+          <w:tab w:val="left" w:pos="1680"/>
+          <w:tab w:val="left" w:pos="2240"/>
+          <w:tab w:val="left" w:pos="2800"/>
+          <w:tab w:val="left" w:pos="3360"/>
+          <w:tab w:val="left" w:pos="3920"/>
+          <w:tab w:val="left" w:pos="4480"/>
+          <w:tab w:val="left" w:pos="5040"/>
+          <w:tab w:val="left" w:pos="5600"/>
+          <w:tab w:val="left" w:pos="6160"/>
+          <w:tab w:val="left" w:pos="6720"/>
+        </w:tabs>
+        <w:autoSpaceDE w:val="0"/>
+        <w:autoSpaceDN w:val="0"/>
+        <w:adjustRightInd w:val="0"/>
+        <w:rPr>
+          <w:rFonts w:ascii="Menlo" w:hAnsi="Menlo" w:cs="Menlo"/>
+          <w:color w:val="000000"/>
+          <w:sz w:val="22"/>
+          <w:szCs w:val="22"/>
+        </w:rPr>
+      </w:pPr>
+      <w:r>
+        <w:rPr>
+          <w:rFonts w:ascii="Menlo" w:hAnsi="Menlo" w:cs="Menlo"/>
+          <w:color w:val="000000"/>
+          <w:sz w:val="22"/>
+          <w:szCs w:val="22"/>
+        </w:rPr>
+        <w:t>Name: admin</w:t>
+      </w:r>
+    </w:p>
+    <w:p>
+      <w:pPr>
+        <w:tabs>
+          <w:tab w:val="left" w:pos="560"/>
+          <w:tab w:val="left" w:pos="1120"/>
+          <w:tab w:val="left" w:pos="1680"/>
+          <w:tab w:val="left" w:pos="2240"/>
+          <w:tab w:val="left" w:pos="2800"/>
+          <w:tab w:val="left" w:pos="3360"/>
+          <w:tab w:val="left" w:pos="3920"/>
+          <w:tab w:val="left" w:pos="4480"/>
+          <w:tab w:val="left" w:pos="5040"/>
+          <w:tab w:val="left" w:pos="5600"/>
+          <w:tab w:val="left" w:pos="6160"/>
+          <w:tab w:val="left" w:pos="6720"/>
+        </w:tabs>
+        <w:autoSpaceDE w:val="0"/>
+        <w:autoSpaceDN w:val="0"/>
+        <w:adjustRightInd w:val="0"/>
+        <w:rPr>
+          <w:rFonts w:ascii="Menlo" w:hAnsi="Menlo" w:cs="Menlo"/>
+          <w:color w:val="000000"/>
+          <w:sz w:val="22"/>
+          <w:szCs w:val="22"/>
+        </w:rPr>
+      </w:pPr>
+      <w:r>
+        <w:rPr>
+          <w:rFonts w:ascii="Menlo" w:hAnsi="Menlo" w:cs="Menlo"/>
+          <w:color w:val="000000"/>
+          <w:sz w:val="22"/>
+          <w:szCs w:val="22"/>
+        </w:rPr>
+        <w:t xml:space="preserve">Password: </w:t>
+      </w:r>
+    </w:p>
+    <w:p>
+      <w:pPr>
+        <w:tabs>
+          <w:tab w:val="left" w:pos="560"/>
+          <w:tab w:val="left" w:pos="1120"/>
+          <w:tab w:val="left" w:pos="1680"/>
+          <w:tab w:val="left" w:pos="2240"/>
+          <w:tab w:val="left" w:pos="2800"/>
+          <w:tab w:val="left" w:pos="3360"/>
+          <w:tab w:val="left" w:pos="3920"/>
+          <w:tab w:val="left" w:pos="4480"/>
+          <w:tab w:val="left" w:pos="5040"/>
+          <w:tab w:val="left" w:pos="5600"/>
+          <w:tab w:val="left" w:pos="6160"/>
+          <w:tab w:val="left" w:pos="6720"/>
+        </w:tabs>
+        <w:autoSpaceDE w:val="0"/>
+        <w:autoSpaceDN w:val="0"/>
+        <w:adjustRightInd w:val="0"/>
+        <w:rPr>
+          <w:rFonts w:ascii="Menlo" w:hAnsi="Menlo" w:cs="Menlo"/>
+          <w:color w:val="000000"/>
+          <w:sz w:val="22"/>
+          <w:szCs w:val="22"/>
+        </w:rPr>
+      </w:pPr>
+      <w:r>
+        <w:rPr>
+          <w:rFonts w:ascii="Menlo" w:hAnsi="Menlo" w:cs="Menlo"/>
+          <w:color w:val="000000"/>
+          <w:sz w:val="22"/>
+          <w:szCs w:val="22"/>
+        </w:rPr>
+        <w:t xml:space="preserve">Password (again): </w:t>
+      </w:r>
+    </w:p>
+    <w:p>
+      <w:pPr>
+        <w:tabs>
+          <w:tab w:val="left" w:pos="560"/>
+          <w:tab w:val="left" w:pos="1120"/>
+          <w:tab w:val="left" w:pos="1680"/>
+          <w:tab w:val="left" w:pos="2240"/>
+          <w:tab w:val="left" w:pos="2800"/>
+          <w:tab w:val="left" w:pos="3360"/>
+          <w:tab w:val="left" w:pos="3920"/>
+          <w:tab w:val="left" w:pos="4480"/>
+          <w:tab w:val="left" w:pos="5040"/>
+          <w:tab w:val="left" w:pos="5600"/>
+          <w:tab w:val="left" w:pos="6160"/>
+          <w:tab w:val="left" w:pos="6720"/>
+        </w:tabs>
+        <w:autoSpaceDE w:val="0"/>
+        <w:autoSpaceDN w:val="0"/>
+        <w:adjustRightInd w:val="0"/>
+        <w:rPr>
+          <w:rFonts w:ascii="Menlo" w:hAnsi="Menlo" w:cs="Menlo"/>
+          <w:color w:val="000000"/>
+          <w:sz w:val="22"/>
+          <w:szCs w:val="22"/>
+        </w:rPr>
+      </w:pPr>
+      <w:r>
+        <w:rPr>
+          <w:rFonts w:ascii="Menlo" w:hAnsi="Menlo" w:cs="Menlo"/>
+          <w:b/>
+          <w:bCs/>
+          <w:color w:val="B42419"/>
+          <w:sz w:val="22"/>
+          <w:szCs w:val="22"/>
+        </w:rPr>
+        <w:t>This password is too common.</w:t>
+      </w:r>
+    </w:p>
+    <w:p>
+      <w:pPr>
+        <w:tabs>
+          <w:tab w:val="left" w:pos="560"/>
+          <w:tab w:val="left" w:pos="1120"/>
+          <w:tab w:val="left" w:pos="1680"/>
+          <w:tab w:val="left" w:pos="2240"/>
+          <w:tab w:val="left" w:pos="2800"/>
+          <w:tab w:val="left" w:pos="3360"/>
+          <w:tab w:val="left" w:pos="3920"/>
+          <w:tab w:val="left" w:pos="4480"/>
+          <w:tab w:val="left" w:pos="5040"/>
+          <w:tab w:val="left" w:pos="5600"/>
+          <w:tab w:val="left" w:pos="6160"/>
+          <w:tab w:val="left" w:pos="6720"/>
+        </w:tabs>
+        <w:autoSpaceDE w:val="0"/>
+        <w:autoSpaceDN w:val="0"/>
+        <w:adjustRightInd w:val="0"/>
+        <w:rPr>
+          <w:rFonts w:ascii="Menlo" w:hAnsi="Menlo" w:cs="Menlo"/>
+          <w:color w:val="000000"/>
+          <w:sz w:val="22"/>
+          <w:szCs w:val="22"/>
+        </w:rPr>
+      </w:pPr>
+      <w:r>
+        <w:rPr>
+          <w:rFonts w:ascii="Menlo" w:hAnsi="Menlo" w:cs="Menlo"/>
+          <w:color w:val="000000"/>
+          <w:sz w:val="22"/>
+          <w:szCs w:val="22"/>
+        </w:rPr>
+        <w:t>Bypass password validation and create user anyway? [y/N]: y</w:t>
+      </w:r>
+    </w:p>
+    <w:p>
+      <w:pPr>
+        <w:tabs>
+          <w:tab w:val="left" w:pos="560"/>
+          <w:tab w:val="left" w:pos="1120"/>
+          <w:tab w:val="left" w:pos="1680"/>
+          <w:tab w:val="left" w:pos="2240"/>
+          <w:tab w:val="left" w:pos="2800"/>
+          <w:tab w:val="left" w:pos="3360"/>
+          <w:tab w:val="left" w:pos="3920"/>
+          <w:tab w:val="left" w:pos="4480"/>
+          <w:tab w:val="left" w:pos="5040"/>
+          <w:tab w:val="left" w:pos="5600"/>
+          <w:tab w:val="left" w:pos="6160"/>
+          <w:tab w:val="left" w:pos="6720"/>
+        </w:tabs>
+        <w:autoSpaceDE w:val="0"/>
+        <w:autoSpaceDN w:val="0"/>
+        <w:adjustRightInd w:val="0"/>
+        <w:rPr>
+          <w:rFonts w:ascii="Menlo" w:hAnsi="Menlo" w:cs="Menlo"/>
+          <w:color w:val="000000"/>
+          <w:sz w:val="22"/>
+          <w:szCs w:val="22"/>
+        </w:rPr>
+      </w:pPr>
+      <w:r>
+        <w:rPr>
+          <w:rFonts w:ascii="Menlo" w:hAnsi="Menlo" w:cs="Menlo"/>
+          <w:color w:val="000000"/>
+          <w:sz w:val="22"/>
+          <w:szCs w:val="22"/>
+        </w:rPr>
+        <w:t>Superuser created successfully.</w:t>
+      </w:r>
+    </w:p>
+    <w:p>
+      <w:pPr>
+        <w:rPr>
+          <w:rFonts w:ascii="Menlo" w:hAnsi="Menlo" w:cs="Menlo"/>
+          <w:color w:val="000000"/>
+          <w:sz w:val="22"/>
+          <w:szCs w:val="22"/>
+        </w:rPr>
+      </w:pPr>
+      <w:r>
+        <w:rPr>
+          <w:rFonts w:ascii="Menlo" w:hAnsi="Menlo" w:cs="Menlo"/>
+          <w:color w:val="000000"/>
+          <w:sz w:val="22"/>
+          <w:szCs w:val="22"/>
+        </w:rPr>
+        <w:t xml:space="preserve">(env) </w:t>
+      </w:r>
+      <w:r>
+        <w:rPr>
+          <w:rFonts w:ascii="Menlo" w:hAnsi="Menlo" w:cs="Menlo"/>
+          <w:b/>
+          <w:bCs/>
+          <w:color w:val="2FB41D"/>
+          <w:sz w:val="22"/>
+          <w:szCs w:val="22"/>
+        </w:rPr>
+        <w:t>vagrant@ubuntu-bionic</w:t>
+      </w:r>
+      <w:r>
+        <w:rPr>
+          <w:rFonts w:ascii="Menlo" w:hAnsi="Menlo" w:cs="Menlo"/>
+          <w:color w:val="000000"/>
+          <w:sz w:val="22"/>
+          <w:szCs w:val="22"/>
+        </w:rPr>
+        <w:t>:</w:t>
+      </w:r>
+      <w:r>
+        <w:rPr>
+          <w:rFonts w:ascii="Menlo" w:hAnsi="Menlo" w:cs="Menlo"/>
+          <w:b/>
+          <w:bCs/>
+          <w:color w:val="400BD9"/>
+          <w:sz w:val="22"/>
+          <w:szCs w:val="22"/>
+        </w:rPr>
+        <w:t>/vagrant</w:t>
+      </w:r>
+      <w:r>
+        <w:rPr>
+          <w:rFonts w:ascii="Menlo" w:hAnsi="Menlo" w:cs="Menlo"/>
+          <w:color w:val="000000"/>
+          <w:sz w:val="22"/>
+          <w:szCs w:val="22"/>
+        </w:rPr>
+        <w:t>$</w:t>
+      </w:r>
+    </w:p>
+    <w:p>
+      <w:pPr>
+        <w:rPr>
+          <w:rFonts w:ascii="Menlo" w:hAnsi="Menlo" w:cs="Menlo"/>
+          <w:color w:val="000000"/>
+          <w:sz w:val="22"/>
+          <w:szCs w:val="22"/>
+        </w:rPr>
+      </w:pPr>
+    </w:p>
+    <w:p>
+      <w:r>
+        <w:rPr>
+          <w:rFonts w:ascii="Menlo" w:hAnsi="Menlo" w:cs="Menlo"/>
+          <w:color w:val="000000"/>
+          <w:sz w:val="22"/>
+          <w:szCs w:val="22"/>
+          <w:highlight w:val="yellow"/>
+        </w:rPr>
+        <w:t>(PW is admin123)</w:t>
+      </w:r>
+    </w:p>
+    <w:p/>
+    <w:p>
+      <w:pPr>
+        <w:pStyle w:val="Heading2"/>
+      </w:pPr>
+      <w:r>
+        <w:lastRenderedPageBreak/>
+        <w:t>Register New Model in admin.py file in your application</w:t>
+      </w:r>
+    </w:p>
+    <w:p>
+      <w:r>
+        <w:drawing>
+          <wp:inline distT="0" distB="0" distL="0" distR="0" wp14:anchorId="01B51F14" wp14:editId="32508B6E">
+            <wp:extent cx="5943600" cy="2385060"/>
+            <wp:effectExtent l="0" t="0" r="0" b="2540"/>
+            <wp:docPr id="22" name="Picture 22"/>
+            <wp:cNvGraphicFramePr>
+              <a:graphicFrameLocks xmlns:a="http://schemas.openxmlformats.org/drawingml/2006/main" noChangeAspect="1"/>
+            </wp:cNvGraphicFramePr>
+            <a:graphic xmlns:a="http://schemas.openxmlformats.org/drawingml/2006/main">
+              <a:graphicData uri="http://schemas.openxmlformats.org/drawingml/2006/picture">
+                <pic:pic xmlns:pic="http://schemas.openxmlformats.org/drawingml/2006/picture">
+                  <pic:nvPicPr>
+                    <pic:cNvPr id="1" name=""/>
+                    <pic:cNvPicPr/>
+                  </pic:nvPicPr>
+                  <pic:blipFill>
+                    <a:blip r:embed="rId64"/>
+                    <a:stretch>
+                      <a:fillRect/>
+                    </a:stretch>
+                  </pic:blipFill>
+                  <pic:spPr>
+                    <a:xfrm>
+                      <a:off x="0" y="0"/>
+                      <a:ext cx="5943600" cy="2385060"/>
+                    </a:xfrm>
+                    <a:prstGeom prst="rect">
+                      <a:avLst/>
+                    </a:prstGeom>
+                  </pic:spPr>
+                </pic:pic>
+              </a:graphicData>
+            </a:graphic>
+          </wp:inline>
+        </w:drawing>
+      </w:r>
+    </w:p>
+    <w:p>
+      <w:pPr>
+        <w:tabs>
+          <w:tab w:val="left" w:pos="560"/>
+          <w:tab w:val="left" w:pos="1120"/>
+          <w:tab w:val="left" w:pos="1680"/>
+          <w:tab w:val="left" w:pos="2240"/>
+          <w:tab w:val="left" w:pos="2800"/>
+          <w:tab w:val="left" w:pos="3360"/>
+          <w:tab w:val="left" w:pos="3920"/>
+          <w:tab w:val="left" w:pos="4480"/>
+          <w:tab w:val="left" w:pos="5040"/>
+          <w:tab w:val="left" w:pos="5600"/>
+          <w:tab w:val="left" w:pos="6160"/>
+          <w:tab w:val="left" w:pos="6720"/>
+        </w:tabs>
+        <w:autoSpaceDE w:val="0"/>
+        <w:autoSpaceDN w:val="0"/>
+        <w:adjustRightInd w:val="0"/>
+      </w:pPr>
+    </w:p>
+    <w:p>
+      <w:pPr>
+        <w:tabs>
+          <w:tab w:val="left" w:pos="560"/>
+          <w:tab w:val="left" w:pos="1120"/>
+          <w:tab w:val="left" w:pos="1680"/>
+          <w:tab w:val="left" w:pos="2240"/>
+          <w:tab w:val="left" w:pos="2800"/>
+          <w:tab w:val="left" w:pos="3360"/>
+          <w:tab w:val="left" w:pos="3920"/>
+          <w:tab w:val="left" w:pos="4480"/>
+          <w:tab w:val="left" w:pos="5040"/>
+          <w:tab w:val="left" w:pos="5600"/>
+          <w:tab w:val="left" w:pos="6160"/>
+          <w:tab w:val="left" w:pos="6720"/>
+        </w:tabs>
+        <w:autoSpaceDE w:val="0"/>
+        <w:autoSpaceDN w:val="0"/>
+        <w:adjustRightInd w:val="0"/>
+      </w:pPr>
+    </w:p>
+    <w:p>
+      <w:pPr>
+        <w:pStyle w:val="Heading1"/>
+      </w:pPr>
+      <w:r>
+        <w:t>Looking at Admin Console</w:t>
+      </w:r>
+    </w:p>
+    <w:p/>
+    <w:p>
+      <w:r>
+        <w:t>First thing is we loggin with our email address instead of user name</w:t>
+      </w:r>
+    </w:p>
+    <w:p/>
+    <w:p>
+      <w:r>
+        <w:t>The Rest framework</w:t>
+      </w:r>
+      <w:r>
+        <w:t xml:space="preserve"> creates the other two things</w:t>
+      </w:r>
+      <w:bookmarkStart w:id="49" w:name="_GoBack"/>
+      <w:bookmarkEnd w:id="49"/>
+    </w:p>
+    <w:p>
+      <w:pPr>
+        <w:tabs>
+          <w:tab w:val="left" w:pos="560"/>
+          <w:tab w:val="left" w:pos="1120"/>
+          <w:tab w:val="left" w:pos="1680"/>
+          <w:tab w:val="left" w:pos="2240"/>
+          <w:tab w:val="left" w:pos="2800"/>
+          <w:tab w:val="left" w:pos="3360"/>
+          <w:tab w:val="left" w:pos="3920"/>
+          <w:tab w:val="left" w:pos="4480"/>
+          <w:tab w:val="left" w:pos="5040"/>
+          <w:tab w:val="left" w:pos="5600"/>
+          <w:tab w:val="left" w:pos="6160"/>
+          <w:tab w:val="left" w:pos="6720"/>
+        </w:tabs>
+        <w:autoSpaceDE w:val="0"/>
+        <w:autoSpaceDN w:val="0"/>
+        <w:adjustRightInd w:val="0"/>
+      </w:pPr>
+    </w:p>
+    <w:p>
+      <w:pPr>
+        <w:tabs>
+          <w:tab w:val="left" w:pos="560"/>
+          <w:tab w:val="left" w:pos="1120"/>
+          <w:tab w:val="left" w:pos="1680"/>
+          <w:tab w:val="left" w:pos="2240"/>
+          <w:tab w:val="left" w:pos="2800"/>
+          <w:tab w:val="left" w:pos="3360"/>
+          <w:tab w:val="left" w:pos="3920"/>
+          <w:tab w:val="left" w:pos="4480"/>
+          <w:tab w:val="left" w:pos="5040"/>
+          <w:tab w:val="left" w:pos="5600"/>
+          <w:tab w:val="left" w:pos="6160"/>
+          <w:tab w:val="left" w:pos="6720"/>
+        </w:tabs>
+        <w:autoSpaceDE w:val="0"/>
+        <w:autoSpaceDN w:val="0"/>
+        <w:adjustRightInd w:val="0"/>
+      </w:pPr>
+      <w:r>
+        <w:drawing>
+          <wp:inline distT="0" distB="0" distL="0" distR="0" wp14:anchorId="6DBF9CB3" wp14:editId="1EB6F0CD">
+            <wp:extent cx="5943600" cy="2985770"/>
+            <wp:effectExtent l="0" t="0" r="0" b="0"/>
+            <wp:docPr id="23" name="Picture 23"/>
+            <wp:cNvGraphicFramePr>
+              <a:graphicFrameLocks xmlns:a="http://schemas.openxmlformats.org/drawingml/2006/main" noChangeAspect="1"/>
+            </wp:cNvGraphicFramePr>
+            <a:graphic xmlns:a="http://schemas.openxmlformats.org/drawingml/2006/main">
+              <a:graphicData uri="http://schemas.openxmlformats.org/drawingml/2006/picture">
+                <pic:pic xmlns:pic="http://schemas.openxmlformats.org/drawingml/2006/picture">
+                  <pic:nvPicPr>
+                    <pic:cNvPr id="1" name=""/>
+                    <pic:cNvPicPr/>
+                  </pic:nvPicPr>
+                  <pic:blipFill>
+                    <a:blip r:embed="rId65"/>
+                    <a:stretch>
+                      <a:fillRect/>
+                    </a:stretch>
+                  </pic:blipFill>
+                  <pic:spPr>
+                    <a:xfrm>
+                      <a:off x="0" y="0"/>
+                      <a:ext cx="5943600" cy="2985770"/>
+                    </a:xfrm>
+                    <a:prstGeom prst="rect">
+                      <a:avLst/>
+                    </a:prstGeom>
+                  </pic:spPr>
+                </pic:pic>
+              </a:graphicData>
+            </a:graphic>
+          </wp:inline>
+        </w:drawing>
+      </w:r>
+    </w:p>
     <w:sectPr>
-      <w:footerReference w:type="even" r:id="rId64"/>
-      <w:footerReference w:type="default" r:id="rId65"/>
+      <w:footerReference w:type="even" r:id="rId66"/>
+      <w:footerReference w:type="default" r:id="rId67"/>
       <w:pgSz w:w="12240" w:h="15840"/>
       <w:pgMar w:top="1440" w:right="1440" w:bottom="1440" w:left="1440" w:header="720" w:footer="720" w:gutter="0"/>
       <w:cols w:space="720"/>
@@ -17831,7 +21963,7 @@
 </file>
 
 <file path=customXml/itemProps1.xml><?xml version="1.0" encoding="utf-8"?>
-<ds:datastoreItem xmlns:ds="http://schemas.openxmlformats.org/officeDocument/2006/customXml" ds:itemID="{4452D4E9-15DF-0F4D-83D5-D91A9319AABD}">
+<ds:datastoreItem xmlns:ds="http://schemas.openxmlformats.org/officeDocument/2006/customXml" ds:itemID="{541252E8-8246-B041-A1A2-668A42390831}">
   <ds:schemaRefs>
     <ds:schemaRef ds:uri="http://schemas.openxmlformats.org/officeDocument/2006/bibliography"/>
   </ds:schemaRefs>

--- a/Django Rest API- My Doc.docx
+++ b/Django Rest API- My Doc.docx
@@ -19502,8 +19502,6 @@
       <w:r>
         <w:t xml:space="preserve"> creates the other two things</w:t>
       </w:r>
-      <w:bookmarkStart w:id="49" w:name="_GoBack"/>
-      <w:bookmarkEnd w:id="49"/>
     </w:p>
     <w:p>
       <w:pPr>
@@ -19584,9 +19582,442 @@
         </w:drawing>
       </w:r>
     </w:p>
+    <w:p>
+      <w:pPr>
+        <w:tabs>
+          <w:tab w:val="left" w:pos="560"/>
+          <w:tab w:val="left" w:pos="1120"/>
+          <w:tab w:val="left" w:pos="1680"/>
+          <w:tab w:val="left" w:pos="2240"/>
+          <w:tab w:val="left" w:pos="2800"/>
+          <w:tab w:val="left" w:pos="3360"/>
+          <w:tab w:val="left" w:pos="3920"/>
+          <w:tab w:val="left" w:pos="4480"/>
+          <w:tab w:val="left" w:pos="5040"/>
+          <w:tab w:val="left" w:pos="5600"/>
+          <w:tab w:val="left" w:pos="6160"/>
+          <w:tab w:val="left" w:pos="6720"/>
+        </w:tabs>
+        <w:autoSpaceDE w:val="0"/>
+        <w:autoSpaceDN w:val="0"/>
+        <w:adjustRightInd w:val="0"/>
+      </w:pPr>
+    </w:p>
+    <w:p>
+      <w:pPr>
+        <w:tabs>
+          <w:tab w:val="left" w:pos="560"/>
+          <w:tab w:val="left" w:pos="1120"/>
+          <w:tab w:val="left" w:pos="1680"/>
+          <w:tab w:val="left" w:pos="2240"/>
+          <w:tab w:val="left" w:pos="2800"/>
+          <w:tab w:val="left" w:pos="3360"/>
+          <w:tab w:val="left" w:pos="3920"/>
+          <w:tab w:val="left" w:pos="4480"/>
+          <w:tab w:val="left" w:pos="5040"/>
+          <w:tab w:val="left" w:pos="5600"/>
+          <w:tab w:val="left" w:pos="6160"/>
+          <w:tab w:val="left" w:pos="6720"/>
+        </w:tabs>
+        <w:autoSpaceDE w:val="0"/>
+        <w:autoSpaceDN w:val="0"/>
+        <w:adjustRightInd w:val="0"/>
+      </w:pPr>
+    </w:p>
+    <w:p>
+      <w:pPr>
+        <w:pStyle w:val="Heading1"/>
+      </w:pPr>
+    </w:p>
+    <w:p>
+      <w:pPr>
+        <w:pStyle w:val="Heading1"/>
+      </w:pPr>
+      <w:r>
+        <w:t>S</w:t>
+      </w:r>
+      <w:r>
+        <w:t>ection 8 – API Views</w:t>
+      </w:r>
+    </w:p>
+    <w:p/>
+    <w:p>
+      <w:r>
+        <w:t>Django Rest Framework offers helper classes:</w:t>
+      </w:r>
+    </w:p>
+    <w:p>
+      <w:r>
+        <w:rPr>
+          <w:color w:val="FF0000"/>
+        </w:rPr>
+        <w:t>APIView</w:t>
+      </w:r>
+      <w:r>
+        <w:t xml:space="preserve"> and </w:t>
+      </w:r>
+      <w:r>
+        <w:rPr>
+          <w:b/>
+        </w:rPr>
+        <w:t>ViewSet</w:t>
+      </w:r>
+    </w:p>
+    <w:p/>
+    <w:p>
+      <w:pPr>
+        <w:pStyle w:val="Heading2"/>
+      </w:pPr>
+      <w:r>
+        <w:t>APIView</w:t>
+      </w:r>
+    </w:p>
+    <w:p/>
+    <w:p>
+      <w:pPr>
+        <w:ind w:left="720"/>
+      </w:pPr>
+      <w:r>
+        <w:t>Allows us define functions that match the standard HTTP methods</w:t>
+      </w:r>
+    </w:p>
+    <w:p>
+      <w:pPr>
+        <w:pStyle w:val="ListParagraph"/>
+        <w:numPr>
+          <w:ilvl w:val="0"/>
+          <w:numId w:val="9"/>
+        </w:numPr>
+      </w:pPr>
+      <w:r>
+        <w:t>HTTP Get</w:t>
+      </w:r>
+    </w:p>
+    <w:p>
+      <w:pPr>
+        <w:pStyle w:val="ListParagraph"/>
+        <w:numPr>
+          <w:ilvl w:val="0"/>
+          <w:numId w:val="9"/>
+        </w:numPr>
+      </w:pPr>
+      <w:r>
+        <w:t>HTTP Post</w:t>
+      </w:r>
+    </w:p>
+    <w:p>
+      <w:pPr>
+        <w:pStyle w:val="ListParagraph"/>
+        <w:numPr>
+          <w:ilvl w:val="0"/>
+          <w:numId w:val="9"/>
+        </w:numPr>
+      </w:pPr>
+      <w:r>
+        <w:t>HTTP Put- Update</w:t>
+      </w:r>
+    </w:p>
+    <w:p>
+      <w:pPr>
+        <w:pStyle w:val="ListParagraph"/>
+        <w:numPr>
+          <w:ilvl w:val="0"/>
+          <w:numId w:val="9"/>
+        </w:numPr>
+      </w:pPr>
+      <w:r>
+        <w:t>HTTP patch partially update an item</w:t>
+      </w:r>
+    </w:p>
+    <w:p>
+      <w:pPr>
+        <w:pStyle w:val="ListParagraph"/>
+        <w:numPr>
+          <w:ilvl w:val="0"/>
+          <w:numId w:val="9"/>
+        </w:numPr>
+      </w:pPr>
+      <w:r>
+        <w:t>HTTP delete</w:t>
+      </w:r>
+    </w:p>
+    <w:p>
+      <w:pPr>
+        <w:ind w:left="720"/>
+      </w:pPr>
+    </w:p>
+    <w:p>
+      <w:pPr>
+        <w:ind w:left="720"/>
+      </w:pPr>
+      <w:r>
+        <w:t>Give us the most control of our HTTP logic</w:t>
+      </w:r>
+    </w:p>
+    <w:p/>
+    <w:p>
+      <w:pPr>
+        <w:pStyle w:val="Heading2"/>
+      </w:pPr>
+      <w:r>
+        <w:t>When to use APIViews?</w:t>
+      </w:r>
+    </w:p>
+    <w:p/>
+    <w:p>
+      <w:r>
+        <w:t>When you need full control over application logic (updating multiple data sources in one API call)?</w:t>
+      </w:r>
+    </w:p>
+    <w:p/>
+    <w:p>
+      <w:pPr>
+        <w:pStyle w:val="ListParagraph"/>
+        <w:numPr>
+          <w:ilvl w:val="0"/>
+          <w:numId w:val="8"/>
+        </w:numPr>
+      </w:pPr>
+      <w:r>
+        <w:t>Processing files and rendering a synchronous response</w:t>
+      </w:r>
+    </w:p>
+    <w:p>
+      <w:pPr>
+        <w:pStyle w:val="ListParagraph"/>
+        <w:numPr>
+          <w:ilvl w:val="0"/>
+          <w:numId w:val="8"/>
+        </w:numPr>
+      </w:pPr>
+      <w:r>
+        <w:t>Calling other API services in one request</w:t>
+      </w:r>
+    </w:p>
+    <w:p>
+      <w:pPr>
+        <w:pStyle w:val="ListParagraph"/>
+        <w:numPr>
+          <w:ilvl w:val="0"/>
+          <w:numId w:val="8"/>
+        </w:numPr>
+      </w:pPr>
+      <w:r>
+        <w:t>Access to local files or data</w:t>
+      </w:r>
+    </w:p>
+    <w:p/>
+    <w:p/>
+    <w:p>
+      <w:pPr>
+        <w:pStyle w:val="Heading2"/>
+      </w:pPr>
+      <w:r>
+        <w:t>Create APIView</w:t>
+      </w:r>
+    </w:p>
+    <w:p/>
+    <w:p>
+      <w:r>
+        <w:lastRenderedPageBreak/>
+        <w:drawing>
+          <wp:inline distT="0" distB="0" distL="0" distR="0" wp14:anchorId="3121264C" wp14:editId="46D9E598">
+            <wp:extent cx="5429164" cy="3821876"/>
+            <wp:effectExtent l="0" t="0" r="0" b="1270"/>
+            <wp:docPr id="24" name="Picture 24"/>
+            <wp:cNvGraphicFramePr>
+              <a:graphicFrameLocks xmlns:a="http://schemas.openxmlformats.org/drawingml/2006/main" noChangeAspect="1"/>
+            </wp:cNvGraphicFramePr>
+            <a:graphic xmlns:a="http://schemas.openxmlformats.org/drawingml/2006/main">
+              <a:graphicData uri="http://schemas.openxmlformats.org/drawingml/2006/picture">
+                <pic:pic xmlns:pic="http://schemas.openxmlformats.org/drawingml/2006/picture">
+                  <pic:nvPicPr>
+                    <pic:cNvPr id="1" name=""/>
+                    <pic:cNvPicPr/>
+                  </pic:nvPicPr>
+                  <pic:blipFill>
+                    <a:blip r:embed="rId66"/>
+                    <a:stretch>
+                      <a:fillRect/>
+                    </a:stretch>
+                  </pic:blipFill>
+                  <pic:spPr>
+                    <a:xfrm>
+                      <a:off x="0" y="0"/>
+                      <a:ext cx="5436565" cy="3827086"/>
+                    </a:xfrm>
+                    <a:prstGeom prst="rect">
+                      <a:avLst/>
+                    </a:prstGeom>
+                  </pic:spPr>
+                </pic:pic>
+              </a:graphicData>
+            </a:graphic>
+          </wp:inline>
+        </w:drawing>
+      </w:r>
+    </w:p>
+    <w:p/>
+    <w:p>
+      <w:pPr>
+        <w:pStyle w:val="Heading2"/>
+      </w:pPr>
+      <w:r>
+        <w:t>Configure a View URL</w:t>
+      </w:r>
+    </w:p>
+    <w:p>
+      <w:pPr>
+        <w:pStyle w:val="Heading1"/>
+      </w:pPr>
+      <w:r>
+        <w:t>Projects url first</w:t>
+      </w:r>
+    </w:p>
+    <w:p>
+      <w:r>
+        <w:drawing>
+          <wp:inline distT="0" distB="0" distL="0" distR="0" wp14:anchorId="1F02E89D" wp14:editId="6EC349C4">
+            <wp:extent cx="5194300" cy="2527300"/>
+            <wp:effectExtent l="0" t="0" r="0" b="0"/>
+            <wp:docPr id="25" name="Picture 25"/>
+            <wp:cNvGraphicFramePr>
+              <a:graphicFrameLocks xmlns:a="http://schemas.openxmlformats.org/drawingml/2006/main" noChangeAspect="1"/>
+            </wp:cNvGraphicFramePr>
+            <a:graphic xmlns:a="http://schemas.openxmlformats.org/drawingml/2006/main">
+              <a:graphicData uri="http://schemas.openxmlformats.org/drawingml/2006/picture">
+                <pic:pic xmlns:pic="http://schemas.openxmlformats.org/drawingml/2006/picture">
+                  <pic:nvPicPr>
+                    <pic:cNvPr id="1" name=""/>
+                    <pic:cNvPicPr/>
+                  </pic:nvPicPr>
+                  <pic:blipFill>
+                    <a:blip r:embed="rId67"/>
+                    <a:stretch>
+                      <a:fillRect/>
+                    </a:stretch>
+                  </pic:blipFill>
+                  <pic:spPr>
+                    <a:xfrm>
+                      <a:off x="0" y="0"/>
+                      <a:ext cx="5194300" cy="2527300"/>
+                    </a:xfrm>
+                    <a:prstGeom prst="rect">
+                      <a:avLst/>
+                    </a:prstGeom>
+                  </pic:spPr>
+                </pic:pic>
+              </a:graphicData>
+            </a:graphic>
+          </wp:inline>
+        </w:drawing>
+      </w:r>
+    </w:p>
+    <w:p/>
+    <w:p/>
+    <w:p>
+      <w:r>
+        <w:lastRenderedPageBreak/>
+        <w:drawing>
+          <wp:inline distT="0" distB="0" distL="0" distR="0" wp14:anchorId="2F7A0AC2" wp14:editId="1BFB073F">
+            <wp:extent cx="5943600" cy="2453005"/>
+            <wp:effectExtent l="0" t="0" r="0" b="0"/>
+            <wp:docPr id="26" name="Picture 26"/>
+            <wp:cNvGraphicFramePr>
+              <a:graphicFrameLocks xmlns:a="http://schemas.openxmlformats.org/drawingml/2006/main" noChangeAspect="1"/>
+            </wp:cNvGraphicFramePr>
+            <a:graphic xmlns:a="http://schemas.openxmlformats.org/drawingml/2006/main">
+              <a:graphicData uri="http://schemas.openxmlformats.org/drawingml/2006/picture">
+                <pic:pic xmlns:pic="http://schemas.openxmlformats.org/drawingml/2006/picture">
+                  <pic:nvPicPr>
+                    <pic:cNvPr id="1" name=""/>
+                    <pic:cNvPicPr/>
+                  </pic:nvPicPr>
+                  <pic:blipFill>
+                    <a:blip r:embed="rId68"/>
+                    <a:stretch>
+                      <a:fillRect/>
+                    </a:stretch>
+                  </pic:blipFill>
+                  <pic:spPr>
+                    <a:xfrm>
+                      <a:off x="0" y="0"/>
+                      <a:ext cx="5943600" cy="2453005"/>
+                    </a:xfrm>
+                    <a:prstGeom prst="rect">
+                      <a:avLst/>
+                    </a:prstGeom>
+                  </pic:spPr>
+                </pic:pic>
+              </a:graphicData>
+            </a:graphic>
+          </wp:inline>
+        </w:drawing>
+      </w:r>
+    </w:p>
+    <w:p/>
+    <w:p/>
+    <w:p>
+      <w:bookmarkStart w:id="49" w:name="_GoBack"/>
+      <w:bookmarkEnd w:id="49"/>
+    </w:p>
+    <w:p>
+      <w:pPr>
+        <w:pStyle w:val="Heading2"/>
+      </w:pPr>
+      <w:r>
+        <w:t>Render our new view</w:t>
+      </w:r>
+    </w:p>
+    <w:p/>
+    <w:p>
+      <w:r>
+        <w:drawing>
+          <wp:inline distT="0" distB="0" distL="0" distR="0" wp14:anchorId="5D101D5E" wp14:editId="6FB5EE07">
+            <wp:extent cx="5943600" cy="3625215"/>
+            <wp:effectExtent l="12700" t="12700" r="12700" b="6985"/>
+            <wp:docPr id="27" name="Picture 27"/>
+            <wp:cNvGraphicFramePr>
+              <a:graphicFrameLocks xmlns:a="http://schemas.openxmlformats.org/drawingml/2006/main" noChangeAspect="1"/>
+            </wp:cNvGraphicFramePr>
+            <a:graphic xmlns:a="http://schemas.openxmlformats.org/drawingml/2006/main">
+              <a:graphicData uri="http://schemas.openxmlformats.org/drawingml/2006/picture">
+                <pic:pic xmlns:pic="http://schemas.openxmlformats.org/drawingml/2006/picture">
+                  <pic:nvPicPr>
+                    <pic:cNvPr id="1" name=""/>
+                    <pic:cNvPicPr/>
+                  </pic:nvPicPr>
+                  <pic:blipFill>
+                    <a:blip r:embed="rId69"/>
+                    <a:stretch>
+                      <a:fillRect/>
+                    </a:stretch>
+                  </pic:blipFill>
+                  <pic:spPr>
+                    <a:xfrm>
+                      <a:off x="0" y="0"/>
+                      <a:ext cx="5943600" cy="3625215"/>
+                    </a:xfrm>
+                    <a:prstGeom prst="rect">
+                      <a:avLst/>
+                    </a:prstGeom>
+                    <a:ln>
+                      <a:solidFill>
+                        <a:schemeClr val="tx1"/>
+                      </a:solidFill>
+                    </a:ln>
+                  </pic:spPr>
+                </pic:pic>
+              </a:graphicData>
+            </a:graphic>
+          </wp:inline>
+        </w:drawing>
+      </w:r>
+    </w:p>
+    <w:p/>
     <w:sectPr>
-      <w:footerReference w:type="even" r:id="rId66"/>
-      <w:footerReference w:type="default" r:id="rId67"/>
+      <w:footerReference w:type="even" r:id="rId70"/>
+      <w:footerReference w:type="default" r:id="rId71"/>
       <w:pgSz w:w="12240" w:h="15840"/>
       <w:pgMar w:top="1440" w:right="1440" w:bottom="1440" w:left="1440" w:header="720" w:footer="720" w:gutter="0"/>
       <w:cols w:space="720"/>
@@ -19867,6 +20298,92 @@
     </w:lvl>
   </w:abstractNum>
   <w:abstractNum w:abstractNumId="1" w15:restartNumberingAfterBreak="0">
+    <w:nsid w:val="186343E3"/>
+    <w:multiLevelType w:val="hybridMultilevel"/>
+    <w:tmpl w:val="5E0C713C"/>
+    <w:lvl w:ilvl="0" w:tplc="0409000F">
+      <w:start w:val="1"/>
+      <w:numFmt w:val="decimal"/>
+      <w:lvlText w:val="%1."/>
+      <w:lvlJc w:val="left"/>
+      <w:pPr>
+        <w:ind w:left="720" w:hanging="360"/>
+      </w:pPr>
+    </w:lvl>
+    <w:lvl w:ilvl="1" w:tplc="04090019" w:tentative="1">
+      <w:start w:val="1"/>
+      <w:numFmt w:val="lowerLetter"/>
+      <w:lvlText w:val="%2."/>
+      <w:lvlJc w:val="left"/>
+      <w:pPr>
+        <w:ind w:left="1440" w:hanging="360"/>
+      </w:pPr>
+    </w:lvl>
+    <w:lvl w:ilvl="2" w:tplc="0409001B" w:tentative="1">
+      <w:start w:val="1"/>
+      <w:numFmt w:val="lowerRoman"/>
+      <w:lvlText w:val="%3."/>
+      <w:lvlJc w:val="right"/>
+      <w:pPr>
+        <w:ind w:left="2160" w:hanging="180"/>
+      </w:pPr>
+    </w:lvl>
+    <w:lvl w:ilvl="3" w:tplc="0409000F" w:tentative="1">
+      <w:start w:val="1"/>
+      <w:numFmt w:val="decimal"/>
+      <w:lvlText w:val="%4."/>
+      <w:lvlJc w:val="left"/>
+      <w:pPr>
+        <w:ind w:left="2880" w:hanging="360"/>
+      </w:pPr>
+    </w:lvl>
+    <w:lvl w:ilvl="4" w:tplc="04090019" w:tentative="1">
+      <w:start w:val="1"/>
+      <w:numFmt w:val="lowerLetter"/>
+      <w:lvlText w:val="%5."/>
+      <w:lvlJc w:val="left"/>
+      <w:pPr>
+        <w:ind w:left="3600" w:hanging="360"/>
+      </w:pPr>
+    </w:lvl>
+    <w:lvl w:ilvl="5" w:tplc="0409001B" w:tentative="1">
+      <w:start w:val="1"/>
+      <w:numFmt w:val="lowerRoman"/>
+      <w:lvlText w:val="%6."/>
+      <w:lvlJc w:val="right"/>
+      <w:pPr>
+        <w:ind w:left="4320" w:hanging="180"/>
+      </w:pPr>
+    </w:lvl>
+    <w:lvl w:ilvl="6" w:tplc="0409000F" w:tentative="1">
+      <w:start w:val="1"/>
+      <w:numFmt w:val="decimal"/>
+      <w:lvlText w:val="%7."/>
+      <w:lvlJc w:val="left"/>
+      <w:pPr>
+        <w:ind w:left="5040" w:hanging="360"/>
+      </w:pPr>
+    </w:lvl>
+    <w:lvl w:ilvl="7" w:tplc="04090019" w:tentative="1">
+      <w:start w:val="1"/>
+      <w:numFmt w:val="lowerLetter"/>
+      <w:lvlText w:val="%8."/>
+      <w:lvlJc w:val="left"/>
+      <w:pPr>
+        <w:ind w:left="5760" w:hanging="360"/>
+      </w:pPr>
+    </w:lvl>
+    <w:lvl w:ilvl="8" w:tplc="0409001B" w:tentative="1">
+      <w:start w:val="1"/>
+      <w:numFmt w:val="lowerRoman"/>
+      <w:lvlText w:val="%9."/>
+      <w:lvlJc w:val="right"/>
+      <w:pPr>
+        <w:ind w:left="6480" w:hanging="180"/>
+      </w:pPr>
+    </w:lvl>
+  </w:abstractNum>
+  <w:abstractNum w:abstractNumId="2" w15:restartNumberingAfterBreak="0">
     <w:nsid w:val="23AE160A"/>
     <w:multiLevelType w:val="multilevel"/>
     <w:tmpl w:val="5032141C"/>
@@ -20015,7 +20532,7 @@
       </w:rPr>
     </w:lvl>
   </w:abstractNum>
-  <w:abstractNum w:abstractNumId="2" w15:restartNumberingAfterBreak="0">
+  <w:abstractNum w:abstractNumId="3" w15:restartNumberingAfterBreak="0">
     <w:nsid w:val="36F8061B"/>
     <w:multiLevelType w:val="hybridMultilevel"/>
     <w:tmpl w:val="EC0E9824"/>
@@ -20128,7 +20645,7 @@
       </w:rPr>
     </w:lvl>
   </w:abstractNum>
-  <w:abstractNum w:abstractNumId="3" w15:restartNumberingAfterBreak="0">
+  <w:abstractNum w:abstractNumId="4" w15:restartNumberingAfterBreak="0">
     <w:nsid w:val="4AB13497"/>
     <w:multiLevelType w:val="multilevel"/>
     <w:tmpl w:val="A016DDA2"/>
@@ -20277,7 +20794,7 @@
       </w:rPr>
     </w:lvl>
   </w:abstractNum>
-  <w:abstractNum w:abstractNumId="4" w15:restartNumberingAfterBreak="0">
+  <w:abstractNum w:abstractNumId="5" w15:restartNumberingAfterBreak="0">
     <w:nsid w:val="4DAA2595"/>
     <w:multiLevelType w:val="multilevel"/>
     <w:tmpl w:val="EB48EE4E"/>
@@ -20426,7 +20943,7 @@
       </w:rPr>
     </w:lvl>
   </w:abstractNum>
-  <w:abstractNum w:abstractNumId="5" w15:restartNumberingAfterBreak="0">
+  <w:abstractNum w:abstractNumId="6" w15:restartNumberingAfterBreak="0">
     <w:nsid w:val="68C643E1"/>
     <w:multiLevelType w:val="multilevel"/>
     <w:tmpl w:val="57D86A24"/>
@@ -20571,7 +21088,93 @@
       </w:rPr>
     </w:lvl>
   </w:abstractNum>
-  <w:abstractNum w:abstractNumId="6" w15:restartNumberingAfterBreak="0">
+  <w:abstractNum w:abstractNumId="7" w15:restartNumberingAfterBreak="0">
+    <w:nsid w:val="6EA03AA1"/>
+    <w:multiLevelType w:val="hybridMultilevel"/>
+    <w:tmpl w:val="DE7A80EC"/>
+    <w:lvl w:ilvl="0" w:tplc="0409000F">
+      <w:start w:val="1"/>
+      <w:numFmt w:val="decimal"/>
+      <w:lvlText w:val="%1."/>
+      <w:lvlJc w:val="left"/>
+      <w:pPr>
+        <w:ind w:left="1440" w:hanging="360"/>
+      </w:pPr>
+    </w:lvl>
+    <w:lvl w:ilvl="1" w:tplc="04090019" w:tentative="1">
+      <w:start w:val="1"/>
+      <w:numFmt w:val="lowerLetter"/>
+      <w:lvlText w:val="%2."/>
+      <w:lvlJc w:val="left"/>
+      <w:pPr>
+        <w:ind w:left="2160" w:hanging="360"/>
+      </w:pPr>
+    </w:lvl>
+    <w:lvl w:ilvl="2" w:tplc="0409001B" w:tentative="1">
+      <w:start w:val="1"/>
+      <w:numFmt w:val="lowerRoman"/>
+      <w:lvlText w:val="%3."/>
+      <w:lvlJc w:val="right"/>
+      <w:pPr>
+        <w:ind w:left="2880" w:hanging="180"/>
+      </w:pPr>
+    </w:lvl>
+    <w:lvl w:ilvl="3" w:tplc="0409000F" w:tentative="1">
+      <w:start w:val="1"/>
+      <w:numFmt w:val="decimal"/>
+      <w:lvlText w:val="%4."/>
+      <w:lvlJc w:val="left"/>
+      <w:pPr>
+        <w:ind w:left="3600" w:hanging="360"/>
+      </w:pPr>
+    </w:lvl>
+    <w:lvl w:ilvl="4" w:tplc="04090019" w:tentative="1">
+      <w:start w:val="1"/>
+      <w:numFmt w:val="lowerLetter"/>
+      <w:lvlText w:val="%5."/>
+      <w:lvlJc w:val="left"/>
+      <w:pPr>
+        <w:ind w:left="4320" w:hanging="360"/>
+      </w:pPr>
+    </w:lvl>
+    <w:lvl w:ilvl="5" w:tplc="0409001B" w:tentative="1">
+      <w:start w:val="1"/>
+      <w:numFmt w:val="lowerRoman"/>
+      <w:lvlText w:val="%6."/>
+      <w:lvlJc w:val="right"/>
+      <w:pPr>
+        <w:ind w:left="5040" w:hanging="180"/>
+      </w:pPr>
+    </w:lvl>
+    <w:lvl w:ilvl="6" w:tplc="0409000F" w:tentative="1">
+      <w:start w:val="1"/>
+      <w:numFmt w:val="decimal"/>
+      <w:lvlText w:val="%7."/>
+      <w:lvlJc w:val="left"/>
+      <w:pPr>
+        <w:ind w:left="5760" w:hanging="360"/>
+      </w:pPr>
+    </w:lvl>
+    <w:lvl w:ilvl="7" w:tplc="04090019" w:tentative="1">
+      <w:start w:val="1"/>
+      <w:numFmt w:val="lowerLetter"/>
+      <w:lvlText w:val="%8."/>
+      <w:lvlJc w:val="left"/>
+      <w:pPr>
+        <w:ind w:left="6480" w:hanging="360"/>
+      </w:pPr>
+    </w:lvl>
+    <w:lvl w:ilvl="8" w:tplc="0409001B" w:tentative="1">
+      <w:start w:val="1"/>
+      <w:numFmt w:val="lowerRoman"/>
+      <w:lvlText w:val="%9."/>
+      <w:lvlJc w:val="right"/>
+      <w:pPr>
+        <w:ind w:left="7200" w:hanging="180"/>
+      </w:pPr>
+    </w:lvl>
+  </w:abstractNum>
+  <w:abstractNum w:abstractNumId="8" w15:restartNumberingAfterBreak="0">
     <w:nsid w:val="72503043"/>
     <w:multiLevelType w:val="multilevel"/>
     <w:tmpl w:val="91B2F0BA"/>
@@ -20724,22 +21327,28 @@
     <w:abstractNumId w:val="0"/>
   </w:num>
   <w:num w:numId="2">
+    <w:abstractNumId w:val="5"/>
+  </w:num>
+  <w:num w:numId="3">
+    <w:abstractNumId w:val="6"/>
+  </w:num>
+  <w:num w:numId="4">
     <w:abstractNumId w:val="4"/>
   </w:num>
-  <w:num w:numId="3">
-    <w:abstractNumId w:val="5"/>
+  <w:num w:numId="5">
+    <w:abstractNumId w:val="8"/>
   </w:num>
-  <w:num w:numId="4">
+  <w:num w:numId="6">
+    <w:abstractNumId w:val="2"/>
+  </w:num>
+  <w:num w:numId="7">
     <w:abstractNumId w:val="3"/>
   </w:num>
-  <w:num w:numId="5">
-    <w:abstractNumId w:val="6"/>
-  </w:num>
-  <w:num w:numId="6">
+  <w:num w:numId="8">
     <w:abstractNumId w:val="1"/>
   </w:num>
-  <w:num w:numId="7">
-    <w:abstractNumId w:val="2"/>
+  <w:num w:numId="9">
+    <w:abstractNumId w:val="7"/>
   </w:num>
 </w:numbering>
 </file>
@@ -21963,7 +22572,7 @@
 </file>
 
 <file path=customXml/itemProps1.xml><?xml version="1.0" encoding="utf-8"?>
-<ds:datastoreItem xmlns:ds="http://schemas.openxmlformats.org/officeDocument/2006/customXml" ds:itemID="{541252E8-8246-B041-A1A2-668A42390831}">
+<ds:datastoreItem xmlns:ds="http://schemas.openxmlformats.org/officeDocument/2006/customXml" ds:itemID="{4AB3F595-D351-8C48-A03A-49BC6A899800}">
   <ds:schemaRefs>
     <ds:schemaRef ds:uri="http://schemas.openxmlformats.org/officeDocument/2006/bibliography"/>
   </ds:schemaRefs>
